--- a/SpecificaInternshipTutor.docx
+++ b/SpecificaInternshipTutor.docx
@@ -4,53 +4,530 @@
   <w:body>
     <w:p>
       <w:pPr>
-        <w:rPr>
-          <w:rFonts w:ascii="Times New Roman" w:hAnsi="Times New Roman" w:cs="Times New Roman"/>
+        <w:jc w:val="center"/>
+        <w:rPr>
+          <w:rFonts w:ascii="Calibri" w:hAnsi="Calibri" w:cs="Calibri"/>
           <w:b/>
-          <w:sz w:val="132"/>
-          <w:szCs w:val="132"/>
-        </w:rPr>
-      </w:pPr>
-      <w:r>
-        <w:rPr>
-          <w:rFonts w:ascii="Times New Roman" w:hAnsi="Times New Roman" w:cs="Times New Roman"/>
+          <w:sz w:val="56"/>
+          <w:szCs w:val="56"/>
+        </w:rPr>
+      </w:pPr>
+    </w:p>
+    <w:p>
+      <w:pPr>
+        <w:jc w:val="center"/>
+        <w:rPr>
+          <w:rFonts w:ascii="Calibri" w:hAnsi="Calibri" w:cs="Calibri"/>
           <w:b/>
-          <w:sz w:val="132"/>
-          <w:szCs w:val="132"/>
+          <w:sz w:val="56"/>
+          <w:szCs w:val="56"/>
+        </w:rPr>
+      </w:pPr>
+    </w:p>
+    <w:p>
+      <w:pPr>
+        <w:jc w:val="center"/>
+        <w:rPr>
+          <w:rFonts w:ascii="Calibri" w:hAnsi="Calibri" w:cs="Calibri"/>
+          <w:b/>
+          <w:sz w:val="56"/>
+          <w:szCs w:val="56"/>
+        </w:rPr>
+      </w:pPr>
+      <w:r>
+        <w:rPr>
+          <w:rFonts w:ascii="Calibri" w:hAnsi="Calibri" w:cs="Calibri"/>
+          <w:b/>
+          <w:sz w:val="56"/>
+          <w:szCs w:val="56"/>
+        </w:rPr>
+        <w:t>Ingegneria del Web</w:t>
+      </w:r>
+      <w:r>
+        <w:rPr>
+          <w:rFonts w:ascii="Calibri" w:hAnsi="Calibri" w:cs="Calibri"/>
+          <w:b/>
+          <w:sz w:val="56"/>
+          <w:szCs w:val="56"/>
+        </w:rPr>
+        <w:t xml:space="preserve"> </w:t>
+      </w:r>
+    </w:p>
+    <w:p>
+      <w:pPr>
+        <w:jc w:val="center"/>
+        <w:rPr>
+          <w:rFonts w:ascii="Calibri" w:hAnsi="Calibri" w:cs="Calibri"/>
+          <w:b/>
+          <w:color w:val="4472C4" w:themeColor="accent1"/>
+          <w:sz w:val="72"/>
+          <w:szCs w:val="72"/>
+        </w:rPr>
+      </w:pPr>
+    </w:p>
+    <w:p>
+      <w:pPr>
+        <w:jc w:val="center"/>
+        <w:rPr>
+          <w:rFonts w:ascii="Calibri" w:hAnsi="Calibri" w:cs="Calibri"/>
+          <w:b/>
+          <w:color w:val="4472C4" w:themeColor="accent1"/>
+          <w:sz w:val="72"/>
+          <w:szCs w:val="72"/>
+        </w:rPr>
+      </w:pPr>
+      <w:r>
+        <w:rPr>
+          <w:rFonts w:ascii="Calibri" w:hAnsi="Calibri" w:cs="Calibri"/>
+          <w:b/>
+          <w:color w:val="4472C4" w:themeColor="accent1"/>
+          <w:sz w:val="72"/>
+          <w:szCs w:val="72"/>
+        </w:rPr>
+        <w:t>Progetto: “</w:t>
+      </w:r>
+      <w:r>
+        <w:rPr>
+          <w:rFonts w:ascii="Calibri" w:hAnsi="Calibri" w:cs="Calibri"/>
+          <w:b/>
+          <w:color w:val="4472C4" w:themeColor="accent1"/>
+          <w:sz w:val="72"/>
+          <w:szCs w:val="72"/>
         </w:rPr>
         <w:t>Internship Tutor</w:t>
       </w:r>
+      <w:r>
+        <w:rPr>
+          <w:rFonts w:ascii="Calibri" w:hAnsi="Calibri" w:cs="Calibri"/>
+          <w:b/>
+          <w:color w:val="4472C4" w:themeColor="accent1"/>
+          <w:sz w:val="72"/>
+          <w:szCs w:val="72"/>
+        </w:rPr>
+        <w:t>”</w:t>
+      </w:r>
     </w:p>
     <w:p>
       <w:pPr>
         <w:jc w:val="center"/>
         <w:rPr>
-          <w:rFonts w:ascii="Times New Roman" w:hAnsi="Times New Roman" w:cs="Times New Roman"/>
+          <w:rFonts w:ascii="Calibri" w:hAnsi="Calibri" w:cs="Calibri"/>
           <w:b/>
           <w:sz w:val="40"/>
           <w:szCs w:val="40"/>
         </w:rPr>
       </w:pPr>
-      <w:r>
-        <w:rPr>
-          <w:rFonts w:ascii="Times New Roman" w:hAnsi="Times New Roman" w:cs="Times New Roman"/>
+    </w:p>
+    <w:p>
+      <w:pPr>
+        <w:jc w:val="center"/>
+        <w:rPr>
+          <w:rFonts w:ascii="Calibri" w:hAnsi="Calibri" w:cs="Calibri"/>
           <w:b/>
           <w:sz w:val="40"/>
           <w:szCs w:val="40"/>
         </w:rPr>
-        <w:t>Stefano Florio</w:t>
-      </w:r>
-      <w:r>
-        <w:rPr>
-          <w:rFonts w:ascii="Times New Roman" w:hAnsi="Times New Roman" w:cs="Times New Roman"/>
+      </w:pPr>
+    </w:p>
+    <w:p>
+      <w:pPr>
+        <w:jc w:val="center"/>
+        <w:rPr>
+          <w:rFonts w:ascii="Calibri" w:hAnsi="Calibri" w:cs="Calibri"/>
           <w:b/>
           <w:sz w:val="40"/>
           <w:szCs w:val="40"/>
         </w:rPr>
-        <w:t xml:space="preserve"> </w:t>
-      </w:r>
-      <w:bookmarkStart w:id="0" w:name="_GoBack"/>
-      <w:bookmarkEnd w:id="0"/>
+      </w:pPr>
+    </w:p>
+    <w:p>
+      <w:pPr>
+        <w:rPr>
+          <w:rFonts w:ascii="Calibri" w:hAnsi="Calibri" w:cs="Calibri"/>
+          <w:b/>
+          <w:sz w:val="32"/>
+          <w:szCs w:val="32"/>
+        </w:rPr>
+      </w:pPr>
+      <w:r>
+        <w:rPr>
+          <w:rFonts w:ascii="Calibri" w:hAnsi="Calibri" w:cs="Calibri"/>
+          <w:b/>
+          <w:sz w:val="32"/>
+          <w:szCs w:val="32"/>
+        </w:rPr>
+        <w:t>Componenti</w:t>
+      </w:r>
+      <w:r>
+        <w:rPr>
+          <w:rFonts w:ascii="Calibri" w:hAnsi="Calibri" w:cs="Calibri"/>
+          <w:b/>
+          <w:sz w:val="32"/>
+          <w:szCs w:val="32"/>
+        </w:rPr>
+        <w:t xml:space="preserve"> del gruppo</w:t>
+      </w:r>
+      <w:r>
+        <w:rPr>
+          <w:rFonts w:ascii="Calibri" w:hAnsi="Calibri" w:cs="Calibri"/>
+          <w:b/>
+          <w:sz w:val="32"/>
+          <w:szCs w:val="32"/>
+        </w:rPr>
+        <w:t>:</w:t>
+      </w:r>
+    </w:p>
+    <w:tbl>
+      <w:tblPr>
+        <w:tblStyle w:val="Tabellaelenco3-colore5"/>
+        <w:tblW w:w="0" w:type="auto"/>
+        <w:tblLook w:val="04A0" w:firstRow="1" w:lastRow="0" w:firstColumn="1" w:lastColumn="0" w:noHBand="0" w:noVBand="1"/>
+      </w:tblPr>
+      <w:tblGrid>
+        <w:gridCol w:w="2972"/>
+        <w:gridCol w:w="1332"/>
+        <w:gridCol w:w="5324"/>
+      </w:tblGrid>
+      <w:tr>
+        <w:trPr>
+          <w:cnfStyle w:val="100000000000" w:firstRow="1" w:lastRow="0" w:firstColumn="0" w:lastColumn="0" w:oddVBand="0" w:evenVBand="0" w:oddHBand="0" w:evenHBand="0" w:firstRowFirstColumn="0" w:firstRowLastColumn="0" w:lastRowFirstColumn="0" w:lastRowLastColumn="0"/>
+        </w:trPr>
+        <w:tc>
+          <w:tcPr>
+            <w:cnfStyle w:val="001000000100" w:firstRow="0" w:lastRow="0" w:firstColumn="1" w:lastColumn="0" w:oddVBand="0" w:evenVBand="0" w:oddHBand="0" w:evenHBand="0" w:firstRowFirstColumn="1" w:firstRowLastColumn="0" w:lastRowFirstColumn="0" w:lastRowLastColumn="0"/>
+            <w:tcW w:w="2972" w:type="dxa"/>
+          </w:tcPr>
+          <w:p>
+            <w:pPr>
+              <w:jc w:val="center"/>
+              <w:rPr>
+                <w:rFonts w:ascii="Calibri" w:hAnsi="Calibri" w:cs="Calibri"/>
+                <w:b w:val="0"/>
+                <w:sz w:val="28"/>
+                <w:szCs w:val="28"/>
+              </w:rPr>
+            </w:pPr>
+            <w:r>
+              <w:rPr>
+                <w:rFonts w:ascii="Calibri" w:hAnsi="Calibri" w:cs="Calibri"/>
+                <w:b w:val="0"/>
+                <w:sz w:val="28"/>
+                <w:szCs w:val="28"/>
+              </w:rPr>
+              <w:t>Nome e cognome</w:t>
+            </w:r>
+          </w:p>
+        </w:tc>
+        <w:tc>
+          <w:tcPr>
+            <w:tcW w:w="1332" w:type="dxa"/>
+          </w:tcPr>
+          <w:p>
+            <w:pPr>
+              <w:jc w:val="center"/>
+              <w:cnfStyle w:val="100000000000" w:firstRow="1" w:lastRow="0" w:firstColumn="0" w:lastColumn="0" w:oddVBand="0" w:evenVBand="0" w:oddHBand="0" w:evenHBand="0" w:firstRowFirstColumn="0" w:firstRowLastColumn="0" w:lastRowFirstColumn="0" w:lastRowLastColumn="0"/>
+              <w:rPr>
+                <w:rFonts w:ascii="Calibri" w:hAnsi="Calibri" w:cs="Calibri"/>
+                <w:b w:val="0"/>
+                <w:sz w:val="28"/>
+                <w:szCs w:val="28"/>
+              </w:rPr>
+            </w:pPr>
+            <w:r>
+              <w:rPr>
+                <w:rFonts w:ascii="Calibri" w:hAnsi="Calibri" w:cs="Calibri"/>
+                <w:b w:val="0"/>
+                <w:sz w:val="28"/>
+                <w:szCs w:val="28"/>
+              </w:rPr>
+              <w:t>Matricola</w:t>
+            </w:r>
+          </w:p>
+        </w:tc>
+        <w:tc>
+          <w:tcPr>
+            <w:tcW w:w="5324" w:type="dxa"/>
+          </w:tcPr>
+          <w:p>
+            <w:pPr>
+              <w:jc w:val="center"/>
+              <w:cnfStyle w:val="100000000000" w:firstRow="1" w:lastRow="0" w:firstColumn="0" w:lastColumn="0" w:oddVBand="0" w:evenVBand="0" w:oddHBand="0" w:evenHBand="0" w:firstRowFirstColumn="0" w:firstRowLastColumn="0" w:lastRowFirstColumn="0" w:lastRowLastColumn="0"/>
+              <w:rPr>
+                <w:rFonts w:ascii="Calibri" w:hAnsi="Calibri" w:cs="Calibri"/>
+                <w:b w:val="0"/>
+                <w:sz w:val="28"/>
+                <w:szCs w:val="28"/>
+              </w:rPr>
+            </w:pPr>
+            <w:r>
+              <w:rPr>
+                <w:rFonts w:ascii="Calibri" w:hAnsi="Calibri" w:cs="Calibri"/>
+                <w:b w:val="0"/>
+                <w:sz w:val="28"/>
+                <w:szCs w:val="28"/>
+              </w:rPr>
+              <w:t>Email</w:t>
+            </w:r>
+          </w:p>
+        </w:tc>
+      </w:tr>
+      <w:tr>
+        <w:trPr>
+          <w:cnfStyle w:val="000000100000" w:firstRow="0" w:lastRow="0" w:firstColumn="0" w:lastColumn="0" w:oddVBand="0" w:evenVBand="0" w:oddHBand="1" w:evenHBand="0" w:firstRowFirstColumn="0" w:firstRowLastColumn="0" w:lastRowFirstColumn="0" w:lastRowLastColumn="0"/>
+        </w:trPr>
+        <w:tc>
+          <w:tcPr>
+            <w:cnfStyle w:val="001000000000" w:firstRow="0" w:lastRow="0" w:firstColumn="1" w:lastColumn="0" w:oddVBand="0" w:evenVBand="0" w:oddHBand="0" w:evenHBand="0" w:firstRowFirstColumn="0" w:firstRowLastColumn="0" w:lastRowFirstColumn="0" w:lastRowLastColumn="0"/>
+            <w:tcW w:w="2972" w:type="dxa"/>
+          </w:tcPr>
+          <w:p>
+            <w:pPr>
+              <w:jc w:val="center"/>
+              <w:rPr>
+                <w:rFonts w:ascii="Calibri" w:hAnsi="Calibri" w:cs="Calibri"/>
+                <w:b w:val="0"/>
+                <w:sz w:val="28"/>
+                <w:szCs w:val="28"/>
+              </w:rPr>
+            </w:pPr>
+            <w:r>
+              <w:rPr>
+                <w:rFonts w:ascii="Calibri" w:hAnsi="Calibri" w:cs="Calibri"/>
+                <w:b w:val="0"/>
+                <w:sz w:val="28"/>
+                <w:szCs w:val="28"/>
+              </w:rPr>
+              <w:t>Stefano Florio</w:t>
+            </w:r>
+          </w:p>
+        </w:tc>
+        <w:tc>
+          <w:tcPr>
+            <w:tcW w:w="1332" w:type="dxa"/>
+          </w:tcPr>
+          <w:p>
+            <w:pPr>
+              <w:jc w:val="center"/>
+              <w:cnfStyle w:val="000000100000" w:firstRow="0" w:lastRow="0" w:firstColumn="0" w:lastColumn="0" w:oddVBand="0" w:evenVBand="0" w:oddHBand="1" w:evenHBand="0" w:firstRowFirstColumn="0" w:firstRowLastColumn="0" w:lastRowFirstColumn="0" w:lastRowLastColumn="0"/>
+              <w:rPr>
+                <w:rFonts w:ascii="Calibri" w:hAnsi="Calibri" w:cs="Calibri"/>
+                <w:bCs/>
+                <w:sz w:val="28"/>
+                <w:szCs w:val="28"/>
+              </w:rPr>
+            </w:pPr>
+            <w:r>
+              <w:rPr>
+                <w:rFonts w:ascii="Calibri" w:hAnsi="Calibri" w:cs="Calibri"/>
+                <w:bCs/>
+                <w:sz w:val="28"/>
+                <w:szCs w:val="28"/>
+              </w:rPr>
+              <w:t>246817</w:t>
+            </w:r>
+          </w:p>
+        </w:tc>
+        <w:tc>
+          <w:tcPr>
+            <w:tcW w:w="5324" w:type="dxa"/>
+          </w:tcPr>
+          <w:p>
+            <w:pPr>
+              <w:jc w:val="center"/>
+              <w:cnfStyle w:val="000000100000" w:firstRow="0" w:lastRow="0" w:firstColumn="0" w:lastColumn="0" w:oddVBand="0" w:evenVBand="0" w:oddHBand="1" w:evenHBand="0" w:firstRowFirstColumn="0" w:firstRowLastColumn="0" w:lastRowFirstColumn="0" w:lastRowLastColumn="0"/>
+              <w:rPr>
+                <w:rFonts w:ascii="Calibri" w:hAnsi="Calibri" w:cs="Calibri"/>
+                <w:bCs/>
+                <w:sz w:val="28"/>
+                <w:szCs w:val="28"/>
+              </w:rPr>
+            </w:pPr>
+            <w:r>
+              <w:rPr>
+                <w:rFonts w:ascii="Calibri" w:hAnsi="Calibri" w:cs="Calibri"/>
+                <w:bCs/>
+                <w:sz w:val="28"/>
+                <w:szCs w:val="28"/>
+              </w:rPr>
+              <w:t>stefano.florio@student.univaq.it</w:t>
+            </w:r>
+          </w:p>
+        </w:tc>
+      </w:tr>
+      <w:tr>
+        <w:tc>
+          <w:tcPr>
+            <w:cnfStyle w:val="001000000000" w:firstRow="0" w:lastRow="0" w:firstColumn="1" w:lastColumn="0" w:oddVBand="0" w:evenVBand="0" w:oddHBand="0" w:evenHBand="0" w:firstRowFirstColumn="0" w:firstRowLastColumn="0" w:lastRowFirstColumn="0" w:lastRowLastColumn="0"/>
+            <w:tcW w:w="2972" w:type="dxa"/>
+          </w:tcPr>
+          <w:p>
+            <w:pPr>
+              <w:jc w:val="center"/>
+              <w:rPr>
+                <w:rFonts w:ascii="Calibri" w:hAnsi="Calibri" w:cs="Calibri"/>
+                <w:b w:val="0"/>
+                <w:sz w:val="28"/>
+                <w:szCs w:val="28"/>
+              </w:rPr>
+            </w:pPr>
+            <w:r>
+              <w:rPr>
+                <w:rFonts w:ascii="Calibri" w:hAnsi="Calibri" w:cs="Calibri"/>
+                <w:b w:val="0"/>
+                <w:sz w:val="28"/>
+                <w:szCs w:val="28"/>
+              </w:rPr>
+              <w:t>Giuseppe Gasbarro</w:t>
+            </w:r>
+          </w:p>
+        </w:tc>
+        <w:tc>
+          <w:tcPr>
+            <w:tcW w:w="1332" w:type="dxa"/>
+          </w:tcPr>
+          <w:p>
+            <w:pPr>
+              <w:jc w:val="center"/>
+              <w:cnfStyle w:val="000000000000" w:firstRow="0" w:lastRow="0" w:firstColumn="0" w:lastColumn="0" w:oddVBand="0" w:evenVBand="0" w:oddHBand="0" w:evenHBand="0" w:firstRowFirstColumn="0" w:firstRowLastColumn="0" w:lastRowFirstColumn="0" w:lastRowLastColumn="0"/>
+              <w:rPr>
+                <w:rFonts w:ascii="Calibri" w:hAnsi="Calibri" w:cs="Calibri"/>
+                <w:bCs/>
+                <w:sz w:val="28"/>
+                <w:szCs w:val="28"/>
+              </w:rPr>
+            </w:pPr>
+            <w:r>
+              <w:rPr>
+                <w:rFonts w:ascii="Calibri" w:hAnsi="Calibri" w:cs="Calibri"/>
+                <w:bCs/>
+                <w:sz w:val="28"/>
+                <w:szCs w:val="28"/>
+              </w:rPr>
+              <w:t>246886</w:t>
+            </w:r>
+          </w:p>
+        </w:tc>
+        <w:tc>
+          <w:tcPr>
+            <w:tcW w:w="5324" w:type="dxa"/>
+          </w:tcPr>
+          <w:p>
+            <w:pPr>
+              <w:jc w:val="center"/>
+              <w:cnfStyle w:val="000000000000" w:firstRow="0" w:lastRow="0" w:firstColumn="0" w:lastColumn="0" w:oddVBand="0" w:evenVBand="0" w:oddHBand="0" w:evenHBand="0" w:firstRowFirstColumn="0" w:firstRowLastColumn="0" w:lastRowFirstColumn="0" w:lastRowLastColumn="0"/>
+              <w:rPr>
+                <w:rFonts w:ascii="Calibri" w:hAnsi="Calibri" w:cs="Calibri"/>
+                <w:bCs/>
+                <w:sz w:val="28"/>
+                <w:szCs w:val="28"/>
+              </w:rPr>
+            </w:pPr>
+            <w:r>
+              <w:rPr>
+                <w:rFonts w:ascii="Calibri" w:hAnsi="Calibri" w:cs="Calibri"/>
+                <w:bCs/>
+                <w:sz w:val="28"/>
+                <w:szCs w:val="28"/>
+              </w:rPr>
+              <w:t>giuseppe.gasbarro@student.univaq.it</w:t>
+            </w:r>
+          </w:p>
+        </w:tc>
+      </w:tr>
+      <w:tr>
+        <w:trPr>
+          <w:cnfStyle w:val="000000100000" w:firstRow="0" w:lastRow="0" w:firstColumn="0" w:lastColumn="0" w:oddVBand="0" w:evenVBand="0" w:oddHBand="1" w:evenHBand="0" w:firstRowFirstColumn="0" w:firstRowLastColumn="0" w:lastRowFirstColumn="0" w:lastRowLastColumn="0"/>
+        </w:trPr>
+        <w:tc>
+          <w:tcPr>
+            <w:cnfStyle w:val="001000000000" w:firstRow="0" w:lastRow="0" w:firstColumn="1" w:lastColumn="0" w:oddVBand="0" w:evenVBand="0" w:oddHBand="0" w:evenHBand="0" w:firstRowFirstColumn="0" w:firstRowLastColumn="0" w:lastRowFirstColumn="0" w:lastRowLastColumn="0"/>
+            <w:tcW w:w="2972" w:type="dxa"/>
+          </w:tcPr>
+          <w:p>
+            <w:pPr>
+              <w:jc w:val="center"/>
+              <w:rPr>
+                <w:rFonts w:ascii="Calibri" w:hAnsi="Calibri" w:cs="Calibri"/>
+                <w:b w:val="0"/>
+                <w:sz w:val="28"/>
+                <w:szCs w:val="28"/>
+              </w:rPr>
+            </w:pPr>
+            <w:r>
+              <w:rPr>
+                <w:rFonts w:ascii="Calibri" w:hAnsi="Calibri" w:cs="Calibri"/>
+                <w:b w:val="0"/>
+                <w:sz w:val="28"/>
+                <w:szCs w:val="28"/>
+              </w:rPr>
+              <w:t>Enrico Monte</w:t>
+            </w:r>
+          </w:p>
+        </w:tc>
+        <w:tc>
+          <w:tcPr>
+            <w:tcW w:w="1332" w:type="dxa"/>
+          </w:tcPr>
+          <w:p>
+            <w:pPr>
+              <w:jc w:val="center"/>
+              <w:cnfStyle w:val="000000100000" w:firstRow="0" w:lastRow="0" w:firstColumn="0" w:lastColumn="0" w:oddVBand="0" w:evenVBand="0" w:oddHBand="1" w:evenHBand="0" w:firstRowFirstColumn="0" w:firstRowLastColumn="0" w:lastRowFirstColumn="0" w:lastRowLastColumn="0"/>
+              <w:rPr>
+                <w:rFonts w:ascii="Calibri" w:hAnsi="Calibri" w:cs="Calibri"/>
+                <w:bCs/>
+                <w:sz w:val="28"/>
+                <w:szCs w:val="28"/>
+              </w:rPr>
+            </w:pPr>
+            <w:r>
+              <w:rPr>
+                <w:rFonts w:ascii="Calibri" w:hAnsi="Calibri" w:cs="Calibri"/>
+                <w:bCs/>
+                <w:sz w:val="28"/>
+                <w:szCs w:val="28"/>
+              </w:rPr>
+              <w:t>246980</w:t>
+            </w:r>
+          </w:p>
+        </w:tc>
+        <w:tc>
+          <w:tcPr>
+            <w:tcW w:w="5324" w:type="dxa"/>
+          </w:tcPr>
+          <w:p>
+            <w:pPr>
+              <w:jc w:val="center"/>
+              <w:cnfStyle w:val="000000100000" w:firstRow="0" w:lastRow="0" w:firstColumn="0" w:lastColumn="0" w:oddVBand="0" w:evenVBand="0" w:oddHBand="1" w:evenHBand="0" w:firstRowFirstColumn="0" w:firstRowLastColumn="0" w:lastRowFirstColumn="0" w:lastRowLastColumn="0"/>
+              <w:rPr>
+                <w:rFonts w:ascii="Calibri" w:hAnsi="Calibri" w:cs="Calibri"/>
+                <w:bCs/>
+                <w:sz w:val="28"/>
+                <w:szCs w:val="28"/>
+              </w:rPr>
+            </w:pPr>
+            <w:r>
+              <w:rPr>
+                <w:rFonts w:ascii="Calibri" w:hAnsi="Calibri" w:cs="Calibri"/>
+                <w:bCs/>
+                <w:sz w:val="28"/>
+                <w:szCs w:val="28"/>
+              </w:rPr>
+              <w:t>enrico.monte@student.univaq.it</w:t>
+            </w:r>
+          </w:p>
+        </w:tc>
+      </w:tr>
+    </w:tbl>
+    <w:p>
+      <w:pPr>
+        <w:jc w:val="center"/>
+        <w:rPr>
+          <w:rFonts w:ascii="Bahnschrift SemiLight" w:hAnsi="Bahnschrift SemiLight" w:cs="Times New Roman"/>
+          <w:bCs/>
+          <w:sz w:val="40"/>
+          <w:szCs w:val="40"/>
+        </w:rPr>
+      </w:pPr>
     </w:p>
     <w:p>
       <w:pPr>
@@ -62,15 +539,17 @@
           <w:szCs w:val="40"/>
         </w:rPr>
       </w:pPr>
-      <w:r>
+    </w:p>
+    <w:p>
+      <w:pPr>
+        <w:jc w:val="center"/>
         <w:rPr>
           <w:rFonts w:ascii="Times New Roman" w:hAnsi="Times New Roman" w:cs="Times New Roman"/>
           <w:b/>
           <w:sz w:val="40"/>
           <w:szCs w:val="40"/>
         </w:rPr>
-        <w:t>Giuseppe Gasbarro 246886</w:t>
-      </w:r>
+      </w:pPr>
     </w:p>
     <w:p>
       <w:pPr>
@@ -82,15 +561,17 @@
           <w:szCs w:val="40"/>
         </w:rPr>
       </w:pPr>
-      <w:r>
+    </w:p>
+    <w:p>
+      <w:pPr>
+        <w:jc w:val="center"/>
         <w:rPr>
           <w:rFonts w:ascii="Times New Roman" w:hAnsi="Times New Roman" w:cs="Times New Roman"/>
           <w:b/>
           <w:sz w:val="40"/>
           <w:szCs w:val="40"/>
         </w:rPr>
-        <w:t>Enrico Monte</w:t>
-      </w:r>
+      </w:pPr>
     </w:p>
     <w:p>
       <w:pPr>
@@ -116,204 +597,200 @@
     </w:p>
     <w:p>
       <w:pPr>
-        <w:jc w:val="center"/>
         <w:rPr>
           <w:rFonts w:ascii="Times New Roman" w:hAnsi="Times New Roman" w:cs="Times New Roman"/>
           <w:b/>
-          <w:sz w:val="40"/>
-          <w:szCs w:val="40"/>
-        </w:rPr>
-      </w:pPr>
-    </w:p>
-    <w:p>
-      <w:pPr>
-        <w:jc w:val="center"/>
+          <w:sz w:val="28"/>
+          <w:szCs w:val="28"/>
+        </w:rPr>
+      </w:pPr>
+    </w:p>
+    <w:p>
+      <w:pPr>
+        <w:pStyle w:val="Paragrafoelenco"/>
+        <w:numPr>
+          <w:ilvl w:val="0"/>
+          <w:numId w:val="7"/>
+        </w:numPr>
         <w:rPr>
           <w:rFonts w:ascii="Times New Roman" w:hAnsi="Times New Roman" w:cs="Times New Roman"/>
           <w:b/>
-          <w:sz w:val="40"/>
-          <w:szCs w:val="40"/>
-        </w:rPr>
-      </w:pPr>
-    </w:p>
-    <w:p>
-      <w:pPr>
-        <w:jc w:val="center"/>
+          <w:sz w:val="28"/>
+          <w:szCs w:val="28"/>
+        </w:rPr>
+      </w:pPr>
+      <w:r>
         <w:rPr>
           <w:rFonts w:ascii="Times New Roman" w:hAnsi="Times New Roman" w:cs="Times New Roman"/>
           <w:b/>
-          <w:sz w:val="40"/>
-          <w:szCs w:val="40"/>
-        </w:rPr>
-      </w:pPr>
-    </w:p>
-    <w:p>
-      <w:pPr>
-        <w:jc w:val="center"/>
-        <w:rPr>
-          <w:rFonts w:ascii="Times New Roman" w:hAnsi="Times New Roman" w:cs="Times New Roman"/>
-          <w:b/>
-          <w:sz w:val="40"/>
-          <w:szCs w:val="40"/>
-        </w:rPr>
-      </w:pPr>
-    </w:p>
-    <w:p>
-      <w:pPr>
-        <w:jc w:val="center"/>
-        <w:rPr>
-          <w:rFonts w:ascii="Times New Roman" w:hAnsi="Times New Roman" w:cs="Times New Roman"/>
-          <w:b/>
-          <w:sz w:val="40"/>
-          <w:szCs w:val="40"/>
-        </w:rPr>
-      </w:pPr>
-    </w:p>
-    <w:p>
-      <w:pPr>
-        <w:jc w:val="center"/>
-        <w:rPr>
-          <w:rFonts w:ascii="Times New Roman" w:hAnsi="Times New Roman" w:cs="Times New Roman"/>
-          <w:b/>
-          <w:sz w:val="40"/>
-          <w:szCs w:val="40"/>
-        </w:rPr>
-      </w:pPr>
-    </w:p>
-    <w:p>
-      <w:pPr>
-        <w:jc w:val="center"/>
-        <w:rPr>
-          <w:rFonts w:ascii="Times New Roman" w:hAnsi="Times New Roman" w:cs="Times New Roman"/>
-          <w:b/>
-          <w:sz w:val="40"/>
-          <w:szCs w:val="40"/>
-        </w:rPr>
-      </w:pPr>
-    </w:p>
-    <w:p>
-      <w:pPr>
-        <w:jc w:val="center"/>
-        <w:rPr>
-          <w:rFonts w:ascii="Times New Roman" w:hAnsi="Times New Roman" w:cs="Times New Roman"/>
-          <w:b/>
-          <w:sz w:val="40"/>
-          <w:szCs w:val="40"/>
-        </w:rPr>
-      </w:pPr>
-    </w:p>
-    <w:p>
-      <w:pPr>
-        <w:jc w:val="center"/>
-        <w:rPr>
-          <w:rFonts w:ascii="Times New Roman" w:hAnsi="Times New Roman" w:cs="Times New Roman"/>
-          <w:b/>
-          <w:sz w:val="40"/>
-          <w:szCs w:val="40"/>
-        </w:rPr>
-      </w:pPr>
-    </w:p>
-    <w:p>
-      <w:pPr>
-        <w:jc w:val="center"/>
-        <w:rPr>
-          <w:rFonts w:ascii="Times New Roman" w:hAnsi="Times New Roman" w:cs="Times New Roman"/>
-          <w:b/>
-          <w:sz w:val="40"/>
-          <w:szCs w:val="40"/>
-        </w:rPr>
-      </w:pPr>
-    </w:p>
-    <w:p>
-      <w:pPr>
-        <w:jc w:val="center"/>
-        <w:rPr>
-          <w:rFonts w:ascii="Times New Roman" w:hAnsi="Times New Roman" w:cs="Times New Roman"/>
-          <w:b/>
-          <w:sz w:val="40"/>
-          <w:szCs w:val="40"/>
-        </w:rPr>
-      </w:pPr>
-    </w:p>
-    <w:p>
-      <w:pPr>
-        <w:jc w:val="center"/>
-        <w:rPr>
-          <w:rFonts w:ascii="Times New Roman" w:hAnsi="Times New Roman" w:cs="Times New Roman"/>
-          <w:b/>
-          <w:sz w:val="40"/>
-          <w:szCs w:val="40"/>
-        </w:rPr>
-      </w:pPr>
-    </w:p>
-    <w:p>
-      <w:pPr>
-        <w:jc w:val="center"/>
-        <w:rPr>
-          <w:rFonts w:ascii="Times New Roman" w:hAnsi="Times New Roman" w:cs="Times New Roman"/>
-          <w:b/>
-          <w:sz w:val="40"/>
-          <w:szCs w:val="40"/>
-        </w:rPr>
-      </w:pPr>
-    </w:p>
-    <w:p>
-      <w:pPr>
-        <w:jc w:val="center"/>
-        <w:rPr>
-          <w:rFonts w:ascii="Times New Roman" w:hAnsi="Times New Roman" w:cs="Times New Roman"/>
-          <w:b/>
-          <w:sz w:val="40"/>
-          <w:szCs w:val="40"/>
-        </w:rPr>
-      </w:pPr>
+          <w:sz w:val="28"/>
+          <w:szCs w:val="28"/>
+        </w:rPr>
+        <w:lastRenderedPageBreak/>
+        <w:t>Dipendenze software</w:t>
+      </w:r>
     </w:p>
     <w:p>
       <w:pPr>
         <w:ind w:left="360"/>
         <w:rPr>
           <w:rFonts w:ascii="Times New Roman" w:hAnsi="Times New Roman" w:cs="Times New Roman"/>
-          <w:b/>
-          <w:sz w:val="48"/>
-          <w:szCs w:val="48"/>
-        </w:rPr>
-      </w:pPr>
-      <w:r>
-        <w:rPr>
-          <w:rFonts w:ascii="Times New Roman" w:hAnsi="Times New Roman" w:cs="Times New Roman"/>
-          <w:b/>
-          <w:sz w:val="48"/>
-          <w:szCs w:val="48"/>
-        </w:rPr>
-        <w:lastRenderedPageBreak/>
-        <w:t>1.</w:t>
-      </w:r>
-      <w:r>
-        <w:rPr>
-          <w:rFonts w:ascii="Times New Roman" w:hAnsi="Times New Roman" w:cs="Times New Roman"/>
-          <w:b/>
-          <w:sz w:val="48"/>
-          <w:szCs w:val="48"/>
-        </w:rPr>
-        <w:t>Dipendenze software</w:t>
-      </w:r>
-    </w:p>
-    <w:p>
-      <w:pPr>
-        <w:ind w:left="360"/>
-        <w:rPr>
-          <w:rFonts w:ascii="Times New Roman" w:hAnsi="Times New Roman" w:cs="Times New Roman"/>
-          <w:sz w:val="36"/>
-          <w:szCs w:val="36"/>
-        </w:rPr>
-      </w:pPr>
-      <w:r>
-        <w:rPr>
-          <w:rFonts w:ascii="Times New Roman" w:hAnsi="Times New Roman" w:cs="Times New Roman"/>
-          <w:sz w:val="36"/>
-          <w:szCs w:val="36"/>
-        </w:rPr>
-        <w:t>Per la realizzazione del nostro sito abbiamo utilizzato le seguenti librerie:</w:t>
+          <w:sz w:val="28"/>
+          <w:szCs w:val="28"/>
+        </w:rPr>
+      </w:pPr>
+      <w:r>
+        <w:rPr>
+          <w:rFonts w:ascii="Times New Roman" w:hAnsi="Times New Roman" w:cs="Times New Roman"/>
+          <w:sz w:val="28"/>
+          <w:szCs w:val="28"/>
+        </w:rPr>
+        <w:t>Lato Client:</w:t>
+      </w:r>
+    </w:p>
+    <w:p>
+      <w:pPr>
+        <w:pStyle w:val="Paragrafoelenco"/>
+        <w:numPr>
+          <w:ilvl w:val="0"/>
+          <w:numId w:val="8"/>
+        </w:numPr>
+        <w:rPr>
+          <w:rFonts w:ascii="Times New Roman" w:hAnsi="Times New Roman" w:cs="Times New Roman"/>
+          <w:sz w:val="28"/>
+          <w:szCs w:val="28"/>
+        </w:rPr>
+      </w:pPr>
+      <w:r>
+        <w:rPr>
+          <w:rFonts w:ascii="Times New Roman" w:hAnsi="Times New Roman" w:cs="Times New Roman"/>
+          <w:sz w:val="28"/>
+          <w:szCs w:val="28"/>
+        </w:rPr>
+        <w:t>JQuery 3.4.1</w:t>
+      </w:r>
+      <w:r>
+        <w:rPr>
+          <w:rFonts w:ascii="Times New Roman" w:hAnsi="Times New Roman" w:cs="Times New Roman"/>
+          <w:sz w:val="28"/>
+          <w:szCs w:val="28"/>
+        </w:rPr>
+        <w:t>;</w:t>
+      </w:r>
+    </w:p>
+    <w:p>
+      <w:pPr>
+        <w:pStyle w:val="Paragrafoelenco"/>
+        <w:numPr>
+          <w:ilvl w:val="0"/>
+          <w:numId w:val="8"/>
+        </w:numPr>
+        <w:rPr>
+          <w:rFonts w:ascii="Times New Roman" w:hAnsi="Times New Roman" w:cs="Times New Roman"/>
+          <w:sz w:val="28"/>
+          <w:szCs w:val="28"/>
+        </w:rPr>
+      </w:pPr>
+      <w:r>
+        <w:rPr>
+          <w:rFonts w:ascii="Times New Roman" w:hAnsi="Times New Roman" w:cs="Times New Roman"/>
+          <w:sz w:val="28"/>
+          <w:szCs w:val="28"/>
+        </w:rPr>
+        <w:t>DataTables 1.10.18</w:t>
+      </w:r>
+      <w:r>
+        <w:rPr>
+          <w:rFonts w:ascii="Times New Roman" w:hAnsi="Times New Roman" w:cs="Times New Roman"/>
+          <w:sz w:val="28"/>
+          <w:szCs w:val="28"/>
+        </w:rPr>
+        <w:t>;</w:t>
+      </w:r>
+    </w:p>
+    <w:p>
+      <w:pPr>
+        <w:pStyle w:val="Paragrafoelenco"/>
+        <w:numPr>
+          <w:ilvl w:val="0"/>
+          <w:numId w:val="8"/>
+        </w:numPr>
+        <w:rPr>
+          <w:rFonts w:ascii="Times New Roman" w:hAnsi="Times New Roman" w:cs="Times New Roman"/>
+          <w:sz w:val="28"/>
+          <w:szCs w:val="28"/>
+        </w:rPr>
+      </w:pPr>
+      <w:r>
+        <w:rPr>
+          <w:rFonts w:ascii="Times New Roman" w:hAnsi="Times New Roman" w:cs="Times New Roman"/>
+          <w:sz w:val="28"/>
+          <w:szCs w:val="28"/>
+        </w:rPr>
+        <w:t>CanvasJS</w:t>
+      </w:r>
+      <w:r>
+        <w:rPr>
+          <w:rFonts w:ascii="Times New Roman" w:hAnsi="Times New Roman" w:cs="Times New Roman"/>
+          <w:sz w:val="28"/>
+          <w:szCs w:val="28"/>
+        </w:rPr>
+        <w:t xml:space="preserve"> 2.3.2</w:t>
+      </w:r>
+      <w:r>
+        <w:rPr>
+          <w:rFonts w:ascii="Times New Roman" w:hAnsi="Times New Roman" w:cs="Times New Roman"/>
+          <w:sz w:val="28"/>
+          <w:szCs w:val="28"/>
+        </w:rPr>
+        <w:t>;</w:t>
+      </w:r>
+    </w:p>
+    <w:p>
+      <w:pPr>
+        <w:pStyle w:val="Paragrafoelenco"/>
+        <w:numPr>
+          <w:ilvl w:val="0"/>
+          <w:numId w:val="8"/>
+        </w:numPr>
+        <w:rPr>
+          <w:rFonts w:ascii="Times New Roman" w:hAnsi="Times New Roman" w:cs="Times New Roman"/>
+          <w:sz w:val="28"/>
+          <w:szCs w:val="28"/>
+        </w:rPr>
+      </w:pPr>
+      <w:r>
+        <w:rPr>
+          <w:rFonts w:ascii="Times New Roman" w:hAnsi="Times New Roman" w:cs="Times New Roman"/>
+          <w:sz w:val="28"/>
+          <w:szCs w:val="28"/>
+        </w:rPr>
+        <w:t>Bootstrap 4.3.1</w:t>
+      </w:r>
+      <w:r>
+        <w:rPr>
+          <w:rFonts w:ascii="Times New Roman" w:hAnsi="Times New Roman" w:cs="Times New Roman"/>
+          <w:sz w:val="28"/>
+          <w:szCs w:val="28"/>
+        </w:rPr>
+        <w:t>.</w:t>
+      </w:r>
+    </w:p>
+    <w:p>
+      <w:pPr>
+        <w:rPr>
+          <w:rFonts w:ascii="Times New Roman" w:hAnsi="Times New Roman" w:cs="Times New Roman"/>
+          <w:sz w:val="28"/>
+          <w:szCs w:val="28"/>
+        </w:rPr>
+      </w:pPr>
+      <w:r>
+        <w:rPr>
+          <w:rFonts w:ascii="Times New Roman" w:hAnsi="Times New Roman" w:cs="Times New Roman"/>
+          <w:sz w:val="28"/>
+          <w:szCs w:val="28"/>
+        </w:rPr>
+        <w:t xml:space="preserve">     Lato Server:</w:t>
       </w:r>
     </w:p>
     <w:p>
@@ -325,35 +802,25 @@
         </w:numPr>
         <w:rPr>
           <w:rFonts w:ascii="Times New Roman" w:hAnsi="Times New Roman" w:cs="Times New Roman"/>
-          <w:sz w:val="36"/>
-          <w:szCs w:val="36"/>
-        </w:rPr>
-      </w:pPr>
-      <w:proofErr w:type="spellStart"/>
-      <w:r>
-        <w:rPr>
-          <w:rFonts w:ascii="Times New Roman" w:hAnsi="Times New Roman" w:cs="Times New Roman"/>
-          <w:sz w:val="36"/>
-          <w:szCs w:val="36"/>
-        </w:rPr>
-        <w:t>Freemarker</w:t>
-      </w:r>
-      <w:proofErr w:type="spellEnd"/>
-      <w:r>
-        <w:rPr>
-          <w:rFonts w:ascii="Times New Roman" w:hAnsi="Times New Roman" w:cs="Times New Roman"/>
-          <w:sz w:val="36"/>
-          <w:szCs w:val="36"/>
-        </w:rPr>
-        <w:t xml:space="preserve"> (lato server)</w:t>
-      </w:r>
-      <w:r>
-        <w:rPr>
-          <w:rFonts w:ascii="Times New Roman" w:hAnsi="Times New Roman" w:cs="Times New Roman"/>
-          <w:sz w:val="36"/>
-          <w:szCs w:val="36"/>
-        </w:rPr>
-        <w:t>, libreria utilizzata per la gestione dei dati passati dal server alle componenti front-end;</w:t>
+          <w:sz w:val="28"/>
+          <w:szCs w:val="28"/>
+        </w:rPr>
+      </w:pPr>
+      <w:r>
+        <w:rPr>
+          <w:rFonts w:ascii="Times New Roman" w:hAnsi="Times New Roman" w:cs="Times New Roman"/>
+          <w:sz w:val="28"/>
+          <w:szCs w:val="28"/>
+        </w:rPr>
+        <w:t>Freemarker 2.3.28</w:t>
+      </w:r>
+      <w:r>
+        <w:rPr>
+          <w:rFonts w:ascii="Times New Roman" w:hAnsi="Times New Roman" w:cs="Times New Roman"/>
+          <w:sz w:val="28"/>
+          <w:szCs w:val="28"/>
+        </w:rPr>
+        <w:t>;</w:t>
       </w:r>
     </w:p>
     <w:p>
@@ -365,107 +832,118 @@
         </w:numPr>
         <w:rPr>
           <w:rFonts w:ascii="Times New Roman" w:hAnsi="Times New Roman" w:cs="Times New Roman"/>
-          <w:sz w:val="36"/>
-          <w:szCs w:val="36"/>
-        </w:rPr>
-      </w:pPr>
-      <w:proofErr w:type="spellStart"/>
-      <w:r>
-        <w:rPr>
-          <w:rFonts w:ascii="Times New Roman" w:hAnsi="Times New Roman" w:cs="Times New Roman"/>
-          <w:sz w:val="36"/>
-          <w:szCs w:val="36"/>
-        </w:rPr>
-        <w:t>MySQLconnector</w:t>
-      </w:r>
-      <w:proofErr w:type="spellEnd"/>
-      <w:r>
-        <w:rPr>
-          <w:rFonts w:ascii="Times New Roman" w:hAnsi="Times New Roman" w:cs="Times New Roman"/>
-          <w:sz w:val="36"/>
-          <w:szCs w:val="36"/>
-        </w:rPr>
-        <w:t xml:space="preserve"> java (lato server);</w:t>
-      </w:r>
-      <w:r>
-        <w:rPr>
-          <w:rFonts w:ascii="Times New Roman" w:hAnsi="Times New Roman" w:cs="Times New Roman"/>
-          <w:sz w:val="36"/>
-          <w:szCs w:val="36"/>
-        </w:rPr>
-        <w:t xml:space="preserve"> </w:t>
-      </w:r>
+          <w:sz w:val="28"/>
+          <w:szCs w:val="28"/>
+        </w:rPr>
+      </w:pPr>
+      <w:r>
+        <w:rPr>
+          <w:rFonts w:ascii="Times New Roman" w:hAnsi="Times New Roman" w:cs="Times New Roman"/>
+          <w:sz w:val="28"/>
+          <w:szCs w:val="28"/>
+        </w:rPr>
+        <w:t>MySQL</w:t>
+      </w:r>
+      <w:r>
+        <w:rPr>
+          <w:rFonts w:ascii="Times New Roman" w:hAnsi="Times New Roman" w:cs="Times New Roman"/>
+          <w:sz w:val="28"/>
+          <w:szCs w:val="28"/>
+        </w:rPr>
+        <w:t xml:space="preserve"> C</w:t>
+      </w:r>
+      <w:r>
+        <w:rPr>
+          <w:rFonts w:ascii="Times New Roman" w:hAnsi="Times New Roman" w:cs="Times New Roman"/>
+          <w:sz w:val="28"/>
+          <w:szCs w:val="28"/>
+        </w:rPr>
+        <w:t xml:space="preserve">onnector </w:t>
+      </w:r>
+      <w:r>
+        <w:rPr>
+          <w:rFonts w:ascii="Times New Roman" w:hAnsi="Times New Roman" w:cs="Times New Roman"/>
+          <w:sz w:val="28"/>
+          <w:szCs w:val="28"/>
+        </w:rPr>
+        <w:t>J</w:t>
+      </w:r>
+      <w:r>
+        <w:rPr>
+          <w:rFonts w:ascii="Times New Roman" w:hAnsi="Times New Roman" w:cs="Times New Roman"/>
+          <w:sz w:val="28"/>
+          <w:szCs w:val="28"/>
+        </w:rPr>
+        <w:t xml:space="preserve">ava </w:t>
+      </w:r>
+      <w:r>
+        <w:rPr>
+          <w:rFonts w:ascii="Times New Roman" w:hAnsi="Times New Roman" w:cs="Times New Roman"/>
+          <w:sz w:val="28"/>
+          <w:szCs w:val="28"/>
+        </w:rPr>
+        <w:t>8.0.18</w:t>
+      </w:r>
+      <w:r>
+        <w:rPr>
+          <w:rFonts w:ascii="Times New Roman" w:hAnsi="Times New Roman" w:cs="Times New Roman"/>
+          <w:sz w:val="28"/>
+          <w:szCs w:val="28"/>
+        </w:rPr>
+        <w:t>.</w:t>
+      </w:r>
+    </w:p>
+    <w:p>
+      <w:pPr>
+        <w:pStyle w:val="Paragrafoelenco"/>
+        <w:ind w:left="1080"/>
+        <w:rPr>
+          <w:rFonts w:ascii="Times New Roman" w:hAnsi="Times New Roman" w:cs="Times New Roman"/>
+          <w:sz w:val="28"/>
+          <w:szCs w:val="28"/>
+        </w:rPr>
+      </w:pPr>
     </w:p>
     <w:p>
       <w:pPr>
         <w:pStyle w:val="Paragrafoelenco"/>
         <w:numPr>
           <w:ilvl w:val="0"/>
-          <w:numId w:val="3"/>
+          <w:numId w:val="7"/>
         </w:numPr>
         <w:rPr>
           <w:rFonts w:ascii="Times New Roman" w:hAnsi="Times New Roman" w:cs="Times New Roman"/>
-          <w:sz w:val="36"/>
-          <w:szCs w:val="36"/>
-        </w:rPr>
-      </w:pPr>
-      <w:proofErr w:type="spellStart"/>
-      <w:r>
-        <w:rPr>
-          <w:rFonts w:ascii="Times New Roman" w:hAnsi="Times New Roman" w:cs="Times New Roman"/>
-          <w:sz w:val="36"/>
-          <w:szCs w:val="36"/>
-        </w:rPr>
-        <w:t>JQuery</w:t>
-      </w:r>
-      <w:proofErr w:type="spellEnd"/>
-      <w:r>
-        <w:rPr>
-          <w:rFonts w:ascii="Times New Roman" w:hAnsi="Times New Roman" w:cs="Times New Roman"/>
-          <w:sz w:val="36"/>
-          <w:szCs w:val="36"/>
-        </w:rPr>
-        <w:t xml:space="preserve"> (lato </w:t>
-      </w:r>
-      <w:r>
-        <w:rPr>
-          <w:rFonts w:ascii="Times New Roman" w:hAnsi="Times New Roman" w:cs="Times New Roman"/>
-          <w:sz w:val="36"/>
-          <w:szCs w:val="36"/>
-        </w:rPr>
-        <w:t>client</w:t>
-      </w:r>
-      <w:r>
-        <w:rPr>
-          <w:rFonts w:ascii="Times New Roman" w:hAnsi="Times New Roman" w:cs="Times New Roman"/>
-          <w:sz w:val="36"/>
-          <w:szCs w:val="36"/>
-        </w:rPr>
-        <w:t>)</w:t>
-      </w:r>
-      <w:r>
-        <w:rPr>
-          <w:rFonts w:ascii="Times New Roman" w:hAnsi="Times New Roman" w:cs="Times New Roman"/>
-          <w:sz w:val="36"/>
-          <w:szCs w:val="36"/>
-        </w:rPr>
-        <w:t>, libreria JavaScript utilizzata per la manipolazione dei vari elementi HTML con lo scopo di realizzare un sito dinamico</w:t>
-      </w:r>
-      <w:r>
-        <w:rPr>
-          <w:rFonts w:ascii="Times New Roman" w:hAnsi="Times New Roman" w:cs="Times New Roman"/>
-          <w:sz w:val="36"/>
-          <w:szCs w:val="36"/>
-        </w:rPr>
-        <w:t>;</w:t>
-      </w:r>
-      <w:r>
-        <w:rPr>
-          <w:rFonts w:ascii="Times New Roman" w:hAnsi="Times New Roman" w:cs="Times New Roman"/>
-          <w:sz w:val="36"/>
-          <w:szCs w:val="36"/>
-        </w:rPr>
-        <w:t xml:space="preserve"> </w:t>
+          <w:b/>
+          <w:sz w:val="28"/>
+          <w:szCs w:val="28"/>
+        </w:rPr>
+      </w:pPr>
+      <w:r>
+        <w:rPr>
+          <w:rFonts w:ascii="Times New Roman" w:hAnsi="Times New Roman" w:cs="Times New Roman"/>
+          <w:b/>
+          <w:sz w:val="28"/>
+          <w:szCs w:val="28"/>
+        </w:rPr>
+        <w:t>Funzionalità realizzate</w:t>
+      </w:r>
+    </w:p>
+    <w:p>
+      <w:pPr>
+        <w:ind w:left="360"/>
+        <w:rPr>
+          <w:rFonts w:ascii="Times New Roman" w:hAnsi="Times New Roman" w:cs="Times New Roman"/>
+          <w:sz w:val="28"/>
+          <w:szCs w:val="28"/>
+        </w:rPr>
+      </w:pPr>
+      <w:r>
+        <w:rPr>
+          <w:rFonts w:ascii="Times New Roman" w:hAnsi="Times New Roman" w:cs="Times New Roman"/>
+          <w:sz w:val="28"/>
+          <w:szCs w:val="28"/>
+        </w:rPr>
+        <w:t>Funzionalità realizzate:</w:t>
       </w:r>
     </w:p>
     <w:p>
@@ -473,153 +951,66 @@
         <w:pStyle w:val="Paragrafoelenco"/>
         <w:numPr>
           <w:ilvl w:val="0"/>
-          <w:numId w:val="3"/>
+          <w:numId w:val="9"/>
         </w:numPr>
         <w:rPr>
           <w:rFonts w:ascii="Times New Roman" w:hAnsi="Times New Roman" w:cs="Times New Roman"/>
-          <w:sz w:val="36"/>
-          <w:szCs w:val="36"/>
-        </w:rPr>
-      </w:pPr>
-      <w:r>
-        <w:rPr>
-          <w:rFonts w:ascii="Times New Roman" w:hAnsi="Times New Roman" w:cs="Times New Roman"/>
-          <w:sz w:val="36"/>
-          <w:szCs w:val="36"/>
-        </w:rPr>
-        <w:t>Bootstrap</w:t>
-      </w:r>
-      <w:r>
-        <w:rPr>
-          <w:rFonts w:ascii="Times New Roman" w:hAnsi="Times New Roman" w:cs="Times New Roman"/>
-          <w:sz w:val="36"/>
-          <w:szCs w:val="36"/>
-        </w:rPr>
-        <w:t xml:space="preserve"> (lato </w:t>
-      </w:r>
-      <w:r>
-        <w:rPr>
-          <w:rFonts w:ascii="Times New Roman" w:hAnsi="Times New Roman" w:cs="Times New Roman"/>
-          <w:sz w:val="36"/>
-          <w:szCs w:val="36"/>
-        </w:rPr>
-        <w:t>client</w:t>
-      </w:r>
-      <w:r>
-        <w:rPr>
-          <w:rFonts w:ascii="Times New Roman" w:hAnsi="Times New Roman" w:cs="Times New Roman"/>
-          <w:sz w:val="36"/>
-          <w:szCs w:val="36"/>
-        </w:rPr>
-        <w:t>)</w:t>
-      </w:r>
-      <w:r>
-        <w:rPr>
-          <w:rFonts w:ascii="Times New Roman" w:hAnsi="Times New Roman" w:cs="Times New Roman"/>
-          <w:sz w:val="36"/>
-          <w:szCs w:val="36"/>
-        </w:rPr>
-        <w:t>, libreria utilizzata per la realizzazione di un sito che sia responsive</w:t>
-      </w:r>
-      <w:r>
-        <w:rPr>
-          <w:rFonts w:ascii="Times New Roman" w:hAnsi="Times New Roman" w:cs="Times New Roman"/>
-          <w:sz w:val="36"/>
-          <w:szCs w:val="36"/>
-        </w:rPr>
-        <w:t>.</w:t>
-      </w:r>
+          <w:sz w:val="28"/>
+          <w:szCs w:val="28"/>
+        </w:rPr>
+      </w:pPr>
+      <w:r>
+        <w:rPr>
+          <w:rFonts w:ascii="Times New Roman" w:hAnsi="Times New Roman" w:cs="Times New Roman"/>
+          <w:sz w:val="28"/>
+          <w:szCs w:val="28"/>
+        </w:rPr>
+        <w:t>Tutte le funzionalità minime sono state inserite nel sito.</w:t>
+      </w:r>
+    </w:p>
+    <w:p>
+      <w:pPr>
+        <w:pStyle w:val="Paragrafoelenco"/>
+        <w:ind w:left="1080"/>
+        <w:rPr>
+          <w:rFonts w:ascii="Times New Roman" w:hAnsi="Times New Roman" w:cs="Times New Roman"/>
+          <w:sz w:val="28"/>
+          <w:szCs w:val="28"/>
+        </w:rPr>
+      </w:pPr>
     </w:p>
     <w:p>
       <w:pPr>
         <w:ind w:left="360"/>
         <w:rPr>
           <w:rFonts w:ascii="Times New Roman" w:hAnsi="Times New Roman" w:cs="Times New Roman"/>
-          <w:b/>
-          <w:sz w:val="48"/>
-          <w:szCs w:val="48"/>
-        </w:rPr>
-      </w:pPr>
-      <w:r>
-        <w:rPr>
-          <w:rFonts w:ascii="Times New Roman" w:hAnsi="Times New Roman" w:cs="Times New Roman"/>
-          <w:b/>
-          <w:sz w:val="48"/>
-          <w:szCs w:val="48"/>
-        </w:rPr>
-        <w:t>2.</w:t>
-      </w:r>
-      <w:r>
-        <w:rPr>
-          <w:rFonts w:ascii="Times New Roman" w:hAnsi="Times New Roman" w:cs="Times New Roman"/>
-          <w:b/>
-          <w:sz w:val="48"/>
-          <w:szCs w:val="48"/>
-        </w:rPr>
-        <w:t>Funzionalità realizzate</w:t>
-      </w:r>
-    </w:p>
-    <w:p>
-      <w:pPr>
-        <w:ind w:left="360"/>
-        <w:rPr>
-          <w:rFonts w:ascii="Times New Roman" w:hAnsi="Times New Roman" w:cs="Times New Roman"/>
-          <w:sz w:val="36"/>
-          <w:szCs w:val="36"/>
-        </w:rPr>
-      </w:pPr>
-      <w:r>
-        <w:rPr>
-          <w:rFonts w:ascii="Times New Roman" w:hAnsi="Times New Roman" w:cs="Times New Roman"/>
-          <w:sz w:val="36"/>
-          <w:szCs w:val="36"/>
-        </w:rPr>
-        <w:t xml:space="preserve">Il nostro sito implementa </w:t>
-      </w:r>
-      <w:r>
-        <w:rPr>
-          <w:rFonts w:ascii="Times New Roman" w:hAnsi="Times New Roman" w:cs="Times New Roman"/>
-          <w:sz w:val="36"/>
-          <w:szCs w:val="36"/>
-        </w:rPr>
-        <w:t>tutte le funzionalità richieste dalla specifica del progetto, comprese quelle opzionali: (</w:t>
-      </w:r>
-      <w:hyperlink r:id="rId5" w:history="1">
-        <w:r>
-          <w:rPr>
-            <w:rStyle w:val="Collegamentoipertestuale"/>
-            <w:rFonts w:ascii="Times New Roman" w:hAnsi="Times New Roman" w:cs="Times New Roman"/>
-            <w:sz w:val="36"/>
-            <w:szCs w:val="36"/>
-          </w:rPr>
-          <w:t>http://people.disim.univaq.it/~dellapenna/download.php?fn=iw19_progetto_2_pdf</w:t>
-        </w:r>
-      </w:hyperlink>
-      <w:r>
-        <w:rPr>
-          <w:rFonts w:ascii="Times New Roman" w:hAnsi="Times New Roman" w:cs="Times New Roman"/>
-          <w:sz w:val="36"/>
-          <w:szCs w:val="36"/>
-        </w:rPr>
-        <w:t xml:space="preserve">) </w:t>
-      </w:r>
-    </w:p>
-    <w:p>
-      <w:pPr>
-        <w:ind w:left="360"/>
-        <w:rPr>
-          <w:rFonts w:ascii="Times New Roman" w:hAnsi="Times New Roman" w:cs="Times New Roman"/>
-          <w:sz w:val="36"/>
-          <w:szCs w:val="36"/>
-        </w:rPr>
-      </w:pPr>
-      <w:r>
-        <w:rPr>
-          <w:rFonts w:ascii="Times New Roman" w:hAnsi="Times New Roman" w:cs="Times New Roman"/>
-          <w:sz w:val="36"/>
-          <w:szCs w:val="36"/>
-        </w:rPr>
-        <w:t>Funzionalità aggiunte:</w:t>
+          <w:sz w:val="28"/>
+          <w:szCs w:val="28"/>
+        </w:rPr>
+      </w:pPr>
+      <w:r>
+        <w:rPr>
+          <w:rFonts w:ascii="Times New Roman" w:hAnsi="Times New Roman" w:cs="Times New Roman"/>
+          <w:sz w:val="28"/>
+          <w:szCs w:val="28"/>
+        </w:rPr>
+        <w:t xml:space="preserve">Funzionalità </w:t>
+      </w:r>
+      <w:r>
+        <w:rPr>
+          <w:rFonts w:ascii="Times New Roman" w:hAnsi="Times New Roman" w:cs="Times New Roman"/>
+          <w:sz w:val="28"/>
+          <w:szCs w:val="28"/>
+        </w:rPr>
+        <w:t>opzionali</w:t>
+      </w:r>
+      <w:r>
+        <w:rPr>
+          <w:rFonts w:ascii="Times New Roman" w:hAnsi="Times New Roman" w:cs="Times New Roman"/>
+          <w:sz w:val="28"/>
+          <w:szCs w:val="28"/>
+        </w:rPr>
+        <w:t>:</w:t>
       </w:r>
     </w:p>
     <w:p>
@@ -627,48 +1018,29 @@
         <w:pStyle w:val="Paragrafoelenco"/>
         <w:numPr>
           <w:ilvl w:val="0"/>
-          <w:numId w:val="6"/>
+          <w:numId w:val="9"/>
         </w:numPr>
         <w:rPr>
           <w:rFonts w:ascii="Times New Roman" w:hAnsi="Times New Roman" w:cs="Times New Roman"/>
-          <w:i/>
-          <w:sz w:val="36"/>
-          <w:szCs w:val="36"/>
-        </w:rPr>
-      </w:pPr>
-      <w:r>
-        <w:rPr>
-          <w:rFonts w:ascii="Times New Roman" w:hAnsi="Times New Roman" w:cs="Times New Roman"/>
-          <w:sz w:val="36"/>
-          <w:szCs w:val="36"/>
-        </w:rPr>
-        <w:t xml:space="preserve">Modifica profilo da parte di un’ </w:t>
-      </w:r>
-      <w:r>
-        <w:rPr>
-          <w:rFonts w:ascii="Times New Roman" w:hAnsi="Times New Roman" w:cs="Times New Roman"/>
-          <w:i/>
-          <w:sz w:val="36"/>
-          <w:szCs w:val="36"/>
-        </w:rPr>
-        <w:t xml:space="preserve">azienda </w:t>
-      </w:r>
-      <w:r>
-        <w:rPr>
-          <w:rFonts w:ascii="Times New Roman" w:hAnsi="Times New Roman" w:cs="Times New Roman"/>
-          <w:sz w:val="36"/>
-          <w:szCs w:val="36"/>
-        </w:rPr>
-        <w:t xml:space="preserve">o di uno </w:t>
-      </w:r>
-      <w:r>
-        <w:rPr>
-          <w:rFonts w:ascii="Times New Roman" w:hAnsi="Times New Roman" w:cs="Times New Roman"/>
-          <w:i/>
-          <w:sz w:val="36"/>
-          <w:szCs w:val="36"/>
-        </w:rPr>
-        <w:t>studente.</w:t>
+          <w:sz w:val="28"/>
+          <w:szCs w:val="28"/>
+        </w:rPr>
+      </w:pPr>
+      <w:r>
+        <w:rPr>
+          <w:rFonts w:ascii="Times New Roman" w:hAnsi="Times New Roman" w:cs="Times New Roman"/>
+          <w:sz w:val="28"/>
+          <w:szCs w:val="28"/>
+        </w:rPr>
+        <w:t>L’amministratore può visualizzare una schermata in cui sono visibili alcune statistiche del sito</w:t>
+      </w:r>
+      <w:r>
+        <w:rPr>
+          <w:rFonts w:ascii="Times New Roman" w:hAnsi="Times New Roman" w:cs="Times New Roman"/>
+          <w:sz w:val="28"/>
+          <w:szCs w:val="28"/>
+        </w:rPr>
+        <w:t>;</w:t>
       </w:r>
     </w:p>
     <w:p>
@@ -676,144 +1048,137 @@
         <w:pStyle w:val="Paragrafoelenco"/>
         <w:numPr>
           <w:ilvl w:val="0"/>
-          <w:numId w:val="6"/>
+          <w:numId w:val="9"/>
         </w:numPr>
         <w:rPr>
           <w:rFonts w:ascii="Times New Roman" w:hAnsi="Times New Roman" w:cs="Times New Roman"/>
-          <w:i/>
-          <w:sz w:val="36"/>
-          <w:szCs w:val="36"/>
-        </w:rPr>
-      </w:pPr>
-      <w:r>
-        <w:rPr>
-          <w:rFonts w:ascii="Times New Roman" w:hAnsi="Times New Roman" w:cs="Times New Roman"/>
-          <w:sz w:val="36"/>
-          <w:szCs w:val="36"/>
-        </w:rPr>
-        <w:t xml:space="preserve">Uno </w:t>
-      </w:r>
-      <w:r>
-        <w:rPr>
-          <w:rFonts w:ascii="Times New Roman" w:hAnsi="Times New Roman" w:cs="Times New Roman"/>
-          <w:i/>
-          <w:sz w:val="36"/>
-          <w:szCs w:val="36"/>
-        </w:rPr>
-        <w:t xml:space="preserve">studente </w:t>
-      </w:r>
-      <w:r>
-        <w:rPr>
-          <w:rFonts w:ascii="Times New Roman" w:hAnsi="Times New Roman" w:cs="Times New Roman"/>
-          <w:sz w:val="36"/>
-          <w:szCs w:val="36"/>
-        </w:rPr>
-        <w:t>può modificare la valutazione per un’azienda</w:t>
-      </w:r>
-      <w:r>
-        <w:rPr>
-          <w:rFonts w:ascii="Times New Roman" w:hAnsi="Times New Roman" w:cs="Times New Roman"/>
-          <w:sz w:val="36"/>
-          <w:szCs w:val="36"/>
-        </w:rPr>
-        <w:t>.</w:t>
-      </w:r>
+          <w:sz w:val="28"/>
+          <w:szCs w:val="28"/>
+        </w:rPr>
+      </w:pPr>
+      <w:r>
+        <w:rPr>
+          <w:rFonts w:ascii="Times New Roman" w:hAnsi="Times New Roman" w:cs="Times New Roman"/>
+          <w:sz w:val="28"/>
+          <w:szCs w:val="28"/>
+        </w:rPr>
+        <w:t>I tirocinanti che hanno concluso un tirocinio hanno la possibilità di votare per l’azienda esprimendo una valutazione di gradimento nella classica scala 0-5 stelle; nel dettaglio di un azienda sarà visibile la media voto dell’azienda e il numero di valutazioni.</w:t>
+      </w:r>
+    </w:p>
+    <w:p>
+      <w:pPr>
+        <w:pStyle w:val="Paragrafoelenco"/>
+        <w:ind w:left="1080"/>
+        <w:rPr>
+          <w:rFonts w:ascii="Times New Roman" w:hAnsi="Times New Roman" w:cs="Times New Roman"/>
+          <w:sz w:val="28"/>
+          <w:szCs w:val="28"/>
+        </w:rPr>
+      </w:pPr>
     </w:p>
     <w:p>
       <w:pPr>
         <w:ind w:left="360"/>
         <w:rPr>
           <w:rFonts w:ascii="Times New Roman" w:hAnsi="Times New Roman" w:cs="Times New Roman"/>
+          <w:sz w:val="28"/>
+          <w:szCs w:val="28"/>
+        </w:rPr>
+      </w:pPr>
+      <w:r>
+        <w:rPr>
+          <w:rFonts w:ascii="Times New Roman" w:hAnsi="Times New Roman" w:cs="Times New Roman"/>
+          <w:sz w:val="28"/>
+          <w:szCs w:val="28"/>
+        </w:rPr>
+        <w:t xml:space="preserve">Funzionalità </w:t>
+      </w:r>
+      <w:r>
+        <w:rPr>
+          <w:rFonts w:ascii="Times New Roman" w:hAnsi="Times New Roman" w:cs="Times New Roman"/>
+          <w:sz w:val="28"/>
+          <w:szCs w:val="28"/>
+        </w:rPr>
+        <w:t>aggiunte</w:t>
+      </w:r>
+      <w:r>
+        <w:rPr>
+          <w:rFonts w:ascii="Times New Roman" w:hAnsi="Times New Roman" w:cs="Times New Roman"/>
+          <w:sz w:val="28"/>
+          <w:szCs w:val="28"/>
+        </w:rPr>
+        <w:t>:</w:t>
+      </w:r>
+    </w:p>
+    <w:p>
+      <w:pPr>
+        <w:pStyle w:val="Paragrafoelenco"/>
+        <w:numPr>
+          <w:ilvl w:val="0"/>
+          <w:numId w:val="11"/>
+        </w:numPr>
+        <w:rPr>
+          <w:rFonts w:ascii="Times New Roman" w:hAnsi="Times New Roman" w:cs="Times New Roman"/>
+          <w:sz w:val="28"/>
+          <w:szCs w:val="28"/>
+        </w:rPr>
+      </w:pPr>
+      <w:r>
+        <w:rPr>
+          <w:rFonts w:ascii="Times New Roman" w:hAnsi="Times New Roman" w:cs="Times New Roman"/>
+          <w:sz w:val="28"/>
+          <w:szCs w:val="28"/>
+        </w:rPr>
+        <w:t>Gli utenti registrati possono visualizzare</w:t>
+      </w:r>
+      <w:r>
+        <w:rPr>
+          <w:rFonts w:ascii="Times New Roman" w:hAnsi="Times New Roman" w:cs="Times New Roman"/>
+          <w:sz w:val="28"/>
+          <w:szCs w:val="28"/>
+        </w:rPr>
+        <w:t xml:space="preserve"> e modificare</w:t>
+      </w:r>
+      <w:r>
+        <w:rPr>
+          <w:rFonts w:ascii="Times New Roman" w:hAnsi="Times New Roman" w:cs="Times New Roman"/>
+          <w:sz w:val="28"/>
+          <w:szCs w:val="28"/>
+        </w:rPr>
+        <w:t xml:space="preserve"> i dati inseriti in fase di registrazione</w:t>
+      </w:r>
+      <w:r>
+        <w:rPr>
+          <w:rFonts w:ascii="Times New Roman" w:hAnsi="Times New Roman" w:cs="Times New Roman"/>
+          <w:sz w:val="28"/>
+          <w:szCs w:val="28"/>
+        </w:rPr>
+        <w:t xml:space="preserve"> nella sezione “Profilo”.</w:t>
+      </w:r>
+    </w:p>
+    <w:p>
+      <w:pPr>
+        <w:ind w:left="360"/>
+        <w:rPr>
+          <w:rFonts w:ascii="Times New Roman" w:hAnsi="Times New Roman" w:cs="Times New Roman"/>
           <w:b/>
-          <w:sz w:val="48"/>
-          <w:szCs w:val="48"/>
-        </w:rPr>
-      </w:pPr>
-    </w:p>
-    <w:p>
-      <w:pPr>
-        <w:ind w:left="360"/>
+          <w:sz w:val="28"/>
+          <w:szCs w:val="28"/>
+        </w:rPr>
+      </w:pPr>
+    </w:p>
+    <w:p>
+      <w:pPr>
+        <w:pStyle w:val="Paragrafoelenco"/>
+        <w:numPr>
+          <w:ilvl w:val="0"/>
+          <w:numId w:val="7"/>
+        </w:numPr>
         <w:rPr>
           <w:rFonts w:ascii="Times New Roman" w:hAnsi="Times New Roman" w:cs="Times New Roman"/>
           <w:b/>
-          <w:sz w:val="48"/>
-          <w:szCs w:val="48"/>
-        </w:rPr>
-      </w:pPr>
-    </w:p>
-    <w:p>
-      <w:pPr>
-        <w:ind w:left="360"/>
-        <w:rPr>
-          <w:rFonts w:ascii="Times New Roman" w:hAnsi="Times New Roman" w:cs="Times New Roman"/>
-          <w:b/>
-          <w:sz w:val="48"/>
-          <w:szCs w:val="48"/>
-        </w:rPr>
-      </w:pPr>
-    </w:p>
-    <w:p>
-      <w:pPr>
-        <w:ind w:left="360"/>
-        <w:rPr>
-          <w:rFonts w:ascii="Times New Roman" w:hAnsi="Times New Roman" w:cs="Times New Roman"/>
-          <w:b/>
-          <w:sz w:val="48"/>
-          <w:szCs w:val="48"/>
-        </w:rPr>
-      </w:pPr>
-    </w:p>
-    <w:p>
-      <w:pPr>
-        <w:ind w:left="360"/>
-        <w:rPr>
-          <w:rFonts w:ascii="Times New Roman" w:hAnsi="Times New Roman" w:cs="Times New Roman"/>
-          <w:b/>
-          <w:sz w:val="48"/>
-          <w:szCs w:val="48"/>
-        </w:rPr>
-      </w:pPr>
-    </w:p>
-    <w:p>
-      <w:pPr>
-        <w:ind w:left="360"/>
-        <w:rPr>
-          <w:rFonts w:ascii="Times New Roman" w:hAnsi="Times New Roman" w:cs="Times New Roman"/>
-          <w:b/>
-          <w:sz w:val="48"/>
-          <w:szCs w:val="48"/>
-        </w:rPr>
-      </w:pPr>
-      <w:r>
-        <w:rPr>
-          <w:rFonts w:ascii="Times New Roman" w:hAnsi="Times New Roman" w:cs="Times New Roman"/>
-          <w:b/>
-          <w:sz w:val="48"/>
-          <w:szCs w:val="48"/>
-        </w:rPr>
-        <w:lastRenderedPageBreak/>
-        <w:t>Struttura e navigabilità del sito</w:t>
-      </w:r>
-    </w:p>
-    <w:p>
-      <w:pPr>
-        <w:ind w:left="360"/>
-        <w:rPr>
-          <w:rFonts w:ascii="Times New Roman" w:hAnsi="Times New Roman" w:cs="Times New Roman"/>
-          <w:b/>
-          <w:sz w:val="48"/>
-          <w:szCs w:val="48"/>
-        </w:rPr>
-      </w:pPr>
-    </w:p>
-    <w:p>
-      <w:pPr>
-        <w:ind w:left="360"/>
-        <w:rPr>
-          <w:rFonts w:ascii="Times New Roman" w:hAnsi="Times New Roman" w:cs="Times New Roman"/>
-          <w:b/>
-          <w:sz w:val="48"/>
-          <w:szCs w:val="48"/>
+          <w:sz w:val="28"/>
+          <w:szCs w:val="28"/>
         </w:rPr>
       </w:pPr>
       <w:r>
@@ -821,13 +1186,22 @@
           <w:rFonts w:ascii="Times New Roman" w:hAnsi="Times New Roman" w:cs="Times New Roman"/>
           <w:b/>
           <w:noProof/>
-          <w:sz w:val="48"/>
-          <w:szCs w:val="48"/>
-        </w:rPr>
+          <w:sz w:val="28"/>
+          <w:szCs w:val="28"/>
+        </w:rPr>
+        <w:lastRenderedPageBreak/>
         <w:drawing>
-          <wp:inline distT="0" distB="0" distL="0" distR="0" wp14:anchorId="229804E9" wp14:editId="6B51BE92">
+          <wp:anchor distT="0" distB="0" distL="114300" distR="114300" simplePos="0" relativeHeight="251658240" behindDoc="0" locked="0" layoutInCell="1" allowOverlap="1" wp14:anchorId="15FED3B0" wp14:editId="06B39C59">
+            <wp:simplePos x="0" y="0"/>
+            <wp:positionH relativeFrom="margin">
+              <wp:align>right</wp:align>
+            </wp:positionH>
+            <wp:positionV relativeFrom="paragraph">
+              <wp:posOffset>380365</wp:posOffset>
+            </wp:positionV>
             <wp:extent cx="6115050" cy="4981575"/>
             <wp:effectExtent l="0" t="0" r="0" b="9525"/>
+            <wp:wrapTopAndBottom/>
             <wp:docPr id="2" name="Immagine 2"/>
             <wp:cNvGraphicFramePr>
               <a:graphicFrameLocks xmlns:a="http://schemas.openxmlformats.org/drawingml/2006/main" noChangeAspect="1"/>
@@ -870,178 +1244,708 @@
                 </pic:pic>
               </a:graphicData>
             </a:graphic>
-          </wp:inline>
+            <wp14:sizeRelH relativeFrom="page">
+              <wp14:pctWidth>0</wp14:pctWidth>
+            </wp14:sizeRelH>
+            <wp14:sizeRelV relativeFrom="page">
+              <wp14:pctHeight>0</wp14:pctHeight>
+            </wp14:sizeRelV>
+          </wp:anchor>
         </w:drawing>
       </w:r>
-    </w:p>
-    <w:p>
-      <w:pPr>
-        <w:ind w:left="360"/>
+      <w:r>
+        <w:rPr>
+          <w:rFonts w:ascii="Times New Roman" w:hAnsi="Times New Roman" w:cs="Times New Roman"/>
+          <w:b/>
+          <w:sz w:val="28"/>
+          <w:szCs w:val="28"/>
+        </w:rPr>
+        <w:t>Struttura e navigabilità del sito</w:t>
+      </w:r>
+    </w:p>
+    <w:p>
+      <w:pPr>
+        <w:pStyle w:val="Paragrafoelenco"/>
+        <w:rPr>
+          <w:rFonts w:ascii="Times New Roman" w:hAnsi="Times New Roman" w:cs="Times New Roman"/>
+          <w:b/>
+          <w:sz w:val="28"/>
+          <w:szCs w:val="28"/>
+        </w:rPr>
+      </w:pPr>
+    </w:p>
+    <w:p>
+      <w:pPr>
+        <w:pStyle w:val="Paragrafoelenco"/>
+        <w:rPr>
+          <w:rFonts w:ascii="Times New Roman" w:hAnsi="Times New Roman" w:cs="Times New Roman"/>
+          <w:b/>
+          <w:sz w:val="28"/>
+          <w:szCs w:val="28"/>
+        </w:rPr>
+      </w:pPr>
+    </w:p>
+    <w:p>
+      <w:pPr>
+        <w:pStyle w:val="Paragrafoelenco"/>
+        <w:rPr>
+          <w:rFonts w:ascii="Times New Roman" w:hAnsi="Times New Roman" w:cs="Times New Roman"/>
+          <w:b/>
+          <w:sz w:val="28"/>
+          <w:szCs w:val="28"/>
+        </w:rPr>
+      </w:pPr>
+    </w:p>
+    <w:p>
+      <w:pPr>
+        <w:pStyle w:val="Paragrafoelenco"/>
+        <w:numPr>
+          <w:ilvl w:val="0"/>
+          <w:numId w:val="12"/>
+        </w:numPr>
         <w:rPr>
           <w:rFonts w:ascii="Times New Roman" w:hAnsi="Times New Roman" w:cs="Times New Roman"/>
           <w:color w:val="404040" w:themeColor="text1" w:themeTint="BF"/>
-          <w:sz w:val="18"/>
-          <w:szCs w:val="18"/>
+          <w:sz w:val="28"/>
+          <w:szCs w:val="28"/>
         </w:rPr>
       </w:pPr>
       <w:r>
         <w:rPr>
           <w:rFonts w:ascii="Times New Roman" w:hAnsi="Times New Roman" w:cs="Times New Roman"/>
           <w:color w:val="404040" w:themeColor="text1" w:themeTint="BF"/>
-          <w:sz w:val="18"/>
-          <w:szCs w:val="18"/>
-        </w:rPr>
-        <w:t>(1).Se l’utente è loggato come studente e se non si è già fatta richiesta per quella determinata offerta di tirocinio</w:t>
-      </w:r>
-    </w:p>
-    <w:p>
-      <w:pPr>
-        <w:ind w:left="360"/>
+          <w:sz w:val="28"/>
+          <w:szCs w:val="28"/>
+        </w:rPr>
+        <w:t>Se l’utente è loggato come studente e se non si è già fatta richiesta per quella determinata offerta di tirocinio</w:t>
+      </w:r>
+    </w:p>
+    <w:p>
+      <w:pPr>
+        <w:pStyle w:val="Paragrafoelenco"/>
         <w:rPr>
           <w:rFonts w:ascii="Times New Roman" w:hAnsi="Times New Roman" w:cs="Times New Roman"/>
           <w:b/>
-          <w:sz w:val="48"/>
-          <w:szCs w:val="48"/>
-        </w:rPr>
-      </w:pPr>
-      <w:r>
+          <w:sz w:val="28"/>
+          <w:szCs w:val="28"/>
+        </w:rPr>
+      </w:pPr>
+    </w:p>
+    <w:p>
+      <w:pPr>
+        <w:pStyle w:val="Paragrafoelenco"/>
+        <w:numPr>
+          <w:ilvl w:val="0"/>
+          <w:numId w:val="7"/>
+        </w:numPr>
         <w:rPr>
           <w:rFonts w:ascii="Times New Roman" w:hAnsi="Times New Roman" w:cs="Times New Roman"/>
           <w:b/>
-          <w:sz w:val="48"/>
-          <w:szCs w:val="48"/>
-        </w:rPr>
-        <w:t>Schema relazionale della base di dati</w:t>
-      </w:r>
-    </w:p>
-    <w:p>
-      <w:pPr>
-        <w:ind w:left="360"/>
-        <w:rPr>
-          <w:rFonts w:ascii="Times New Roman" w:hAnsi="Times New Roman" w:cs="Times New Roman"/>
-          <w:sz w:val="48"/>
-          <w:szCs w:val="48"/>
-        </w:rPr>
-      </w:pPr>
-      <w:proofErr w:type="spellStart"/>
-      <w:r>
-        <w:rPr>
-          <w:rFonts w:ascii="Times New Roman" w:hAnsi="Times New Roman" w:cs="Times New Roman"/>
-          <w:sz w:val="48"/>
-          <w:szCs w:val="48"/>
-        </w:rPr>
-        <w:t>Img</w:t>
-      </w:r>
-      <w:proofErr w:type="spellEnd"/>
-    </w:p>
-    <w:p>
-      <w:pPr>
-        <w:ind w:left="360"/>
+          <w:sz w:val="28"/>
+          <w:szCs w:val="28"/>
+        </w:rPr>
+      </w:pPr>
+      <w:r>
+        <w:rPr>
+          <w:rFonts w:ascii="Times New Roman" w:hAnsi="Times New Roman" w:cs="Times New Roman"/>
+          <w:noProof/>
+          <w:color w:val="404040" w:themeColor="text1" w:themeTint="BF"/>
+          <w:sz w:val="28"/>
+          <w:szCs w:val="28"/>
+        </w:rPr>
+        <w:lastRenderedPageBreak/>
+        <w:drawing>
+          <wp:anchor distT="0" distB="0" distL="114300" distR="114300" simplePos="0" relativeHeight="251659264" behindDoc="0" locked="0" layoutInCell="1" allowOverlap="1" wp14:anchorId="039F93E6" wp14:editId="5705A7CD">
+            <wp:simplePos x="0" y="0"/>
+            <wp:positionH relativeFrom="margin">
+              <wp:align>center</wp:align>
+            </wp:positionH>
+            <wp:positionV relativeFrom="paragraph">
+              <wp:posOffset>387985</wp:posOffset>
+            </wp:positionV>
+            <wp:extent cx="6266815" cy="8366760"/>
+            <wp:effectExtent l="0" t="0" r="635" b="0"/>
+            <wp:wrapTopAndBottom/>
+            <wp:docPr id="1" name="Immagine 1"/>
+            <wp:cNvGraphicFramePr>
+              <a:graphicFrameLocks xmlns:a="http://schemas.openxmlformats.org/drawingml/2006/main" noChangeAspect="1"/>
+            </wp:cNvGraphicFramePr>
+            <a:graphic xmlns:a="http://schemas.openxmlformats.org/drawingml/2006/main">
+              <a:graphicData uri="http://schemas.openxmlformats.org/drawingml/2006/picture">
+                <pic:pic xmlns:pic="http://schemas.openxmlformats.org/drawingml/2006/picture">
+                  <pic:nvPicPr>
+                    <pic:cNvPr id="0" name="Picture 1"/>
+                    <pic:cNvPicPr>
+                      <a:picLocks noChangeAspect="1" noChangeArrowheads="1"/>
+                    </pic:cNvPicPr>
+                  </pic:nvPicPr>
+                  <pic:blipFill>
+                    <a:blip r:embed="rId7">
+                      <a:extLst>
+                        <a:ext uri="{28A0092B-C50C-407E-A947-70E740481C1C}">
+                          <a14:useLocalDpi xmlns:a14="http://schemas.microsoft.com/office/drawing/2010/main" val="0"/>
+                        </a:ext>
+                      </a:extLst>
+                    </a:blip>
+                    <a:srcRect/>
+                    <a:stretch>
+                      <a:fillRect/>
+                    </a:stretch>
+                  </pic:blipFill>
+                  <pic:spPr bwMode="auto">
+                    <a:xfrm>
+                      <a:off x="0" y="0"/>
+                      <a:ext cx="6266815" cy="8366760"/>
+                    </a:xfrm>
+                    <a:prstGeom prst="rect">
+                      <a:avLst/>
+                    </a:prstGeom>
+                    <a:noFill/>
+                    <a:ln>
+                      <a:noFill/>
+                    </a:ln>
+                  </pic:spPr>
+                </pic:pic>
+              </a:graphicData>
+            </a:graphic>
+            <wp14:sizeRelH relativeFrom="page">
+              <wp14:pctWidth>0</wp14:pctWidth>
+            </wp14:sizeRelH>
+            <wp14:sizeRelV relativeFrom="page">
+              <wp14:pctHeight>0</wp14:pctHeight>
+            </wp14:sizeRelV>
+          </wp:anchor>
+        </w:drawing>
+      </w:r>
+      <w:r>
         <w:rPr>
           <w:rFonts w:ascii="Times New Roman" w:hAnsi="Times New Roman" w:cs="Times New Roman"/>
           <w:b/>
-          <w:sz w:val="48"/>
-          <w:szCs w:val="48"/>
-        </w:rPr>
-      </w:pPr>
-      <w:r>
+          <w:sz w:val="28"/>
+          <w:szCs w:val="28"/>
+        </w:rPr>
+        <w:t>Base di Dati</w:t>
+      </w:r>
+    </w:p>
+    <w:p>
+      <w:pPr>
+        <w:pStyle w:val="Paragrafoelenco"/>
         <w:rPr>
           <w:rFonts w:ascii="Times New Roman" w:hAnsi="Times New Roman" w:cs="Times New Roman"/>
           <w:b/>
-          <w:sz w:val="48"/>
-          <w:szCs w:val="48"/>
-        </w:rPr>
-        <w:t>Layout (descrizione elle principali componenti statiche/dinamiche)</w:t>
-      </w:r>
-    </w:p>
-    <w:p>
-      <w:pPr>
-        <w:ind w:left="360"/>
+          <w:sz w:val="28"/>
+          <w:szCs w:val="28"/>
+        </w:rPr>
+      </w:pPr>
+    </w:p>
+    <w:p>
+      <w:pPr>
+        <w:pStyle w:val="Paragrafoelenco"/>
+        <w:numPr>
+          <w:ilvl w:val="0"/>
+          <w:numId w:val="7"/>
+        </w:numPr>
         <w:rPr>
           <w:rFonts w:ascii="Times New Roman" w:hAnsi="Times New Roman" w:cs="Times New Roman"/>
           <w:b/>
-          <w:sz w:val="48"/>
-          <w:szCs w:val="48"/>
+          <w:sz w:val="28"/>
+          <w:szCs w:val="28"/>
         </w:rPr>
       </w:pPr>
       <w:r>
         <w:rPr>
           <w:rFonts w:ascii="Times New Roman" w:hAnsi="Times New Roman" w:cs="Times New Roman"/>
           <w:b/>
-          <w:sz w:val="48"/>
-          <w:szCs w:val="48"/>
-        </w:rPr>
-        <w:t>Descrizione tecnologie</w:t>
+          <w:sz w:val="28"/>
+          <w:szCs w:val="28"/>
+        </w:rPr>
+        <w:lastRenderedPageBreak/>
+        <w:t>Descrizione analitica del</w:t>
       </w:r>
       <w:r>
         <w:rPr>
           <w:rFonts w:ascii="Times New Roman" w:hAnsi="Times New Roman" w:cs="Times New Roman"/>
           <w:b/>
-          <w:sz w:val="48"/>
-          <w:szCs w:val="48"/>
-        </w:rPr>
-        <w:t xml:space="preserve"> avanzate</w:t>
-      </w:r>
-      <w:r>
+          <w:sz w:val="28"/>
+          <w:szCs w:val="28"/>
+        </w:rPr>
+        <w:t xml:space="preserve"> layout</w:t>
+      </w:r>
+    </w:p>
+    <w:p>
+      <w:pPr>
+        <w:pStyle w:val="Paragrafoelenco"/>
         <w:rPr>
           <w:rFonts w:ascii="Times New Roman" w:hAnsi="Times New Roman" w:cs="Times New Roman"/>
           <w:b/>
-          <w:sz w:val="48"/>
-          <w:szCs w:val="48"/>
-        </w:rPr>
-        <w:t xml:space="preserve"> utilizzate</w:t>
-      </w:r>
-    </w:p>
-    <w:p>
-      <w:pPr>
-        <w:ind w:left="360"/>
+          <w:sz w:val="28"/>
+          <w:szCs w:val="28"/>
+        </w:rPr>
+      </w:pPr>
+    </w:p>
+    <w:p>
+      <w:pPr>
+        <w:pStyle w:val="Paragrafoelenco"/>
+        <w:rPr>
+          <w:rFonts w:ascii="Times New Roman" w:hAnsi="Times New Roman" w:cs="Times New Roman"/>
+          <w:bCs/>
+          <w:sz w:val="28"/>
+          <w:szCs w:val="28"/>
+        </w:rPr>
+      </w:pPr>
+      <w:r>
+        <w:rPr>
+          <w:rFonts w:ascii="Times New Roman" w:hAnsi="Times New Roman" w:cs="Times New Roman"/>
+          <w:bCs/>
+          <w:sz w:val="28"/>
+          <w:szCs w:val="28"/>
+        </w:rPr>
+        <w:t>Componenti statiche:</w:t>
+      </w:r>
+    </w:p>
+    <w:p>
+      <w:pPr>
+        <w:pStyle w:val="Paragrafoelenco"/>
+        <w:numPr>
+          <w:ilvl w:val="1"/>
+          <w:numId w:val="11"/>
+        </w:numPr>
+        <w:rPr>
+          <w:rFonts w:ascii="Times New Roman" w:hAnsi="Times New Roman" w:cs="Times New Roman"/>
+          <w:bCs/>
+          <w:sz w:val="28"/>
+          <w:szCs w:val="28"/>
+        </w:rPr>
+      </w:pPr>
+      <w:r>
+        <w:rPr>
+          <w:rFonts w:ascii="Times New Roman" w:hAnsi="Times New Roman" w:cs="Times New Roman"/>
+          <w:bCs/>
+          <w:sz w:val="28"/>
+          <w:szCs w:val="28"/>
+        </w:rPr>
+        <w:t>Il layout prevede un “outline” composto da un header ed un footer;</w:t>
+      </w:r>
+    </w:p>
+    <w:p>
+      <w:pPr>
+        <w:pStyle w:val="Paragrafoelenco"/>
+        <w:ind w:left="1800"/>
+        <w:rPr>
+          <w:rFonts w:ascii="Times New Roman" w:hAnsi="Times New Roman" w:cs="Times New Roman"/>
+          <w:bCs/>
+          <w:sz w:val="28"/>
+          <w:szCs w:val="28"/>
+        </w:rPr>
+      </w:pPr>
+      <w:r>
+        <w:rPr>
+          <w:rFonts w:ascii="Times New Roman" w:hAnsi="Times New Roman" w:cs="Times New Roman"/>
+          <w:bCs/>
+          <w:sz w:val="28"/>
+          <w:szCs w:val="28"/>
+        </w:rPr>
+        <w:t>l’header comprende i link alle pagine accessibili da ogni tipologia di utente sulla sinistra, mentre sulla destra c’è il link per il login se l’utente è anonimo, invece</w:t>
+      </w:r>
+      <w:r>
+        <w:rPr>
+          <w:rFonts w:ascii="Times New Roman" w:hAnsi="Times New Roman" w:cs="Times New Roman"/>
+          <w:bCs/>
+          <w:sz w:val="28"/>
+          <w:szCs w:val="28"/>
+        </w:rPr>
+        <w:t xml:space="preserve"> se l’utente è loggato</w:t>
+      </w:r>
+      <w:r>
+        <w:rPr>
+          <w:rFonts w:ascii="Times New Roman" w:hAnsi="Times New Roman" w:cs="Times New Roman"/>
+          <w:bCs/>
+          <w:sz w:val="28"/>
+          <w:szCs w:val="28"/>
+        </w:rPr>
+        <w:t xml:space="preserve"> ci sono i link al profilo e al logout.</w:t>
+      </w:r>
+    </w:p>
+    <w:p>
+      <w:pPr>
+        <w:pStyle w:val="Paragrafoelenco"/>
+        <w:ind w:left="1800"/>
+        <w:rPr>
+          <w:rFonts w:ascii="Times New Roman" w:hAnsi="Times New Roman" w:cs="Times New Roman"/>
+          <w:bCs/>
+          <w:sz w:val="28"/>
+          <w:szCs w:val="28"/>
+        </w:rPr>
+      </w:pPr>
+    </w:p>
+    <w:p>
+      <w:pPr>
+        <w:pStyle w:val="Paragrafoelenco"/>
+        <w:rPr>
+          <w:rFonts w:ascii="Times New Roman" w:hAnsi="Times New Roman" w:cs="Times New Roman"/>
+          <w:bCs/>
+          <w:sz w:val="28"/>
+          <w:szCs w:val="28"/>
+        </w:rPr>
+      </w:pPr>
+      <w:r>
+        <w:rPr>
+          <w:rFonts w:ascii="Times New Roman" w:hAnsi="Times New Roman" w:cs="Times New Roman"/>
+          <w:bCs/>
+          <w:sz w:val="28"/>
+          <w:szCs w:val="28"/>
+        </w:rPr>
+        <w:t xml:space="preserve">Componenti </w:t>
+      </w:r>
+      <w:r>
+        <w:rPr>
+          <w:rFonts w:ascii="Times New Roman" w:hAnsi="Times New Roman" w:cs="Times New Roman"/>
+          <w:bCs/>
+          <w:sz w:val="28"/>
+          <w:szCs w:val="28"/>
+        </w:rPr>
+        <w:t>dinamiche</w:t>
+      </w:r>
+      <w:r>
+        <w:rPr>
+          <w:rFonts w:ascii="Times New Roman" w:hAnsi="Times New Roman" w:cs="Times New Roman"/>
+          <w:bCs/>
+          <w:sz w:val="28"/>
+          <w:szCs w:val="28"/>
+        </w:rPr>
+        <w:t>:</w:t>
+      </w:r>
+    </w:p>
+    <w:p>
+      <w:pPr>
+        <w:pStyle w:val="Paragrafoelenco"/>
+        <w:numPr>
+          <w:ilvl w:val="1"/>
+          <w:numId w:val="11"/>
+        </w:numPr>
+        <w:rPr>
+          <w:rFonts w:ascii="Times New Roman" w:hAnsi="Times New Roman" w:cs="Times New Roman"/>
+          <w:bCs/>
+          <w:sz w:val="28"/>
+          <w:szCs w:val="28"/>
+        </w:rPr>
+      </w:pPr>
+      <w:r>
+        <w:rPr>
+          <w:rFonts w:ascii="Times New Roman" w:hAnsi="Times New Roman" w:cs="Times New Roman"/>
+          <w:bCs/>
+          <w:sz w:val="28"/>
+          <w:szCs w:val="28"/>
+        </w:rPr>
+        <w:t>Ogni tipologia di utente registrato possiede la sua home personale in cui visualizza e gestisce tutti i dati ad esso associati;</w:t>
+      </w:r>
+    </w:p>
+    <w:p>
+      <w:pPr>
+        <w:pStyle w:val="Paragrafoelenco"/>
+        <w:numPr>
+          <w:ilvl w:val="1"/>
+          <w:numId w:val="11"/>
+        </w:numPr>
+        <w:rPr>
+          <w:rFonts w:ascii="Times New Roman" w:hAnsi="Times New Roman" w:cs="Times New Roman"/>
+          <w:bCs/>
+          <w:sz w:val="28"/>
+          <w:szCs w:val="28"/>
+        </w:rPr>
+      </w:pPr>
+      <w:r>
+        <w:rPr>
+          <w:rFonts w:ascii="Times New Roman" w:hAnsi="Times New Roman" w:cs="Times New Roman"/>
+          <w:bCs/>
+          <w:sz w:val="28"/>
+          <w:szCs w:val="28"/>
+        </w:rPr>
+        <w:t>La lista delle aziende convenzionate, da cui si può accedere al dettaglio di un’azienda;</w:t>
+      </w:r>
+    </w:p>
+    <w:p>
+      <w:pPr>
+        <w:pStyle w:val="Paragrafoelenco"/>
+        <w:numPr>
+          <w:ilvl w:val="1"/>
+          <w:numId w:val="11"/>
+        </w:numPr>
+        <w:rPr>
+          <w:rFonts w:ascii="Times New Roman" w:hAnsi="Times New Roman" w:cs="Times New Roman"/>
+          <w:bCs/>
+          <w:sz w:val="28"/>
+          <w:szCs w:val="28"/>
+        </w:rPr>
+      </w:pPr>
+      <w:r>
+        <w:rPr>
+          <w:rFonts w:ascii="Times New Roman" w:hAnsi="Times New Roman" w:cs="Times New Roman"/>
+          <w:bCs/>
+          <w:sz w:val="28"/>
+          <w:szCs w:val="28"/>
+        </w:rPr>
+        <w:t>La pagina per ricercare le offerte di tirocinio, da cui è possibile accedere al dettaglio di un’offerta specifica;</w:t>
+      </w:r>
+    </w:p>
+    <w:p>
+      <w:pPr>
+        <w:pStyle w:val="Paragrafoelenco"/>
+        <w:numPr>
+          <w:ilvl w:val="1"/>
+          <w:numId w:val="11"/>
+        </w:numPr>
+        <w:rPr>
+          <w:rFonts w:ascii="Times New Roman" w:hAnsi="Times New Roman" w:cs="Times New Roman"/>
+          <w:bCs/>
+          <w:sz w:val="28"/>
+          <w:szCs w:val="28"/>
+        </w:rPr>
+      </w:pPr>
+      <w:r>
+        <w:rPr>
+          <w:rFonts w:ascii="Times New Roman" w:hAnsi="Times New Roman" w:cs="Times New Roman"/>
+          <w:bCs/>
+          <w:sz w:val="28"/>
+          <w:szCs w:val="28"/>
+        </w:rPr>
+        <w:t>La schermata di registrazione, dalla quale si può selezionare il tipo di registrazione (come azienda o studente);</w:t>
+      </w:r>
+    </w:p>
+    <w:p>
+      <w:pPr>
+        <w:pStyle w:val="Paragrafoelenco"/>
+        <w:numPr>
+          <w:ilvl w:val="1"/>
+          <w:numId w:val="11"/>
+        </w:numPr>
+        <w:rPr>
+          <w:rFonts w:ascii="Times New Roman" w:hAnsi="Times New Roman" w:cs="Times New Roman"/>
+          <w:bCs/>
+          <w:sz w:val="28"/>
+          <w:szCs w:val="28"/>
+        </w:rPr>
+      </w:pPr>
+      <w:r>
+        <w:rPr>
+          <w:rFonts w:ascii="Times New Roman" w:hAnsi="Times New Roman" w:cs="Times New Roman"/>
+          <w:bCs/>
+          <w:sz w:val="28"/>
+          <w:szCs w:val="28"/>
+        </w:rPr>
+        <w:t>La home per utenti anonimi, che funge da guida del sito.</w:t>
+      </w:r>
+    </w:p>
+    <w:p>
+      <w:pPr>
+        <w:pStyle w:val="Paragrafoelenco"/>
+        <w:ind w:left="1800"/>
+        <w:rPr>
+          <w:rFonts w:ascii="Times New Roman" w:hAnsi="Times New Roman" w:cs="Times New Roman"/>
+          <w:bCs/>
+          <w:sz w:val="28"/>
+          <w:szCs w:val="28"/>
+        </w:rPr>
+      </w:pPr>
+    </w:p>
+    <w:p>
+      <w:pPr>
+        <w:pStyle w:val="Paragrafoelenco"/>
         <w:rPr>
           <w:rFonts w:ascii="Times New Roman" w:hAnsi="Times New Roman" w:cs="Times New Roman"/>
           <w:b/>
-          <w:sz w:val="48"/>
-          <w:szCs w:val="48"/>
-        </w:rPr>
-      </w:pPr>
-      <w:r>
+          <w:sz w:val="28"/>
+          <w:szCs w:val="28"/>
+        </w:rPr>
+      </w:pPr>
+    </w:p>
+    <w:p>
+      <w:pPr>
+        <w:pStyle w:val="Paragrafoelenco"/>
         <w:rPr>
           <w:rFonts w:ascii="Times New Roman" w:hAnsi="Times New Roman" w:cs="Times New Roman"/>
           <w:b/>
-          <w:sz w:val="48"/>
-          <w:szCs w:val="48"/>
-        </w:rPr>
-        <w:lastRenderedPageBreak/>
-        <w:t>Problemi riscontrati nei vari browser/ browser compatibili</w:t>
-      </w:r>
-    </w:p>
-    <w:p>
-      <w:pPr>
-        <w:ind w:left="360"/>
+          <w:sz w:val="28"/>
+          <w:szCs w:val="28"/>
+        </w:rPr>
+      </w:pPr>
+    </w:p>
+    <w:p>
+      <w:pPr>
+        <w:pStyle w:val="Paragrafoelenco"/>
+        <w:numPr>
+          <w:ilvl w:val="0"/>
+          <w:numId w:val="7"/>
+        </w:numPr>
         <w:rPr>
           <w:rFonts w:ascii="Times New Roman" w:hAnsi="Times New Roman" w:cs="Times New Roman"/>
           <w:b/>
-          <w:sz w:val="48"/>
-          <w:szCs w:val="48"/>
-        </w:rPr>
-      </w:pPr>
-      <w:proofErr w:type="spellStart"/>
+          <w:sz w:val="28"/>
+          <w:szCs w:val="28"/>
+        </w:rPr>
+      </w:pPr>
       <w:r>
         <w:rPr>
           <w:rFonts w:ascii="Times New Roman" w:hAnsi="Times New Roman" w:cs="Times New Roman"/>
           <w:b/>
-          <w:sz w:val="48"/>
-          <w:szCs w:val="48"/>
-        </w:rPr>
-        <w:t>Screenshot</w:t>
-      </w:r>
-      <w:proofErr w:type="spellEnd"/>
-      <w:r>
+          <w:sz w:val="28"/>
+          <w:szCs w:val="28"/>
+        </w:rPr>
+        <w:t>Tecnologie avanzate</w:t>
+      </w:r>
+    </w:p>
+    <w:p>
+      <w:pPr>
+        <w:pStyle w:val="Paragrafoelenco"/>
+        <w:numPr>
+          <w:ilvl w:val="0"/>
+          <w:numId w:val="13"/>
+        </w:numPr>
         <w:rPr>
           <w:rFonts w:ascii="Times New Roman" w:hAnsi="Times New Roman" w:cs="Times New Roman"/>
           <w:b/>
-          <w:sz w:val="48"/>
-          <w:szCs w:val="48"/>
-        </w:rPr>
-        <w:t xml:space="preserve"> delle pagine più importanti del sito</w:t>
+          <w:sz w:val="28"/>
+          <w:szCs w:val="28"/>
+        </w:rPr>
+      </w:pPr>
+      <w:r>
+        <w:rPr>
+          <w:rFonts w:ascii="Times New Roman" w:hAnsi="Times New Roman" w:cs="Times New Roman"/>
+          <w:b/>
+          <w:sz w:val="28"/>
+          <w:szCs w:val="28"/>
+        </w:rPr>
+        <w:t>JQuery validation</w:t>
+      </w:r>
+      <w:r>
+        <w:rPr>
+          <w:rFonts w:ascii="Times New Roman" w:hAnsi="Times New Roman" w:cs="Times New Roman"/>
+          <w:bCs/>
+          <w:sz w:val="28"/>
+          <w:szCs w:val="28"/>
+        </w:rPr>
+        <w:t>:</w:t>
+      </w:r>
+      <w:r>
+        <w:rPr>
+          <w:rFonts w:ascii="Times New Roman" w:hAnsi="Times New Roman" w:cs="Times New Roman"/>
+          <w:b/>
+          <w:sz w:val="28"/>
+          <w:szCs w:val="28"/>
+        </w:rPr>
+        <w:t xml:space="preserve"> </w:t>
+      </w:r>
+      <w:r>
+        <w:rPr>
+          <w:rFonts w:ascii="Times New Roman" w:hAnsi="Times New Roman" w:cs="Times New Roman"/>
+          <w:bCs/>
+          <w:sz w:val="28"/>
+          <w:szCs w:val="28"/>
+        </w:rPr>
+        <w:t>abbiamo utilizzato questo plugin per JQuery per offrire uno strato di sicurezza ulteriore lato client nelle form; il suo contributo non è stato fondamentale nella realizzazione del sito, ma ci ha aiutato nell’incrementare il livello di sicurezza;</w:t>
+      </w:r>
+    </w:p>
+    <w:p>
+      <w:pPr>
+        <w:pStyle w:val="Paragrafoelenco"/>
+        <w:numPr>
+          <w:ilvl w:val="0"/>
+          <w:numId w:val="13"/>
+        </w:numPr>
+        <w:rPr>
+          <w:rFonts w:ascii="Times New Roman" w:hAnsi="Times New Roman" w:cs="Times New Roman"/>
+          <w:b/>
+          <w:sz w:val="28"/>
+          <w:szCs w:val="28"/>
+        </w:rPr>
+      </w:pPr>
+      <w:r>
+        <w:rPr>
+          <w:rFonts w:ascii="Times New Roman" w:hAnsi="Times New Roman" w:cs="Times New Roman"/>
+          <w:b/>
+          <w:sz w:val="28"/>
+          <w:szCs w:val="28"/>
+        </w:rPr>
+        <w:t>CanvasJS</w:t>
+      </w:r>
+      <w:r>
+        <w:rPr>
+          <w:rFonts w:ascii="Times New Roman" w:hAnsi="Times New Roman" w:cs="Times New Roman"/>
+          <w:bCs/>
+          <w:sz w:val="28"/>
+          <w:szCs w:val="28"/>
+        </w:rPr>
+        <w:t>: questa libreria è stata utilizzata per generare in modo rapido dei grafici statistici nella pagina di visualizzazione delle statistiche, accessibile solo all’amministratore; è stata molto utile per soddisfare una delle funzionalità opzionali del sito;</w:t>
+      </w:r>
+    </w:p>
+    <w:p>
+      <w:pPr>
+        <w:pStyle w:val="Paragrafoelenco"/>
+        <w:numPr>
+          <w:ilvl w:val="0"/>
+          <w:numId w:val="13"/>
+        </w:numPr>
+        <w:rPr>
+          <w:rFonts w:ascii="Times New Roman" w:hAnsi="Times New Roman" w:cs="Times New Roman"/>
+          <w:b/>
+          <w:sz w:val="28"/>
+          <w:szCs w:val="28"/>
+        </w:rPr>
+      </w:pPr>
+      <w:r>
+        <w:rPr>
+          <w:rFonts w:ascii="Times New Roman" w:hAnsi="Times New Roman" w:cs="Times New Roman"/>
+          <w:b/>
+          <w:sz w:val="28"/>
+          <w:szCs w:val="28"/>
+        </w:rPr>
+        <w:t>Apache Maven</w:t>
+      </w:r>
+      <w:r>
+        <w:rPr>
+          <w:rFonts w:ascii="Times New Roman" w:hAnsi="Times New Roman" w:cs="Times New Roman"/>
+          <w:bCs/>
+          <w:sz w:val="28"/>
+          <w:szCs w:val="28"/>
+        </w:rPr>
+        <w:t>: abbiamo usufruito di questo strumento di gestione progetti software per importare agevolmente tutte le librerie necessarie.</w:t>
+      </w:r>
+      <w:bookmarkStart w:id="0" w:name="_GoBack"/>
+      <w:bookmarkEnd w:id="0"/>
+    </w:p>
+    <w:p>
+      <w:pPr>
+        <w:pStyle w:val="Paragrafoelenco"/>
+        <w:rPr>
+          <w:rFonts w:ascii="Times New Roman" w:hAnsi="Times New Roman" w:cs="Times New Roman"/>
+          <w:b/>
+          <w:sz w:val="28"/>
+          <w:szCs w:val="28"/>
+        </w:rPr>
+      </w:pPr>
+    </w:p>
+    <w:p>
+      <w:pPr>
+        <w:pStyle w:val="Paragrafoelenco"/>
+        <w:numPr>
+          <w:ilvl w:val="0"/>
+          <w:numId w:val="7"/>
+        </w:numPr>
+        <w:rPr>
+          <w:rFonts w:ascii="Times New Roman" w:hAnsi="Times New Roman" w:cs="Times New Roman"/>
+          <w:b/>
+          <w:sz w:val="28"/>
+          <w:szCs w:val="28"/>
+        </w:rPr>
+      </w:pPr>
+      <w:r>
+        <w:rPr>
+          <w:rFonts w:ascii="Times New Roman" w:hAnsi="Times New Roman" w:cs="Times New Roman"/>
+          <w:b/>
+          <w:sz w:val="28"/>
+          <w:szCs w:val="28"/>
+        </w:rPr>
+        <w:t>Screenshots</w:t>
       </w:r>
     </w:p>
     <w:p>
@@ -1068,6 +1972,119 @@
 <file path=word/numbering.xml><?xml version="1.0" encoding="utf-8"?>
 <w:numbering xmlns:wpc="http://schemas.microsoft.com/office/word/2010/wordprocessingCanvas" xmlns:cx="http://schemas.microsoft.com/office/drawing/2014/chartex" xmlns:cx1="http://schemas.microsoft.com/office/drawing/2015/9/8/chartex" xmlns:cx2="http://schemas.microsoft.com/office/drawing/2015/10/21/chartex" xmlns:cx3="http://schemas.microsoft.com/office/drawing/2016/5/9/chartex" xmlns:cx4="http://schemas.microsoft.com/office/drawing/2016/5/10/chartex" xmlns:cx5="http://schemas.microsoft.com/office/drawing/2016/5/11/chartex" xmlns:cx6="http://schemas.microsoft.com/office/drawing/2016/5/12/chartex" xmlns:cx7="http://schemas.microsoft.com/office/drawing/2016/5/13/chartex" xmlns:cx8="http://schemas.microsoft.com/office/drawing/2016/5/14/chartex" xmlns:mc="http://schemas.openxmlformats.org/markup-compatibility/2006" xmlns:aink="http://schemas.microsoft.com/office/drawing/2016/ink" xmlns:am3d="http://schemas.microsoft.com/office/drawing/2017/model3d" xmlns:o="urn:schemas-microsoft-com:office:office" xmlns:r="http://schemas.openxmlformats.org/officeDocument/2006/relationships" xmlns:m="http://schemas.openxmlformats.org/officeDocument/2006/math" xmlns:v="urn:schemas-microsoft-com:vml" xmlns:wp14="http://schemas.microsoft.com/office/word/2010/wordprocessingDrawing" xmlns:wp="http://schemas.openxmlformats.org/drawingml/2006/wordprocessingDrawing" xmlns:w10="urn:schemas-microsoft-com:office:word" xmlns:w="http://schemas.openxmlformats.org/wordprocessingml/2006/main" xmlns:w14="http://schemas.microsoft.com/office/word/2010/wordml" xmlns:w15="http://schemas.microsoft.com/office/word/2012/wordml" xmlns:w16cid="http://schemas.microsoft.com/office/word/2016/wordml/cid" xmlns:w16se="http://schemas.microsoft.com/office/word/2015/wordml/symex" xmlns:wpg="http://schemas.microsoft.com/office/word/2010/wordprocessingGroup" xmlns:wpi="http://schemas.microsoft.com/office/word/2010/wordprocessingInk" xmlns:wne="http://schemas.microsoft.com/office/word/2006/wordml" xmlns:wps="http://schemas.microsoft.com/office/word/2010/wordprocessingShape" mc:Ignorable="w14 w15 w16se w16cid wp14">
   <w:abstractNum w:abstractNumId="0" w15:restartNumberingAfterBreak="0">
+    <w:nsid w:val="01856B5C"/>
+    <w:multiLevelType w:val="hybridMultilevel"/>
+    <w:tmpl w:val="B270FEF4"/>
+    <w:lvl w:ilvl="0" w:tplc="04100001">
+      <w:start w:val="1"/>
+      <w:numFmt w:val="bullet"/>
+      <w:lvlText w:val=""/>
+      <w:lvlJc w:val="left"/>
+      <w:pPr>
+        <w:ind w:left="1080" w:hanging="360"/>
+      </w:pPr>
+      <w:rPr>
+        <w:rFonts w:ascii="Symbol" w:hAnsi="Symbol" w:hint="default"/>
+      </w:rPr>
+    </w:lvl>
+    <w:lvl w:ilvl="1" w:tplc="04100003" w:tentative="1">
+      <w:start w:val="1"/>
+      <w:numFmt w:val="bullet"/>
+      <w:lvlText w:val="o"/>
+      <w:lvlJc w:val="left"/>
+      <w:pPr>
+        <w:ind w:left="1800" w:hanging="360"/>
+      </w:pPr>
+      <w:rPr>
+        <w:rFonts w:ascii="Courier New" w:hAnsi="Courier New" w:cs="Courier New" w:hint="default"/>
+      </w:rPr>
+    </w:lvl>
+    <w:lvl w:ilvl="2" w:tplc="04100005" w:tentative="1">
+      <w:start w:val="1"/>
+      <w:numFmt w:val="bullet"/>
+      <w:lvlText w:val=""/>
+      <w:lvlJc w:val="left"/>
+      <w:pPr>
+        <w:ind w:left="2520" w:hanging="360"/>
+      </w:pPr>
+      <w:rPr>
+        <w:rFonts w:ascii="Wingdings" w:hAnsi="Wingdings" w:hint="default"/>
+      </w:rPr>
+    </w:lvl>
+    <w:lvl w:ilvl="3" w:tplc="04100001" w:tentative="1">
+      <w:start w:val="1"/>
+      <w:numFmt w:val="bullet"/>
+      <w:lvlText w:val=""/>
+      <w:lvlJc w:val="left"/>
+      <w:pPr>
+        <w:ind w:left="3240" w:hanging="360"/>
+      </w:pPr>
+      <w:rPr>
+        <w:rFonts w:ascii="Symbol" w:hAnsi="Symbol" w:hint="default"/>
+      </w:rPr>
+    </w:lvl>
+    <w:lvl w:ilvl="4" w:tplc="04100003" w:tentative="1">
+      <w:start w:val="1"/>
+      <w:numFmt w:val="bullet"/>
+      <w:lvlText w:val="o"/>
+      <w:lvlJc w:val="left"/>
+      <w:pPr>
+        <w:ind w:left="3960" w:hanging="360"/>
+      </w:pPr>
+      <w:rPr>
+        <w:rFonts w:ascii="Courier New" w:hAnsi="Courier New" w:cs="Courier New" w:hint="default"/>
+      </w:rPr>
+    </w:lvl>
+    <w:lvl w:ilvl="5" w:tplc="04100005" w:tentative="1">
+      <w:start w:val="1"/>
+      <w:numFmt w:val="bullet"/>
+      <w:lvlText w:val=""/>
+      <w:lvlJc w:val="left"/>
+      <w:pPr>
+        <w:ind w:left="4680" w:hanging="360"/>
+      </w:pPr>
+      <w:rPr>
+        <w:rFonts w:ascii="Wingdings" w:hAnsi="Wingdings" w:hint="default"/>
+      </w:rPr>
+    </w:lvl>
+    <w:lvl w:ilvl="6" w:tplc="04100001" w:tentative="1">
+      <w:start w:val="1"/>
+      <w:numFmt w:val="bullet"/>
+      <w:lvlText w:val=""/>
+      <w:lvlJc w:val="left"/>
+      <w:pPr>
+        <w:ind w:left="5400" w:hanging="360"/>
+      </w:pPr>
+      <w:rPr>
+        <w:rFonts w:ascii="Symbol" w:hAnsi="Symbol" w:hint="default"/>
+      </w:rPr>
+    </w:lvl>
+    <w:lvl w:ilvl="7" w:tplc="04100003" w:tentative="1">
+      <w:start w:val="1"/>
+      <w:numFmt w:val="bullet"/>
+      <w:lvlText w:val="o"/>
+      <w:lvlJc w:val="left"/>
+      <w:pPr>
+        <w:ind w:left="6120" w:hanging="360"/>
+      </w:pPr>
+      <w:rPr>
+        <w:rFonts w:ascii="Courier New" w:hAnsi="Courier New" w:cs="Courier New" w:hint="default"/>
+      </w:rPr>
+    </w:lvl>
+    <w:lvl w:ilvl="8" w:tplc="04100005" w:tentative="1">
+      <w:start w:val="1"/>
+      <w:numFmt w:val="bullet"/>
+      <w:lvlText w:val=""/>
+      <w:lvlJc w:val="left"/>
+      <w:pPr>
+        <w:ind w:left="6840" w:hanging="360"/>
+      </w:pPr>
+      <w:rPr>
+        <w:rFonts w:ascii="Wingdings" w:hAnsi="Wingdings" w:hint="default"/>
+      </w:rPr>
+    </w:lvl>
+  </w:abstractNum>
+  <w:abstractNum w:abstractNumId="1" w15:restartNumberingAfterBreak="0">
     <w:nsid w:val="08AB46F9"/>
     <w:multiLevelType w:val="hybridMultilevel"/>
     <w:tmpl w:val="534E4B44"/>
@@ -1156,7 +2173,7 @@
       </w:pPr>
     </w:lvl>
   </w:abstractNum>
-  <w:abstractNum w:abstractNumId="1" w15:restartNumberingAfterBreak="0">
+  <w:abstractNum w:abstractNumId="2" w15:restartNumberingAfterBreak="0">
     <w:nsid w:val="0E0F7FC3"/>
     <w:multiLevelType w:val="hybridMultilevel"/>
     <w:tmpl w:val="1E1A3CCC"/>
@@ -1269,7 +2286,298 @@
       </w:rPr>
     </w:lvl>
   </w:abstractNum>
-  <w:abstractNum w:abstractNumId="2" w15:restartNumberingAfterBreak="0">
+  <w:abstractNum w:abstractNumId="3" w15:restartNumberingAfterBreak="0">
+    <w:nsid w:val="168060E6"/>
+    <w:multiLevelType w:val="hybridMultilevel"/>
+    <w:tmpl w:val="9D16F596"/>
+    <w:lvl w:ilvl="0" w:tplc="0410000F">
+      <w:start w:val="1"/>
+      <w:numFmt w:val="decimal"/>
+      <w:lvlText w:val="%1."/>
+      <w:lvlJc w:val="left"/>
+      <w:pPr>
+        <w:ind w:left="720" w:hanging="360"/>
+      </w:pPr>
+      <w:rPr>
+        <w:rFonts w:hint="default"/>
+      </w:rPr>
+    </w:lvl>
+    <w:lvl w:ilvl="1" w:tplc="04100019" w:tentative="1">
+      <w:start w:val="1"/>
+      <w:numFmt w:val="lowerLetter"/>
+      <w:lvlText w:val="%2."/>
+      <w:lvlJc w:val="left"/>
+      <w:pPr>
+        <w:ind w:left="1440" w:hanging="360"/>
+      </w:pPr>
+    </w:lvl>
+    <w:lvl w:ilvl="2" w:tplc="0410001B" w:tentative="1">
+      <w:start w:val="1"/>
+      <w:numFmt w:val="lowerRoman"/>
+      <w:lvlText w:val="%3."/>
+      <w:lvlJc w:val="right"/>
+      <w:pPr>
+        <w:ind w:left="2160" w:hanging="180"/>
+      </w:pPr>
+    </w:lvl>
+    <w:lvl w:ilvl="3" w:tplc="0410000F" w:tentative="1">
+      <w:start w:val="1"/>
+      <w:numFmt w:val="decimal"/>
+      <w:lvlText w:val="%4."/>
+      <w:lvlJc w:val="left"/>
+      <w:pPr>
+        <w:ind w:left="2880" w:hanging="360"/>
+      </w:pPr>
+    </w:lvl>
+    <w:lvl w:ilvl="4" w:tplc="04100019" w:tentative="1">
+      <w:start w:val="1"/>
+      <w:numFmt w:val="lowerLetter"/>
+      <w:lvlText w:val="%5."/>
+      <w:lvlJc w:val="left"/>
+      <w:pPr>
+        <w:ind w:left="3600" w:hanging="360"/>
+      </w:pPr>
+    </w:lvl>
+    <w:lvl w:ilvl="5" w:tplc="0410001B" w:tentative="1">
+      <w:start w:val="1"/>
+      <w:numFmt w:val="lowerRoman"/>
+      <w:lvlText w:val="%6."/>
+      <w:lvlJc w:val="right"/>
+      <w:pPr>
+        <w:ind w:left="4320" w:hanging="180"/>
+      </w:pPr>
+    </w:lvl>
+    <w:lvl w:ilvl="6" w:tplc="0410000F" w:tentative="1">
+      <w:start w:val="1"/>
+      <w:numFmt w:val="decimal"/>
+      <w:lvlText w:val="%7."/>
+      <w:lvlJc w:val="left"/>
+      <w:pPr>
+        <w:ind w:left="5040" w:hanging="360"/>
+      </w:pPr>
+    </w:lvl>
+    <w:lvl w:ilvl="7" w:tplc="04100019" w:tentative="1">
+      <w:start w:val="1"/>
+      <w:numFmt w:val="lowerLetter"/>
+      <w:lvlText w:val="%8."/>
+      <w:lvlJc w:val="left"/>
+      <w:pPr>
+        <w:ind w:left="5760" w:hanging="360"/>
+      </w:pPr>
+    </w:lvl>
+    <w:lvl w:ilvl="8" w:tplc="0410001B" w:tentative="1">
+      <w:start w:val="1"/>
+      <w:numFmt w:val="lowerRoman"/>
+      <w:lvlText w:val="%9."/>
+      <w:lvlJc w:val="right"/>
+      <w:pPr>
+        <w:ind w:left="6480" w:hanging="180"/>
+      </w:pPr>
+    </w:lvl>
+  </w:abstractNum>
+  <w:abstractNum w:abstractNumId="4" w15:restartNumberingAfterBreak="0">
+    <w:nsid w:val="241742AB"/>
+    <w:multiLevelType w:val="hybridMultilevel"/>
+    <w:tmpl w:val="CAD49DBA"/>
+    <w:lvl w:ilvl="0" w:tplc="04100001">
+      <w:start w:val="1"/>
+      <w:numFmt w:val="bullet"/>
+      <w:lvlText w:val=""/>
+      <w:lvlJc w:val="left"/>
+      <w:pPr>
+        <w:ind w:left="1440" w:hanging="360"/>
+      </w:pPr>
+      <w:rPr>
+        <w:rFonts w:ascii="Symbol" w:hAnsi="Symbol" w:hint="default"/>
+      </w:rPr>
+    </w:lvl>
+    <w:lvl w:ilvl="1" w:tplc="04100003" w:tentative="1">
+      <w:start w:val="1"/>
+      <w:numFmt w:val="bullet"/>
+      <w:lvlText w:val="o"/>
+      <w:lvlJc w:val="left"/>
+      <w:pPr>
+        <w:ind w:left="2160" w:hanging="360"/>
+      </w:pPr>
+      <w:rPr>
+        <w:rFonts w:ascii="Courier New" w:hAnsi="Courier New" w:cs="Courier New" w:hint="default"/>
+      </w:rPr>
+    </w:lvl>
+    <w:lvl w:ilvl="2" w:tplc="04100005" w:tentative="1">
+      <w:start w:val="1"/>
+      <w:numFmt w:val="bullet"/>
+      <w:lvlText w:val=""/>
+      <w:lvlJc w:val="left"/>
+      <w:pPr>
+        <w:ind w:left="2880" w:hanging="360"/>
+      </w:pPr>
+      <w:rPr>
+        <w:rFonts w:ascii="Wingdings" w:hAnsi="Wingdings" w:hint="default"/>
+      </w:rPr>
+    </w:lvl>
+    <w:lvl w:ilvl="3" w:tplc="04100001" w:tentative="1">
+      <w:start w:val="1"/>
+      <w:numFmt w:val="bullet"/>
+      <w:lvlText w:val=""/>
+      <w:lvlJc w:val="left"/>
+      <w:pPr>
+        <w:ind w:left="3600" w:hanging="360"/>
+      </w:pPr>
+      <w:rPr>
+        <w:rFonts w:ascii="Symbol" w:hAnsi="Symbol" w:hint="default"/>
+      </w:rPr>
+    </w:lvl>
+    <w:lvl w:ilvl="4" w:tplc="04100003" w:tentative="1">
+      <w:start w:val="1"/>
+      <w:numFmt w:val="bullet"/>
+      <w:lvlText w:val="o"/>
+      <w:lvlJc w:val="left"/>
+      <w:pPr>
+        <w:ind w:left="4320" w:hanging="360"/>
+      </w:pPr>
+      <w:rPr>
+        <w:rFonts w:ascii="Courier New" w:hAnsi="Courier New" w:cs="Courier New" w:hint="default"/>
+      </w:rPr>
+    </w:lvl>
+    <w:lvl w:ilvl="5" w:tplc="04100005" w:tentative="1">
+      <w:start w:val="1"/>
+      <w:numFmt w:val="bullet"/>
+      <w:lvlText w:val=""/>
+      <w:lvlJc w:val="left"/>
+      <w:pPr>
+        <w:ind w:left="5040" w:hanging="360"/>
+      </w:pPr>
+      <w:rPr>
+        <w:rFonts w:ascii="Wingdings" w:hAnsi="Wingdings" w:hint="default"/>
+      </w:rPr>
+    </w:lvl>
+    <w:lvl w:ilvl="6" w:tplc="04100001" w:tentative="1">
+      <w:start w:val="1"/>
+      <w:numFmt w:val="bullet"/>
+      <w:lvlText w:val=""/>
+      <w:lvlJc w:val="left"/>
+      <w:pPr>
+        <w:ind w:left="5760" w:hanging="360"/>
+      </w:pPr>
+      <w:rPr>
+        <w:rFonts w:ascii="Symbol" w:hAnsi="Symbol" w:hint="default"/>
+      </w:rPr>
+    </w:lvl>
+    <w:lvl w:ilvl="7" w:tplc="04100003" w:tentative="1">
+      <w:start w:val="1"/>
+      <w:numFmt w:val="bullet"/>
+      <w:lvlText w:val="o"/>
+      <w:lvlJc w:val="left"/>
+      <w:pPr>
+        <w:ind w:left="6480" w:hanging="360"/>
+      </w:pPr>
+      <w:rPr>
+        <w:rFonts w:ascii="Courier New" w:hAnsi="Courier New" w:cs="Courier New" w:hint="default"/>
+      </w:rPr>
+    </w:lvl>
+    <w:lvl w:ilvl="8" w:tplc="04100005" w:tentative="1">
+      <w:start w:val="1"/>
+      <w:numFmt w:val="bullet"/>
+      <w:lvlText w:val=""/>
+      <w:lvlJc w:val="left"/>
+      <w:pPr>
+        <w:ind w:left="7200" w:hanging="360"/>
+      </w:pPr>
+      <w:rPr>
+        <w:rFonts w:ascii="Wingdings" w:hAnsi="Wingdings" w:hint="default"/>
+      </w:rPr>
+    </w:lvl>
+  </w:abstractNum>
+  <w:abstractNum w:abstractNumId="5" w15:restartNumberingAfterBreak="0">
+    <w:nsid w:val="249A5ADC"/>
+    <w:multiLevelType w:val="hybridMultilevel"/>
+    <w:tmpl w:val="D18EBD90"/>
+    <w:lvl w:ilvl="0" w:tplc="4FF4D730">
+      <w:start w:val="1"/>
+      <w:numFmt w:val="decimal"/>
+      <w:lvlText w:val="(%1)"/>
+      <w:lvlJc w:val="left"/>
+      <w:pPr>
+        <w:ind w:left="768" w:hanging="408"/>
+      </w:pPr>
+      <w:rPr>
+        <w:rFonts w:hint="default"/>
+      </w:rPr>
+    </w:lvl>
+    <w:lvl w:ilvl="1" w:tplc="04100019" w:tentative="1">
+      <w:start w:val="1"/>
+      <w:numFmt w:val="lowerLetter"/>
+      <w:lvlText w:val="%2."/>
+      <w:lvlJc w:val="left"/>
+      <w:pPr>
+        <w:ind w:left="1440" w:hanging="360"/>
+      </w:pPr>
+    </w:lvl>
+    <w:lvl w:ilvl="2" w:tplc="0410001B" w:tentative="1">
+      <w:start w:val="1"/>
+      <w:numFmt w:val="lowerRoman"/>
+      <w:lvlText w:val="%3."/>
+      <w:lvlJc w:val="right"/>
+      <w:pPr>
+        <w:ind w:left="2160" w:hanging="180"/>
+      </w:pPr>
+    </w:lvl>
+    <w:lvl w:ilvl="3" w:tplc="0410000F" w:tentative="1">
+      <w:start w:val="1"/>
+      <w:numFmt w:val="decimal"/>
+      <w:lvlText w:val="%4."/>
+      <w:lvlJc w:val="left"/>
+      <w:pPr>
+        <w:ind w:left="2880" w:hanging="360"/>
+      </w:pPr>
+    </w:lvl>
+    <w:lvl w:ilvl="4" w:tplc="04100019" w:tentative="1">
+      <w:start w:val="1"/>
+      <w:numFmt w:val="lowerLetter"/>
+      <w:lvlText w:val="%5."/>
+      <w:lvlJc w:val="left"/>
+      <w:pPr>
+        <w:ind w:left="3600" w:hanging="360"/>
+      </w:pPr>
+    </w:lvl>
+    <w:lvl w:ilvl="5" w:tplc="0410001B" w:tentative="1">
+      <w:start w:val="1"/>
+      <w:numFmt w:val="lowerRoman"/>
+      <w:lvlText w:val="%6."/>
+      <w:lvlJc w:val="right"/>
+      <w:pPr>
+        <w:ind w:left="4320" w:hanging="180"/>
+      </w:pPr>
+    </w:lvl>
+    <w:lvl w:ilvl="6" w:tplc="0410000F" w:tentative="1">
+      <w:start w:val="1"/>
+      <w:numFmt w:val="decimal"/>
+      <w:lvlText w:val="%7."/>
+      <w:lvlJc w:val="left"/>
+      <w:pPr>
+        <w:ind w:left="5040" w:hanging="360"/>
+      </w:pPr>
+    </w:lvl>
+    <w:lvl w:ilvl="7" w:tplc="04100019" w:tentative="1">
+      <w:start w:val="1"/>
+      <w:numFmt w:val="lowerLetter"/>
+      <w:lvlText w:val="%8."/>
+      <w:lvlJc w:val="left"/>
+      <w:pPr>
+        <w:ind w:left="5760" w:hanging="360"/>
+      </w:pPr>
+    </w:lvl>
+    <w:lvl w:ilvl="8" w:tplc="0410001B" w:tentative="1">
+      <w:start w:val="1"/>
+      <w:numFmt w:val="lowerRoman"/>
+      <w:lvlText w:val="%9."/>
+      <w:lvlJc w:val="right"/>
+      <w:pPr>
+        <w:ind w:left="6480" w:hanging="180"/>
+      </w:pPr>
+    </w:lvl>
+  </w:abstractNum>
+  <w:abstractNum w:abstractNumId="6" w15:restartNumberingAfterBreak="0">
     <w:nsid w:val="310E19C9"/>
     <w:multiLevelType w:val="hybridMultilevel"/>
     <w:tmpl w:val="BCFA46B0"/>
@@ -1382,7 +2690,7 @@
       </w:rPr>
     </w:lvl>
   </w:abstractNum>
-  <w:abstractNum w:abstractNumId="3" w15:restartNumberingAfterBreak="0">
+  <w:abstractNum w:abstractNumId="7" w15:restartNumberingAfterBreak="0">
     <w:nsid w:val="47066DB5"/>
     <w:multiLevelType w:val="hybridMultilevel"/>
     <w:tmpl w:val="72883E16"/>
@@ -1495,7 +2803,233 @@
       </w:rPr>
     </w:lvl>
   </w:abstractNum>
-  <w:abstractNum w:abstractNumId="4" w15:restartNumberingAfterBreak="0">
+  <w:abstractNum w:abstractNumId="8" w15:restartNumberingAfterBreak="0">
+    <w:nsid w:val="54421E0E"/>
+    <w:multiLevelType w:val="hybridMultilevel"/>
+    <w:tmpl w:val="8C90FA0A"/>
+    <w:lvl w:ilvl="0" w:tplc="04100001">
+      <w:start w:val="1"/>
+      <w:numFmt w:val="bullet"/>
+      <w:lvlText w:val=""/>
+      <w:lvlJc w:val="left"/>
+      <w:pPr>
+        <w:ind w:left="1872" w:hanging="360"/>
+      </w:pPr>
+      <w:rPr>
+        <w:rFonts w:ascii="Symbol" w:hAnsi="Symbol" w:hint="default"/>
+      </w:rPr>
+    </w:lvl>
+    <w:lvl w:ilvl="1" w:tplc="04100003" w:tentative="1">
+      <w:start w:val="1"/>
+      <w:numFmt w:val="bullet"/>
+      <w:lvlText w:val="o"/>
+      <w:lvlJc w:val="left"/>
+      <w:pPr>
+        <w:ind w:left="2592" w:hanging="360"/>
+      </w:pPr>
+      <w:rPr>
+        <w:rFonts w:ascii="Courier New" w:hAnsi="Courier New" w:cs="Courier New" w:hint="default"/>
+      </w:rPr>
+    </w:lvl>
+    <w:lvl w:ilvl="2" w:tplc="04100005" w:tentative="1">
+      <w:start w:val="1"/>
+      <w:numFmt w:val="bullet"/>
+      <w:lvlText w:val=""/>
+      <w:lvlJc w:val="left"/>
+      <w:pPr>
+        <w:ind w:left="3312" w:hanging="360"/>
+      </w:pPr>
+      <w:rPr>
+        <w:rFonts w:ascii="Wingdings" w:hAnsi="Wingdings" w:hint="default"/>
+      </w:rPr>
+    </w:lvl>
+    <w:lvl w:ilvl="3" w:tplc="04100001" w:tentative="1">
+      <w:start w:val="1"/>
+      <w:numFmt w:val="bullet"/>
+      <w:lvlText w:val=""/>
+      <w:lvlJc w:val="left"/>
+      <w:pPr>
+        <w:ind w:left="4032" w:hanging="360"/>
+      </w:pPr>
+      <w:rPr>
+        <w:rFonts w:ascii="Symbol" w:hAnsi="Symbol" w:hint="default"/>
+      </w:rPr>
+    </w:lvl>
+    <w:lvl w:ilvl="4" w:tplc="04100003" w:tentative="1">
+      <w:start w:val="1"/>
+      <w:numFmt w:val="bullet"/>
+      <w:lvlText w:val="o"/>
+      <w:lvlJc w:val="left"/>
+      <w:pPr>
+        <w:ind w:left="4752" w:hanging="360"/>
+      </w:pPr>
+      <w:rPr>
+        <w:rFonts w:ascii="Courier New" w:hAnsi="Courier New" w:cs="Courier New" w:hint="default"/>
+      </w:rPr>
+    </w:lvl>
+    <w:lvl w:ilvl="5" w:tplc="04100005" w:tentative="1">
+      <w:start w:val="1"/>
+      <w:numFmt w:val="bullet"/>
+      <w:lvlText w:val=""/>
+      <w:lvlJc w:val="left"/>
+      <w:pPr>
+        <w:ind w:left="5472" w:hanging="360"/>
+      </w:pPr>
+      <w:rPr>
+        <w:rFonts w:ascii="Wingdings" w:hAnsi="Wingdings" w:hint="default"/>
+      </w:rPr>
+    </w:lvl>
+    <w:lvl w:ilvl="6" w:tplc="04100001" w:tentative="1">
+      <w:start w:val="1"/>
+      <w:numFmt w:val="bullet"/>
+      <w:lvlText w:val=""/>
+      <w:lvlJc w:val="left"/>
+      <w:pPr>
+        <w:ind w:left="6192" w:hanging="360"/>
+      </w:pPr>
+      <w:rPr>
+        <w:rFonts w:ascii="Symbol" w:hAnsi="Symbol" w:hint="default"/>
+      </w:rPr>
+    </w:lvl>
+    <w:lvl w:ilvl="7" w:tplc="04100003" w:tentative="1">
+      <w:start w:val="1"/>
+      <w:numFmt w:val="bullet"/>
+      <w:lvlText w:val="o"/>
+      <w:lvlJc w:val="left"/>
+      <w:pPr>
+        <w:ind w:left="6912" w:hanging="360"/>
+      </w:pPr>
+      <w:rPr>
+        <w:rFonts w:ascii="Courier New" w:hAnsi="Courier New" w:cs="Courier New" w:hint="default"/>
+      </w:rPr>
+    </w:lvl>
+    <w:lvl w:ilvl="8" w:tplc="04100005" w:tentative="1">
+      <w:start w:val="1"/>
+      <w:numFmt w:val="bullet"/>
+      <w:lvlText w:val=""/>
+      <w:lvlJc w:val="left"/>
+      <w:pPr>
+        <w:ind w:left="7632" w:hanging="360"/>
+      </w:pPr>
+      <w:rPr>
+        <w:rFonts w:ascii="Wingdings" w:hAnsi="Wingdings" w:hint="default"/>
+      </w:rPr>
+    </w:lvl>
+  </w:abstractNum>
+  <w:abstractNum w:abstractNumId="9" w15:restartNumberingAfterBreak="0">
+    <w:nsid w:val="651B1472"/>
+    <w:multiLevelType w:val="hybridMultilevel"/>
+    <w:tmpl w:val="09A6A378"/>
+    <w:lvl w:ilvl="0" w:tplc="04100001">
+      <w:start w:val="1"/>
+      <w:numFmt w:val="bullet"/>
+      <w:lvlText w:val=""/>
+      <w:lvlJc w:val="left"/>
+      <w:pPr>
+        <w:ind w:left="1080" w:hanging="360"/>
+      </w:pPr>
+      <w:rPr>
+        <w:rFonts w:ascii="Symbol" w:hAnsi="Symbol" w:hint="default"/>
+      </w:rPr>
+    </w:lvl>
+    <w:lvl w:ilvl="1" w:tplc="04100003" w:tentative="1">
+      <w:start w:val="1"/>
+      <w:numFmt w:val="bullet"/>
+      <w:lvlText w:val="o"/>
+      <w:lvlJc w:val="left"/>
+      <w:pPr>
+        <w:ind w:left="1800" w:hanging="360"/>
+      </w:pPr>
+      <w:rPr>
+        <w:rFonts w:ascii="Courier New" w:hAnsi="Courier New" w:cs="Courier New" w:hint="default"/>
+      </w:rPr>
+    </w:lvl>
+    <w:lvl w:ilvl="2" w:tplc="04100005" w:tentative="1">
+      <w:start w:val="1"/>
+      <w:numFmt w:val="bullet"/>
+      <w:lvlText w:val=""/>
+      <w:lvlJc w:val="left"/>
+      <w:pPr>
+        <w:ind w:left="2520" w:hanging="360"/>
+      </w:pPr>
+      <w:rPr>
+        <w:rFonts w:ascii="Wingdings" w:hAnsi="Wingdings" w:hint="default"/>
+      </w:rPr>
+    </w:lvl>
+    <w:lvl w:ilvl="3" w:tplc="04100001" w:tentative="1">
+      <w:start w:val="1"/>
+      <w:numFmt w:val="bullet"/>
+      <w:lvlText w:val=""/>
+      <w:lvlJc w:val="left"/>
+      <w:pPr>
+        <w:ind w:left="3240" w:hanging="360"/>
+      </w:pPr>
+      <w:rPr>
+        <w:rFonts w:ascii="Symbol" w:hAnsi="Symbol" w:hint="default"/>
+      </w:rPr>
+    </w:lvl>
+    <w:lvl w:ilvl="4" w:tplc="04100003" w:tentative="1">
+      <w:start w:val="1"/>
+      <w:numFmt w:val="bullet"/>
+      <w:lvlText w:val="o"/>
+      <w:lvlJc w:val="left"/>
+      <w:pPr>
+        <w:ind w:left="3960" w:hanging="360"/>
+      </w:pPr>
+      <w:rPr>
+        <w:rFonts w:ascii="Courier New" w:hAnsi="Courier New" w:cs="Courier New" w:hint="default"/>
+      </w:rPr>
+    </w:lvl>
+    <w:lvl w:ilvl="5" w:tplc="04100005" w:tentative="1">
+      <w:start w:val="1"/>
+      <w:numFmt w:val="bullet"/>
+      <w:lvlText w:val=""/>
+      <w:lvlJc w:val="left"/>
+      <w:pPr>
+        <w:ind w:left="4680" w:hanging="360"/>
+      </w:pPr>
+      <w:rPr>
+        <w:rFonts w:ascii="Wingdings" w:hAnsi="Wingdings" w:hint="default"/>
+      </w:rPr>
+    </w:lvl>
+    <w:lvl w:ilvl="6" w:tplc="04100001" w:tentative="1">
+      <w:start w:val="1"/>
+      <w:numFmt w:val="bullet"/>
+      <w:lvlText w:val=""/>
+      <w:lvlJc w:val="left"/>
+      <w:pPr>
+        <w:ind w:left="5400" w:hanging="360"/>
+      </w:pPr>
+      <w:rPr>
+        <w:rFonts w:ascii="Symbol" w:hAnsi="Symbol" w:hint="default"/>
+      </w:rPr>
+    </w:lvl>
+    <w:lvl w:ilvl="7" w:tplc="04100003" w:tentative="1">
+      <w:start w:val="1"/>
+      <w:numFmt w:val="bullet"/>
+      <w:lvlText w:val="o"/>
+      <w:lvlJc w:val="left"/>
+      <w:pPr>
+        <w:ind w:left="6120" w:hanging="360"/>
+      </w:pPr>
+      <w:rPr>
+        <w:rFonts w:ascii="Courier New" w:hAnsi="Courier New" w:cs="Courier New" w:hint="default"/>
+      </w:rPr>
+    </w:lvl>
+    <w:lvl w:ilvl="8" w:tplc="04100005" w:tentative="1">
+      <w:start w:val="1"/>
+      <w:numFmt w:val="bullet"/>
+      <w:lvlText w:val=""/>
+      <w:lvlJc w:val="left"/>
+      <w:pPr>
+        <w:ind w:left="6840" w:hanging="360"/>
+      </w:pPr>
+      <w:rPr>
+        <w:rFonts w:ascii="Wingdings" w:hAnsi="Wingdings" w:hint="default"/>
+      </w:rPr>
+    </w:lvl>
+  </w:abstractNum>
+  <w:abstractNum w:abstractNumId="10" w15:restartNumberingAfterBreak="0">
     <w:nsid w:val="683A35F3"/>
     <w:multiLevelType w:val="hybridMultilevel"/>
     <w:tmpl w:val="B5FC02A8"/>
@@ -1608,32 +3142,145 @@
       </w:rPr>
     </w:lvl>
   </w:abstractNum>
-  <w:abstractNum w:abstractNumId="5" w15:restartNumberingAfterBreak="0">
+  <w:abstractNum w:abstractNumId="11" w15:restartNumberingAfterBreak="0">
     <w:nsid w:val="684978D7"/>
     <w:multiLevelType w:val="hybridMultilevel"/>
-    <w:tmpl w:val="230A8C9C"/>
-    <w:lvl w:ilvl="0" w:tplc="04100005">
+    <w:tmpl w:val="7ED4EAF0"/>
+    <w:lvl w:ilvl="0" w:tplc="04100001">
+      <w:start w:val="1"/>
+      <w:numFmt w:val="bullet"/>
+      <w:lvlText w:val=""/>
+      <w:lvlJc w:val="left"/>
+      <w:pPr>
+        <w:ind w:left="1080" w:hanging="360"/>
+      </w:pPr>
+      <w:rPr>
+        <w:rFonts w:ascii="Symbol" w:hAnsi="Symbol" w:hint="default"/>
+      </w:rPr>
+    </w:lvl>
+    <w:lvl w:ilvl="1" w:tplc="04100003" w:tentative="1">
+      <w:start w:val="1"/>
+      <w:numFmt w:val="bullet"/>
+      <w:lvlText w:val="o"/>
+      <w:lvlJc w:val="left"/>
+      <w:pPr>
+        <w:ind w:left="1800" w:hanging="360"/>
+      </w:pPr>
+      <w:rPr>
+        <w:rFonts w:ascii="Courier New" w:hAnsi="Courier New" w:cs="Courier New" w:hint="default"/>
+      </w:rPr>
+    </w:lvl>
+    <w:lvl w:ilvl="2" w:tplc="04100005" w:tentative="1">
       <w:start w:val="1"/>
       <w:numFmt w:val="bullet"/>
       <w:lvlText w:val=""/>
       <w:lvlJc w:val="left"/>
       <w:pPr>
+        <w:ind w:left="2520" w:hanging="360"/>
+      </w:pPr>
+      <w:rPr>
+        <w:rFonts w:ascii="Wingdings" w:hAnsi="Wingdings" w:hint="default"/>
+      </w:rPr>
+    </w:lvl>
+    <w:lvl w:ilvl="3" w:tplc="04100001" w:tentative="1">
+      <w:start w:val="1"/>
+      <w:numFmt w:val="bullet"/>
+      <w:lvlText w:val=""/>
+      <w:lvlJc w:val="left"/>
+      <w:pPr>
+        <w:ind w:left="3240" w:hanging="360"/>
+      </w:pPr>
+      <w:rPr>
+        <w:rFonts w:ascii="Symbol" w:hAnsi="Symbol" w:hint="default"/>
+      </w:rPr>
+    </w:lvl>
+    <w:lvl w:ilvl="4" w:tplc="04100003" w:tentative="1">
+      <w:start w:val="1"/>
+      <w:numFmt w:val="bullet"/>
+      <w:lvlText w:val="o"/>
+      <w:lvlJc w:val="left"/>
+      <w:pPr>
+        <w:ind w:left="3960" w:hanging="360"/>
+      </w:pPr>
+      <w:rPr>
+        <w:rFonts w:ascii="Courier New" w:hAnsi="Courier New" w:cs="Courier New" w:hint="default"/>
+      </w:rPr>
+    </w:lvl>
+    <w:lvl w:ilvl="5" w:tplc="04100005" w:tentative="1">
+      <w:start w:val="1"/>
+      <w:numFmt w:val="bullet"/>
+      <w:lvlText w:val=""/>
+      <w:lvlJc w:val="left"/>
+      <w:pPr>
+        <w:ind w:left="4680" w:hanging="360"/>
+      </w:pPr>
+      <w:rPr>
+        <w:rFonts w:ascii="Wingdings" w:hAnsi="Wingdings" w:hint="default"/>
+      </w:rPr>
+    </w:lvl>
+    <w:lvl w:ilvl="6" w:tplc="04100001" w:tentative="1">
+      <w:start w:val="1"/>
+      <w:numFmt w:val="bullet"/>
+      <w:lvlText w:val=""/>
+      <w:lvlJc w:val="left"/>
+      <w:pPr>
+        <w:ind w:left="5400" w:hanging="360"/>
+      </w:pPr>
+      <w:rPr>
+        <w:rFonts w:ascii="Symbol" w:hAnsi="Symbol" w:hint="default"/>
+      </w:rPr>
+    </w:lvl>
+    <w:lvl w:ilvl="7" w:tplc="04100003" w:tentative="1">
+      <w:start w:val="1"/>
+      <w:numFmt w:val="bullet"/>
+      <w:lvlText w:val="o"/>
+      <w:lvlJc w:val="left"/>
+      <w:pPr>
+        <w:ind w:left="6120" w:hanging="360"/>
+      </w:pPr>
+      <w:rPr>
+        <w:rFonts w:ascii="Courier New" w:hAnsi="Courier New" w:cs="Courier New" w:hint="default"/>
+      </w:rPr>
+    </w:lvl>
+    <w:lvl w:ilvl="8" w:tplc="04100005" w:tentative="1">
+      <w:start w:val="1"/>
+      <w:numFmt w:val="bullet"/>
+      <w:lvlText w:val=""/>
+      <w:lvlJc w:val="left"/>
+      <w:pPr>
+        <w:ind w:left="6840" w:hanging="360"/>
+      </w:pPr>
+      <w:rPr>
+        <w:rFonts w:ascii="Wingdings" w:hAnsi="Wingdings" w:hint="default"/>
+      </w:rPr>
+    </w:lvl>
+  </w:abstractNum>
+  <w:abstractNum w:abstractNumId="12" w15:restartNumberingAfterBreak="0">
+    <w:nsid w:val="78F9291C"/>
+    <w:multiLevelType w:val="hybridMultilevel"/>
+    <w:tmpl w:val="8CC29732"/>
+    <w:lvl w:ilvl="0" w:tplc="04100001">
+      <w:start w:val="1"/>
+      <w:numFmt w:val="bullet"/>
+      <w:lvlText w:val=""/>
+      <w:lvlJc w:val="left"/>
+      <w:pPr>
         <w:ind w:left="1080" w:hanging="360"/>
       </w:pPr>
       <w:rPr>
-        <w:rFonts w:ascii="Wingdings" w:hAnsi="Wingdings" w:hint="default"/>
-      </w:rPr>
-    </w:lvl>
-    <w:lvl w:ilvl="1" w:tplc="04100003" w:tentative="1">
-      <w:start w:val="1"/>
-      <w:numFmt w:val="bullet"/>
-      <w:lvlText w:val="o"/>
+        <w:rFonts w:ascii="Symbol" w:hAnsi="Symbol" w:hint="default"/>
+      </w:rPr>
+    </w:lvl>
+    <w:lvl w:ilvl="1" w:tplc="04100001">
+      <w:start w:val="1"/>
+      <w:numFmt w:val="bullet"/>
+      <w:lvlText w:val=""/>
       <w:lvlJc w:val="left"/>
       <w:pPr>
         <w:ind w:left="1800" w:hanging="360"/>
       </w:pPr>
       <w:rPr>
-        <w:rFonts w:ascii="Courier New" w:hAnsi="Courier New" w:cs="Courier New" w:hint="default"/>
+        <w:rFonts w:ascii="Symbol" w:hAnsi="Symbol" w:hint="default"/>
       </w:rPr>
     </w:lvl>
     <w:lvl w:ilvl="2" w:tplc="04100005" w:tentative="1">
@@ -1722,21 +3369,42 @@
     </w:lvl>
   </w:abstractNum>
   <w:num w:numId="1">
+    <w:abstractNumId w:val="1"/>
+  </w:num>
+  <w:num w:numId="2">
+    <w:abstractNumId w:val="7"/>
+  </w:num>
+  <w:num w:numId="3">
+    <w:abstractNumId w:val="11"/>
+  </w:num>
+  <w:num w:numId="4">
+    <w:abstractNumId w:val="6"/>
+  </w:num>
+  <w:num w:numId="5">
+    <w:abstractNumId w:val="2"/>
+  </w:num>
+  <w:num w:numId="6">
+    <w:abstractNumId w:val="10"/>
+  </w:num>
+  <w:num w:numId="7">
+    <w:abstractNumId w:val="3"/>
+  </w:num>
+  <w:num w:numId="8">
+    <w:abstractNumId w:val="9"/>
+  </w:num>
+  <w:num w:numId="9">
     <w:abstractNumId w:val="0"/>
   </w:num>
-  <w:num w:numId="2">
-    <w:abstractNumId w:val="3"/>
+  <w:num w:numId="10">
+    <w:abstractNumId w:val="8"/>
   </w:num>
-  <w:num w:numId="3">
+  <w:num w:numId="11">
+    <w:abstractNumId w:val="12"/>
+  </w:num>
+  <w:num w:numId="12">
     <w:abstractNumId w:val="5"/>
   </w:num>
-  <w:num w:numId="4">
-    <w:abstractNumId w:val="2"/>
-  </w:num>
-  <w:num w:numId="5">
-    <w:abstractNumId w:val="1"/>
-  </w:num>
-  <w:num w:numId="6">
+  <w:num w:numId="13">
     <w:abstractNumId w:val="4"/>
   </w:num>
 </w:numbering>
@@ -1759,7 +3427,7 @@
       </w:pPr>
     </w:pPrDefault>
   </w:docDefaults>
-  <w:latentStyles w:defLockedState="0" w:defUIPriority="99" w:defSemiHidden="0" w:defUnhideWhenUsed="0" w:defQFormat="0" w:count="375">
+  <w:latentStyles w:defLockedState="0" w:defUIPriority="99" w:defSemiHidden="0" w:defUnhideWhenUsed="0" w:defQFormat="0" w:count="376">
     <w:lsdException w:name="Normal" w:uiPriority="0" w:qFormat="1"/>
     <w:lsdException w:name="heading 1" w:uiPriority="9" w:qFormat="1"/>
     <w:lsdException w:name="heading 2" w:semiHidden="1" w:uiPriority="9" w:unhideWhenUsed="1" w:qFormat="1"/>
@@ -1865,7 +3533,6 @@
     <w:lsdException w:name="HTML Sample" w:semiHidden="1" w:unhideWhenUsed="1"/>
     <w:lsdException w:name="HTML Typewriter" w:semiHidden="1" w:unhideWhenUsed="1"/>
     <w:lsdException w:name="HTML Variable" w:semiHidden="1" w:unhideWhenUsed="1"/>
-    <w:lsdException w:name="Normal Table" w:semiHidden="1" w:unhideWhenUsed="1"/>
     <w:lsdException w:name="annotation subject" w:semiHidden="1" w:unhideWhenUsed="1"/>
     <w:lsdException w:name="No List" w:semiHidden="1" w:unhideWhenUsed="1"/>
     <w:lsdException w:name="Outline List 1" w:semiHidden="1" w:unhideWhenUsed="1"/>
@@ -1912,10 +3579,8 @@
     <w:lsdException w:name="Table Subtle 2" w:semiHidden="1" w:unhideWhenUsed="1"/>
     <w:lsdException w:name="Table Web 1" w:semiHidden="1" w:unhideWhenUsed="1"/>
     <w:lsdException w:name="Table Web 2" w:semiHidden="1" w:unhideWhenUsed="1"/>
-    <w:lsdException w:name="Table Web 3" w:semiHidden="1" w:unhideWhenUsed="1"/>
     <w:lsdException w:name="Balloon Text" w:semiHidden="1" w:unhideWhenUsed="1"/>
     <w:lsdException w:name="Table Grid" w:uiPriority="39"/>
-    <w:lsdException w:name="Table Theme" w:semiHidden="1" w:unhideWhenUsed="1"/>
     <w:lsdException w:name="Placeholder Text" w:semiHidden="1"/>
     <w:lsdException w:name="No Spacing" w:uiPriority="1" w:qFormat="1"/>
     <w:lsdException w:name="Light Shading" w:uiPriority="60"/>
@@ -2135,6 +3800,7 @@
     <w:lsdException w:name="Smart Hyperlink" w:semiHidden="1" w:unhideWhenUsed="1"/>
     <w:lsdException w:name="Hashtag" w:semiHidden="1" w:unhideWhenUsed="1"/>
     <w:lsdException w:name="Unresolved Mention" w:semiHidden="1" w:unhideWhenUsed="1"/>
+    <w:lsdException w:name="Smart Link" w:semiHidden="1" w:unhideWhenUsed="1"/>
   </w:latentStyles>
   <w:style w:type="paragraph" w:default="1" w:styleId="Normale">
     <w:name w:val="Normal"/>
@@ -2200,6 +3866,1902 @@
       <w:color w:val="605E5C"/>
       <w:shd w:val="clear" w:color="auto" w:fill="E1DFDD"/>
     </w:rPr>
+  </w:style>
+  <w:style w:type="table" w:styleId="Grigliatabella">
+    <w:name w:val="Table Grid"/>
+    <w:basedOn w:val="Tabellanormale"/>
+    <w:uiPriority w:val="39"/>
+    <w:rsid w:val="00FE1640"/>
+    <w:pPr>
+      <w:spacing w:after="0" w:line="240" w:lineRule="auto"/>
+    </w:pPr>
+    <w:tblPr>
+      <w:tblBorders>
+        <w:top w:val="single" w:sz="4" w:space="0" w:color="auto"/>
+        <w:left w:val="single" w:sz="4" w:space="0" w:color="auto"/>
+        <w:bottom w:val="single" w:sz="4" w:space="0" w:color="auto"/>
+        <w:right w:val="single" w:sz="4" w:space="0" w:color="auto"/>
+        <w:insideH w:val="single" w:sz="4" w:space="0" w:color="auto"/>
+        <w:insideV w:val="single" w:sz="4" w:space="0" w:color="auto"/>
+      </w:tblBorders>
+    </w:tblPr>
+  </w:style>
+  <w:style w:type="table" w:styleId="Tabellasemplice-1">
+    <w:name w:val="Plain Table 1"/>
+    <w:basedOn w:val="Tabellanormale"/>
+    <w:uiPriority w:val="41"/>
+    <w:rsid w:val="00FE1640"/>
+    <w:pPr>
+      <w:spacing w:after="0" w:line="240" w:lineRule="auto"/>
+    </w:pPr>
+    <w:tblPr>
+      <w:tblStyleRowBandSize w:val="1"/>
+      <w:tblStyleColBandSize w:val="1"/>
+      <w:tblBorders>
+        <w:top w:val="single" w:sz="4" w:space="0" w:color="BFBFBF" w:themeColor="background1" w:themeShade="BF"/>
+        <w:left w:val="single" w:sz="4" w:space="0" w:color="BFBFBF" w:themeColor="background1" w:themeShade="BF"/>
+        <w:bottom w:val="single" w:sz="4" w:space="0" w:color="BFBFBF" w:themeColor="background1" w:themeShade="BF"/>
+        <w:right w:val="single" w:sz="4" w:space="0" w:color="BFBFBF" w:themeColor="background1" w:themeShade="BF"/>
+        <w:insideH w:val="single" w:sz="4" w:space="0" w:color="BFBFBF" w:themeColor="background1" w:themeShade="BF"/>
+        <w:insideV w:val="single" w:sz="4" w:space="0" w:color="BFBFBF" w:themeColor="background1" w:themeShade="BF"/>
+      </w:tblBorders>
+    </w:tblPr>
+    <w:tblStylePr w:type="firstRow">
+      <w:rPr>
+        <w:b/>
+        <w:bCs/>
+      </w:rPr>
+    </w:tblStylePr>
+    <w:tblStylePr w:type="lastRow">
+      <w:rPr>
+        <w:b/>
+        <w:bCs/>
+      </w:rPr>
+      <w:tblPr/>
+      <w:tcPr>
+        <w:tcBorders>
+          <w:top w:val="double" w:sz="4" w:space="0" w:color="BFBFBF" w:themeColor="background1" w:themeShade="BF"/>
+        </w:tcBorders>
+      </w:tcPr>
+    </w:tblStylePr>
+    <w:tblStylePr w:type="firstCol">
+      <w:rPr>
+        <w:b/>
+        <w:bCs/>
+      </w:rPr>
+    </w:tblStylePr>
+    <w:tblStylePr w:type="lastCol">
+      <w:rPr>
+        <w:b/>
+        <w:bCs/>
+      </w:rPr>
+    </w:tblStylePr>
+    <w:tblStylePr w:type="band1Vert">
+      <w:tblPr/>
+      <w:tcPr>
+        <w:shd w:val="clear" w:color="auto" w:fill="F2F2F2" w:themeFill="background1" w:themeFillShade="F2"/>
+      </w:tcPr>
+    </w:tblStylePr>
+    <w:tblStylePr w:type="band1Horz">
+      <w:tblPr/>
+      <w:tcPr>
+        <w:shd w:val="clear" w:color="auto" w:fill="F2F2F2" w:themeFill="background1" w:themeFillShade="F2"/>
+      </w:tcPr>
+    </w:tblStylePr>
+  </w:style>
+  <w:style w:type="table" w:styleId="Tabellasemplice-2">
+    <w:name w:val="Plain Table 2"/>
+    <w:basedOn w:val="Tabellanormale"/>
+    <w:uiPriority w:val="42"/>
+    <w:rsid w:val="00FE1640"/>
+    <w:pPr>
+      <w:spacing w:after="0" w:line="240" w:lineRule="auto"/>
+    </w:pPr>
+    <w:tblPr>
+      <w:tblStyleRowBandSize w:val="1"/>
+      <w:tblStyleColBandSize w:val="1"/>
+      <w:tblBorders>
+        <w:top w:val="single" w:sz="4" w:space="0" w:color="7F7F7F" w:themeColor="text1" w:themeTint="80"/>
+        <w:bottom w:val="single" w:sz="4" w:space="0" w:color="7F7F7F" w:themeColor="text1" w:themeTint="80"/>
+      </w:tblBorders>
+    </w:tblPr>
+    <w:tblStylePr w:type="firstRow">
+      <w:rPr>
+        <w:b/>
+        <w:bCs/>
+      </w:rPr>
+      <w:tblPr/>
+      <w:tcPr>
+        <w:tcBorders>
+          <w:bottom w:val="single" w:sz="4" w:space="0" w:color="7F7F7F" w:themeColor="text1" w:themeTint="80"/>
+        </w:tcBorders>
+      </w:tcPr>
+    </w:tblStylePr>
+    <w:tblStylePr w:type="lastRow">
+      <w:rPr>
+        <w:b/>
+        <w:bCs/>
+      </w:rPr>
+      <w:tblPr/>
+      <w:tcPr>
+        <w:tcBorders>
+          <w:top w:val="single" w:sz="4" w:space="0" w:color="7F7F7F" w:themeColor="text1" w:themeTint="80"/>
+        </w:tcBorders>
+      </w:tcPr>
+    </w:tblStylePr>
+    <w:tblStylePr w:type="firstCol">
+      <w:rPr>
+        <w:b/>
+        <w:bCs/>
+      </w:rPr>
+    </w:tblStylePr>
+    <w:tblStylePr w:type="lastCol">
+      <w:rPr>
+        <w:b/>
+        <w:bCs/>
+      </w:rPr>
+    </w:tblStylePr>
+    <w:tblStylePr w:type="band1Vert">
+      <w:tblPr/>
+      <w:tcPr>
+        <w:tcBorders>
+          <w:left w:val="single" w:sz="4" w:space="0" w:color="7F7F7F" w:themeColor="text1" w:themeTint="80"/>
+          <w:right w:val="single" w:sz="4" w:space="0" w:color="7F7F7F" w:themeColor="text1" w:themeTint="80"/>
+        </w:tcBorders>
+      </w:tcPr>
+    </w:tblStylePr>
+    <w:tblStylePr w:type="band2Vert">
+      <w:tblPr/>
+      <w:tcPr>
+        <w:tcBorders>
+          <w:left w:val="single" w:sz="4" w:space="0" w:color="7F7F7F" w:themeColor="text1" w:themeTint="80"/>
+          <w:right w:val="single" w:sz="4" w:space="0" w:color="7F7F7F" w:themeColor="text1" w:themeTint="80"/>
+        </w:tcBorders>
+      </w:tcPr>
+    </w:tblStylePr>
+    <w:tblStylePr w:type="band1Horz">
+      <w:tblPr/>
+      <w:tcPr>
+        <w:tcBorders>
+          <w:top w:val="single" w:sz="4" w:space="0" w:color="7F7F7F" w:themeColor="text1" w:themeTint="80"/>
+          <w:bottom w:val="single" w:sz="4" w:space="0" w:color="7F7F7F" w:themeColor="text1" w:themeTint="80"/>
+        </w:tcBorders>
+      </w:tcPr>
+    </w:tblStylePr>
+  </w:style>
+  <w:style w:type="table" w:styleId="Tabellasemplice-3">
+    <w:name w:val="Plain Table 3"/>
+    <w:basedOn w:val="Tabellanormale"/>
+    <w:uiPriority w:val="43"/>
+    <w:rsid w:val="00FE1640"/>
+    <w:pPr>
+      <w:spacing w:after="0" w:line="240" w:lineRule="auto"/>
+    </w:pPr>
+    <w:tblPr>
+      <w:tblStyleRowBandSize w:val="1"/>
+      <w:tblStyleColBandSize w:val="1"/>
+    </w:tblPr>
+    <w:tblStylePr w:type="firstRow">
+      <w:rPr>
+        <w:b/>
+        <w:bCs/>
+        <w:caps/>
+      </w:rPr>
+      <w:tblPr/>
+      <w:tcPr>
+        <w:tcBorders>
+          <w:bottom w:val="single" w:sz="4" w:space="0" w:color="7F7F7F" w:themeColor="text1" w:themeTint="80"/>
+        </w:tcBorders>
+      </w:tcPr>
+    </w:tblStylePr>
+    <w:tblStylePr w:type="lastRow">
+      <w:rPr>
+        <w:b/>
+        <w:bCs/>
+        <w:caps/>
+      </w:rPr>
+      <w:tblPr/>
+      <w:tcPr>
+        <w:tcBorders>
+          <w:top w:val="nil"/>
+        </w:tcBorders>
+      </w:tcPr>
+    </w:tblStylePr>
+    <w:tblStylePr w:type="firstCol">
+      <w:rPr>
+        <w:b/>
+        <w:bCs/>
+        <w:caps/>
+      </w:rPr>
+      <w:tblPr/>
+      <w:tcPr>
+        <w:tcBorders>
+          <w:right w:val="single" w:sz="4" w:space="0" w:color="7F7F7F" w:themeColor="text1" w:themeTint="80"/>
+        </w:tcBorders>
+      </w:tcPr>
+    </w:tblStylePr>
+    <w:tblStylePr w:type="lastCol">
+      <w:rPr>
+        <w:b/>
+        <w:bCs/>
+        <w:caps/>
+      </w:rPr>
+      <w:tblPr/>
+      <w:tcPr>
+        <w:tcBorders>
+          <w:left w:val="nil"/>
+        </w:tcBorders>
+      </w:tcPr>
+    </w:tblStylePr>
+    <w:tblStylePr w:type="band1Vert">
+      <w:tblPr/>
+      <w:tcPr>
+        <w:shd w:val="clear" w:color="auto" w:fill="F2F2F2" w:themeFill="background1" w:themeFillShade="F2"/>
+      </w:tcPr>
+    </w:tblStylePr>
+    <w:tblStylePr w:type="band1Horz">
+      <w:tblPr/>
+      <w:tcPr>
+        <w:shd w:val="clear" w:color="auto" w:fill="F2F2F2" w:themeFill="background1" w:themeFillShade="F2"/>
+      </w:tcPr>
+    </w:tblStylePr>
+    <w:tblStylePr w:type="neCell">
+      <w:tblPr/>
+      <w:tcPr>
+        <w:tcBorders>
+          <w:left w:val="nil"/>
+        </w:tcBorders>
+      </w:tcPr>
+    </w:tblStylePr>
+    <w:tblStylePr w:type="nwCell">
+      <w:tblPr/>
+      <w:tcPr>
+        <w:tcBorders>
+          <w:right w:val="nil"/>
+        </w:tcBorders>
+      </w:tcPr>
+    </w:tblStylePr>
+  </w:style>
+  <w:style w:type="table" w:styleId="Grigliatab3">
+    <w:name w:val="Grid Table 3"/>
+    <w:basedOn w:val="Tabellanormale"/>
+    <w:uiPriority w:val="48"/>
+    <w:rsid w:val="00FE1640"/>
+    <w:pPr>
+      <w:spacing w:after="0" w:line="240" w:lineRule="auto"/>
+    </w:pPr>
+    <w:tblPr>
+      <w:tblStyleRowBandSize w:val="1"/>
+      <w:tblStyleColBandSize w:val="1"/>
+      <w:tblBorders>
+        <w:top w:val="single" w:sz="4" w:space="0" w:color="666666" w:themeColor="text1" w:themeTint="99"/>
+        <w:left w:val="single" w:sz="4" w:space="0" w:color="666666" w:themeColor="text1" w:themeTint="99"/>
+        <w:bottom w:val="single" w:sz="4" w:space="0" w:color="666666" w:themeColor="text1" w:themeTint="99"/>
+        <w:right w:val="single" w:sz="4" w:space="0" w:color="666666" w:themeColor="text1" w:themeTint="99"/>
+        <w:insideH w:val="single" w:sz="4" w:space="0" w:color="666666" w:themeColor="text1" w:themeTint="99"/>
+        <w:insideV w:val="single" w:sz="4" w:space="0" w:color="666666" w:themeColor="text1" w:themeTint="99"/>
+      </w:tblBorders>
+    </w:tblPr>
+    <w:tblStylePr w:type="firstRow">
+      <w:rPr>
+        <w:b/>
+        <w:bCs/>
+      </w:rPr>
+      <w:tblPr/>
+      <w:tcPr>
+        <w:tcBorders>
+          <w:top w:val="nil"/>
+          <w:left w:val="nil"/>
+          <w:right w:val="nil"/>
+          <w:insideH w:val="nil"/>
+          <w:insideV w:val="nil"/>
+        </w:tcBorders>
+        <w:shd w:val="clear" w:color="auto" w:fill="FFFFFF" w:themeFill="background1"/>
+      </w:tcPr>
+    </w:tblStylePr>
+    <w:tblStylePr w:type="lastRow">
+      <w:rPr>
+        <w:b/>
+        <w:bCs/>
+      </w:rPr>
+      <w:tblPr/>
+      <w:tcPr>
+        <w:tcBorders>
+          <w:left w:val="nil"/>
+          <w:bottom w:val="nil"/>
+          <w:right w:val="nil"/>
+          <w:insideH w:val="nil"/>
+          <w:insideV w:val="nil"/>
+        </w:tcBorders>
+        <w:shd w:val="clear" w:color="auto" w:fill="FFFFFF" w:themeFill="background1"/>
+      </w:tcPr>
+    </w:tblStylePr>
+    <w:tblStylePr w:type="firstCol">
+      <w:pPr>
+        <w:jc w:val="right"/>
+      </w:pPr>
+      <w:rPr>
+        <w:i/>
+        <w:iCs/>
+      </w:rPr>
+      <w:tblPr/>
+      <w:tcPr>
+        <w:tcBorders>
+          <w:top w:val="nil"/>
+          <w:left w:val="nil"/>
+          <w:bottom w:val="nil"/>
+          <w:insideH w:val="nil"/>
+          <w:insideV w:val="nil"/>
+        </w:tcBorders>
+        <w:shd w:val="clear" w:color="auto" w:fill="FFFFFF" w:themeFill="background1"/>
+      </w:tcPr>
+    </w:tblStylePr>
+    <w:tblStylePr w:type="lastCol">
+      <w:rPr>
+        <w:i/>
+        <w:iCs/>
+      </w:rPr>
+      <w:tblPr/>
+      <w:tcPr>
+        <w:tcBorders>
+          <w:top w:val="nil"/>
+          <w:bottom w:val="nil"/>
+          <w:right w:val="nil"/>
+          <w:insideH w:val="nil"/>
+          <w:insideV w:val="nil"/>
+        </w:tcBorders>
+        <w:shd w:val="clear" w:color="auto" w:fill="FFFFFF" w:themeFill="background1"/>
+      </w:tcPr>
+    </w:tblStylePr>
+    <w:tblStylePr w:type="band1Vert">
+      <w:tblPr/>
+      <w:tcPr>
+        <w:shd w:val="clear" w:color="auto" w:fill="CCCCCC" w:themeFill="text1" w:themeFillTint="33"/>
+      </w:tcPr>
+    </w:tblStylePr>
+    <w:tblStylePr w:type="band1Horz">
+      <w:tblPr/>
+      <w:tcPr>
+        <w:shd w:val="clear" w:color="auto" w:fill="CCCCCC" w:themeFill="text1" w:themeFillTint="33"/>
+      </w:tcPr>
+    </w:tblStylePr>
+    <w:tblStylePr w:type="neCell">
+      <w:tblPr/>
+      <w:tcPr>
+        <w:tcBorders>
+          <w:bottom w:val="single" w:sz="4" w:space="0" w:color="666666" w:themeColor="text1" w:themeTint="99"/>
+        </w:tcBorders>
+      </w:tcPr>
+    </w:tblStylePr>
+    <w:tblStylePr w:type="nwCell">
+      <w:tblPr/>
+      <w:tcPr>
+        <w:tcBorders>
+          <w:bottom w:val="single" w:sz="4" w:space="0" w:color="666666" w:themeColor="text1" w:themeTint="99"/>
+        </w:tcBorders>
+      </w:tcPr>
+    </w:tblStylePr>
+    <w:tblStylePr w:type="seCell">
+      <w:tblPr/>
+      <w:tcPr>
+        <w:tcBorders>
+          <w:top w:val="single" w:sz="4" w:space="0" w:color="666666" w:themeColor="text1" w:themeTint="99"/>
+        </w:tcBorders>
+      </w:tcPr>
+    </w:tblStylePr>
+    <w:tblStylePr w:type="swCell">
+      <w:tblPr/>
+      <w:tcPr>
+        <w:tcBorders>
+          <w:top w:val="single" w:sz="4" w:space="0" w:color="666666" w:themeColor="text1" w:themeTint="99"/>
+        </w:tcBorders>
+      </w:tcPr>
+    </w:tblStylePr>
+  </w:style>
+  <w:style w:type="table" w:styleId="Tabellagriglia3-colore1">
+    <w:name w:val="Grid Table 3 Accent 1"/>
+    <w:basedOn w:val="Tabellanormale"/>
+    <w:uiPriority w:val="48"/>
+    <w:rsid w:val="00FE1640"/>
+    <w:pPr>
+      <w:spacing w:after="0" w:line="240" w:lineRule="auto"/>
+    </w:pPr>
+    <w:tblPr>
+      <w:tblStyleRowBandSize w:val="1"/>
+      <w:tblStyleColBandSize w:val="1"/>
+      <w:tblBorders>
+        <w:top w:val="single" w:sz="4" w:space="0" w:color="8EAADB" w:themeColor="accent1" w:themeTint="99"/>
+        <w:left w:val="single" w:sz="4" w:space="0" w:color="8EAADB" w:themeColor="accent1" w:themeTint="99"/>
+        <w:bottom w:val="single" w:sz="4" w:space="0" w:color="8EAADB" w:themeColor="accent1" w:themeTint="99"/>
+        <w:right w:val="single" w:sz="4" w:space="0" w:color="8EAADB" w:themeColor="accent1" w:themeTint="99"/>
+        <w:insideH w:val="single" w:sz="4" w:space="0" w:color="8EAADB" w:themeColor="accent1" w:themeTint="99"/>
+        <w:insideV w:val="single" w:sz="4" w:space="0" w:color="8EAADB" w:themeColor="accent1" w:themeTint="99"/>
+      </w:tblBorders>
+    </w:tblPr>
+    <w:tblStylePr w:type="firstRow">
+      <w:rPr>
+        <w:b/>
+        <w:bCs/>
+      </w:rPr>
+      <w:tblPr/>
+      <w:tcPr>
+        <w:tcBorders>
+          <w:top w:val="nil"/>
+          <w:left w:val="nil"/>
+          <w:right w:val="nil"/>
+          <w:insideH w:val="nil"/>
+          <w:insideV w:val="nil"/>
+        </w:tcBorders>
+        <w:shd w:val="clear" w:color="auto" w:fill="FFFFFF" w:themeFill="background1"/>
+      </w:tcPr>
+    </w:tblStylePr>
+    <w:tblStylePr w:type="lastRow">
+      <w:rPr>
+        <w:b/>
+        <w:bCs/>
+      </w:rPr>
+      <w:tblPr/>
+      <w:tcPr>
+        <w:tcBorders>
+          <w:left w:val="nil"/>
+          <w:bottom w:val="nil"/>
+          <w:right w:val="nil"/>
+          <w:insideH w:val="nil"/>
+          <w:insideV w:val="nil"/>
+        </w:tcBorders>
+        <w:shd w:val="clear" w:color="auto" w:fill="FFFFFF" w:themeFill="background1"/>
+      </w:tcPr>
+    </w:tblStylePr>
+    <w:tblStylePr w:type="firstCol">
+      <w:pPr>
+        <w:jc w:val="right"/>
+      </w:pPr>
+      <w:rPr>
+        <w:i/>
+        <w:iCs/>
+      </w:rPr>
+      <w:tblPr/>
+      <w:tcPr>
+        <w:tcBorders>
+          <w:top w:val="nil"/>
+          <w:left w:val="nil"/>
+          <w:bottom w:val="nil"/>
+          <w:insideH w:val="nil"/>
+          <w:insideV w:val="nil"/>
+        </w:tcBorders>
+        <w:shd w:val="clear" w:color="auto" w:fill="FFFFFF" w:themeFill="background1"/>
+      </w:tcPr>
+    </w:tblStylePr>
+    <w:tblStylePr w:type="lastCol">
+      <w:rPr>
+        <w:i/>
+        <w:iCs/>
+      </w:rPr>
+      <w:tblPr/>
+      <w:tcPr>
+        <w:tcBorders>
+          <w:top w:val="nil"/>
+          <w:bottom w:val="nil"/>
+          <w:right w:val="nil"/>
+          <w:insideH w:val="nil"/>
+          <w:insideV w:val="nil"/>
+        </w:tcBorders>
+        <w:shd w:val="clear" w:color="auto" w:fill="FFFFFF" w:themeFill="background1"/>
+      </w:tcPr>
+    </w:tblStylePr>
+    <w:tblStylePr w:type="band1Vert">
+      <w:tblPr/>
+      <w:tcPr>
+        <w:shd w:val="clear" w:color="auto" w:fill="D9E2F3" w:themeFill="accent1" w:themeFillTint="33"/>
+      </w:tcPr>
+    </w:tblStylePr>
+    <w:tblStylePr w:type="band1Horz">
+      <w:tblPr/>
+      <w:tcPr>
+        <w:shd w:val="clear" w:color="auto" w:fill="D9E2F3" w:themeFill="accent1" w:themeFillTint="33"/>
+      </w:tcPr>
+    </w:tblStylePr>
+    <w:tblStylePr w:type="neCell">
+      <w:tblPr/>
+      <w:tcPr>
+        <w:tcBorders>
+          <w:bottom w:val="single" w:sz="4" w:space="0" w:color="8EAADB" w:themeColor="accent1" w:themeTint="99"/>
+        </w:tcBorders>
+      </w:tcPr>
+    </w:tblStylePr>
+    <w:tblStylePr w:type="nwCell">
+      <w:tblPr/>
+      <w:tcPr>
+        <w:tcBorders>
+          <w:bottom w:val="single" w:sz="4" w:space="0" w:color="8EAADB" w:themeColor="accent1" w:themeTint="99"/>
+        </w:tcBorders>
+      </w:tcPr>
+    </w:tblStylePr>
+    <w:tblStylePr w:type="seCell">
+      <w:tblPr/>
+      <w:tcPr>
+        <w:tcBorders>
+          <w:top w:val="single" w:sz="4" w:space="0" w:color="8EAADB" w:themeColor="accent1" w:themeTint="99"/>
+        </w:tcBorders>
+      </w:tcPr>
+    </w:tblStylePr>
+    <w:tblStylePr w:type="swCell">
+      <w:tblPr/>
+      <w:tcPr>
+        <w:tcBorders>
+          <w:top w:val="single" w:sz="4" w:space="0" w:color="8EAADB" w:themeColor="accent1" w:themeTint="99"/>
+        </w:tcBorders>
+      </w:tcPr>
+    </w:tblStylePr>
+  </w:style>
+  <w:style w:type="table" w:styleId="Tabellagriglia4-colore1">
+    <w:name w:val="Grid Table 4 Accent 1"/>
+    <w:basedOn w:val="Tabellanormale"/>
+    <w:uiPriority w:val="49"/>
+    <w:rsid w:val="00FE1640"/>
+    <w:pPr>
+      <w:spacing w:after="0" w:line="240" w:lineRule="auto"/>
+    </w:pPr>
+    <w:tblPr>
+      <w:tblStyleRowBandSize w:val="1"/>
+      <w:tblStyleColBandSize w:val="1"/>
+      <w:tblBorders>
+        <w:top w:val="single" w:sz="4" w:space="0" w:color="8EAADB" w:themeColor="accent1" w:themeTint="99"/>
+        <w:left w:val="single" w:sz="4" w:space="0" w:color="8EAADB" w:themeColor="accent1" w:themeTint="99"/>
+        <w:bottom w:val="single" w:sz="4" w:space="0" w:color="8EAADB" w:themeColor="accent1" w:themeTint="99"/>
+        <w:right w:val="single" w:sz="4" w:space="0" w:color="8EAADB" w:themeColor="accent1" w:themeTint="99"/>
+        <w:insideH w:val="single" w:sz="4" w:space="0" w:color="8EAADB" w:themeColor="accent1" w:themeTint="99"/>
+        <w:insideV w:val="single" w:sz="4" w:space="0" w:color="8EAADB" w:themeColor="accent1" w:themeTint="99"/>
+      </w:tblBorders>
+    </w:tblPr>
+    <w:tblStylePr w:type="firstRow">
+      <w:rPr>
+        <w:b/>
+        <w:bCs/>
+        <w:color w:val="FFFFFF" w:themeColor="background1"/>
+      </w:rPr>
+      <w:tblPr/>
+      <w:tcPr>
+        <w:tcBorders>
+          <w:top w:val="single" w:sz="4" w:space="0" w:color="4472C4" w:themeColor="accent1"/>
+          <w:left w:val="single" w:sz="4" w:space="0" w:color="4472C4" w:themeColor="accent1"/>
+          <w:bottom w:val="single" w:sz="4" w:space="0" w:color="4472C4" w:themeColor="accent1"/>
+          <w:right w:val="single" w:sz="4" w:space="0" w:color="4472C4" w:themeColor="accent1"/>
+          <w:insideH w:val="nil"/>
+          <w:insideV w:val="nil"/>
+        </w:tcBorders>
+        <w:shd w:val="clear" w:color="auto" w:fill="4472C4" w:themeFill="accent1"/>
+      </w:tcPr>
+    </w:tblStylePr>
+    <w:tblStylePr w:type="lastRow">
+      <w:rPr>
+        <w:b/>
+        <w:bCs/>
+      </w:rPr>
+      <w:tblPr/>
+      <w:tcPr>
+        <w:tcBorders>
+          <w:top w:val="double" w:sz="4" w:space="0" w:color="4472C4" w:themeColor="accent1"/>
+        </w:tcBorders>
+      </w:tcPr>
+    </w:tblStylePr>
+    <w:tblStylePr w:type="firstCol">
+      <w:rPr>
+        <w:b/>
+        <w:bCs/>
+      </w:rPr>
+    </w:tblStylePr>
+    <w:tblStylePr w:type="lastCol">
+      <w:rPr>
+        <w:b/>
+        <w:bCs/>
+      </w:rPr>
+    </w:tblStylePr>
+    <w:tblStylePr w:type="band1Vert">
+      <w:tblPr/>
+      <w:tcPr>
+        <w:shd w:val="clear" w:color="auto" w:fill="D9E2F3" w:themeFill="accent1" w:themeFillTint="33"/>
+      </w:tcPr>
+    </w:tblStylePr>
+    <w:tblStylePr w:type="band1Horz">
+      <w:tblPr/>
+      <w:tcPr>
+        <w:shd w:val="clear" w:color="auto" w:fill="D9E2F3" w:themeFill="accent1" w:themeFillTint="33"/>
+      </w:tcPr>
+    </w:tblStylePr>
+  </w:style>
+  <w:style w:type="table" w:styleId="Tabellagriglia6acolori-colore1">
+    <w:name w:val="Grid Table 6 Colorful Accent 1"/>
+    <w:basedOn w:val="Tabellanormale"/>
+    <w:uiPriority w:val="51"/>
+    <w:rsid w:val="00FE1640"/>
+    <w:pPr>
+      <w:spacing w:after="0" w:line="240" w:lineRule="auto"/>
+    </w:pPr>
+    <w:rPr>
+      <w:color w:val="2F5496" w:themeColor="accent1" w:themeShade="BF"/>
+    </w:rPr>
+    <w:tblPr>
+      <w:tblStyleRowBandSize w:val="1"/>
+      <w:tblStyleColBandSize w:val="1"/>
+      <w:tblBorders>
+        <w:top w:val="single" w:sz="4" w:space="0" w:color="8EAADB" w:themeColor="accent1" w:themeTint="99"/>
+        <w:left w:val="single" w:sz="4" w:space="0" w:color="8EAADB" w:themeColor="accent1" w:themeTint="99"/>
+        <w:bottom w:val="single" w:sz="4" w:space="0" w:color="8EAADB" w:themeColor="accent1" w:themeTint="99"/>
+        <w:right w:val="single" w:sz="4" w:space="0" w:color="8EAADB" w:themeColor="accent1" w:themeTint="99"/>
+        <w:insideH w:val="single" w:sz="4" w:space="0" w:color="8EAADB" w:themeColor="accent1" w:themeTint="99"/>
+        <w:insideV w:val="single" w:sz="4" w:space="0" w:color="8EAADB" w:themeColor="accent1" w:themeTint="99"/>
+      </w:tblBorders>
+    </w:tblPr>
+    <w:tblStylePr w:type="firstRow">
+      <w:rPr>
+        <w:b/>
+        <w:bCs/>
+      </w:rPr>
+      <w:tblPr/>
+      <w:tcPr>
+        <w:tcBorders>
+          <w:bottom w:val="single" w:sz="12" w:space="0" w:color="8EAADB" w:themeColor="accent1" w:themeTint="99"/>
+        </w:tcBorders>
+      </w:tcPr>
+    </w:tblStylePr>
+    <w:tblStylePr w:type="lastRow">
+      <w:rPr>
+        <w:b/>
+        <w:bCs/>
+      </w:rPr>
+      <w:tblPr/>
+      <w:tcPr>
+        <w:tcBorders>
+          <w:top w:val="double" w:sz="4" w:space="0" w:color="8EAADB" w:themeColor="accent1" w:themeTint="99"/>
+        </w:tcBorders>
+      </w:tcPr>
+    </w:tblStylePr>
+    <w:tblStylePr w:type="firstCol">
+      <w:rPr>
+        <w:b/>
+        <w:bCs/>
+      </w:rPr>
+    </w:tblStylePr>
+    <w:tblStylePr w:type="lastCol">
+      <w:rPr>
+        <w:b/>
+        <w:bCs/>
+      </w:rPr>
+    </w:tblStylePr>
+    <w:tblStylePr w:type="band1Vert">
+      <w:tblPr/>
+      <w:tcPr>
+        <w:shd w:val="clear" w:color="auto" w:fill="D9E2F3" w:themeFill="accent1" w:themeFillTint="33"/>
+      </w:tcPr>
+    </w:tblStylePr>
+    <w:tblStylePr w:type="band1Horz">
+      <w:tblPr/>
+      <w:tcPr>
+        <w:shd w:val="clear" w:color="auto" w:fill="D9E2F3" w:themeFill="accent1" w:themeFillTint="33"/>
+      </w:tcPr>
+    </w:tblStylePr>
+  </w:style>
+  <w:style w:type="table" w:styleId="Tabellaelenco1chiara-colore3">
+    <w:name w:val="List Table 1 Light Accent 3"/>
+    <w:basedOn w:val="Tabellanormale"/>
+    <w:uiPriority w:val="46"/>
+    <w:rsid w:val="00FE1640"/>
+    <w:pPr>
+      <w:spacing w:after="0" w:line="240" w:lineRule="auto"/>
+    </w:pPr>
+    <w:tblPr>
+      <w:tblStyleRowBandSize w:val="1"/>
+      <w:tblStyleColBandSize w:val="1"/>
+    </w:tblPr>
+    <w:tblStylePr w:type="firstRow">
+      <w:rPr>
+        <w:b/>
+        <w:bCs/>
+      </w:rPr>
+      <w:tblPr/>
+      <w:tcPr>
+        <w:tcBorders>
+          <w:bottom w:val="single" w:sz="4" w:space="0" w:color="C9C9C9" w:themeColor="accent3" w:themeTint="99"/>
+        </w:tcBorders>
+      </w:tcPr>
+    </w:tblStylePr>
+    <w:tblStylePr w:type="lastRow">
+      <w:rPr>
+        <w:b/>
+        <w:bCs/>
+      </w:rPr>
+      <w:tblPr/>
+      <w:tcPr>
+        <w:tcBorders>
+          <w:top w:val="single" w:sz="4" w:space="0" w:color="C9C9C9" w:themeColor="accent3" w:themeTint="99"/>
+        </w:tcBorders>
+      </w:tcPr>
+    </w:tblStylePr>
+    <w:tblStylePr w:type="firstCol">
+      <w:rPr>
+        <w:b/>
+        <w:bCs/>
+      </w:rPr>
+    </w:tblStylePr>
+    <w:tblStylePr w:type="lastCol">
+      <w:rPr>
+        <w:b/>
+        <w:bCs/>
+      </w:rPr>
+    </w:tblStylePr>
+    <w:tblStylePr w:type="band1Vert">
+      <w:tblPr/>
+      <w:tcPr>
+        <w:shd w:val="clear" w:color="auto" w:fill="EDEDED" w:themeFill="accent3" w:themeFillTint="33"/>
+      </w:tcPr>
+    </w:tblStylePr>
+    <w:tblStylePr w:type="band1Horz">
+      <w:tblPr/>
+      <w:tcPr>
+        <w:shd w:val="clear" w:color="auto" w:fill="EDEDED" w:themeFill="accent3" w:themeFillTint="33"/>
+      </w:tcPr>
+    </w:tblStylePr>
+  </w:style>
+  <w:style w:type="table" w:styleId="Tabellaelenco1chiara-colore1">
+    <w:name w:val="List Table 1 Light Accent 1"/>
+    <w:basedOn w:val="Tabellanormale"/>
+    <w:uiPriority w:val="46"/>
+    <w:rsid w:val="00FE1640"/>
+    <w:pPr>
+      <w:spacing w:after="0" w:line="240" w:lineRule="auto"/>
+    </w:pPr>
+    <w:tblPr>
+      <w:tblStyleRowBandSize w:val="1"/>
+      <w:tblStyleColBandSize w:val="1"/>
+    </w:tblPr>
+    <w:tblStylePr w:type="firstRow">
+      <w:rPr>
+        <w:b/>
+        <w:bCs/>
+      </w:rPr>
+      <w:tblPr/>
+      <w:tcPr>
+        <w:tcBorders>
+          <w:bottom w:val="single" w:sz="4" w:space="0" w:color="8EAADB" w:themeColor="accent1" w:themeTint="99"/>
+        </w:tcBorders>
+      </w:tcPr>
+    </w:tblStylePr>
+    <w:tblStylePr w:type="lastRow">
+      <w:rPr>
+        <w:b/>
+        <w:bCs/>
+      </w:rPr>
+      <w:tblPr/>
+      <w:tcPr>
+        <w:tcBorders>
+          <w:top w:val="single" w:sz="4" w:space="0" w:color="8EAADB" w:themeColor="accent1" w:themeTint="99"/>
+        </w:tcBorders>
+      </w:tcPr>
+    </w:tblStylePr>
+    <w:tblStylePr w:type="firstCol">
+      <w:rPr>
+        <w:b/>
+        <w:bCs/>
+      </w:rPr>
+    </w:tblStylePr>
+    <w:tblStylePr w:type="lastCol">
+      <w:rPr>
+        <w:b/>
+        <w:bCs/>
+      </w:rPr>
+    </w:tblStylePr>
+    <w:tblStylePr w:type="band1Vert">
+      <w:tblPr/>
+      <w:tcPr>
+        <w:shd w:val="clear" w:color="auto" w:fill="D9E2F3" w:themeFill="accent1" w:themeFillTint="33"/>
+      </w:tcPr>
+    </w:tblStylePr>
+    <w:tblStylePr w:type="band1Horz">
+      <w:tblPr/>
+      <w:tcPr>
+        <w:shd w:val="clear" w:color="auto" w:fill="D9E2F3" w:themeFill="accent1" w:themeFillTint="33"/>
+      </w:tcPr>
+    </w:tblStylePr>
+  </w:style>
+  <w:style w:type="table" w:styleId="Grigliatabellachiara">
+    <w:name w:val="Grid Table Light"/>
+    <w:basedOn w:val="Tabellanormale"/>
+    <w:uiPriority w:val="40"/>
+    <w:rsid w:val="00FE1640"/>
+    <w:pPr>
+      <w:spacing w:after="0" w:line="240" w:lineRule="auto"/>
+    </w:pPr>
+    <w:tblPr>
+      <w:tblBorders>
+        <w:top w:val="single" w:sz="4" w:space="0" w:color="BFBFBF" w:themeColor="background1" w:themeShade="BF"/>
+        <w:left w:val="single" w:sz="4" w:space="0" w:color="BFBFBF" w:themeColor="background1" w:themeShade="BF"/>
+        <w:bottom w:val="single" w:sz="4" w:space="0" w:color="BFBFBF" w:themeColor="background1" w:themeShade="BF"/>
+        <w:right w:val="single" w:sz="4" w:space="0" w:color="BFBFBF" w:themeColor="background1" w:themeShade="BF"/>
+        <w:insideH w:val="single" w:sz="4" w:space="0" w:color="BFBFBF" w:themeColor="background1" w:themeShade="BF"/>
+        <w:insideV w:val="single" w:sz="4" w:space="0" w:color="BFBFBF" w:themeColor="background1" w:themeShade="BF"/>
+      </w:tblBorders>
+    </w:tblPr>
+  </w:style>
+  <w:style w:type="table" w:styleId="Tabellasemplice4">
+    <w:name w:val="Plain Table 4"/>
+    <w:basedOn w:val="Tabellanormale"/>
+    <w:uiPriority w:val="44"/>
+    <w:rsid w:val="00FE1640"/>
+    <w:pPr>
+      <w:spacing w:after="0" w:line="240" w:lineRule="auto"/>
+    </w:pPr>
+    <w:tblPr>
+      <w:tblStyleRowBandSize w:val="1"/>
+      <w:tblStyleColBandSize w:val="1"/>
+    </w:tblPr>
+    <w:tblStylePr w:type="firstRow">
+      <w:rPr>
+        <w:b/>
+        <w:bCs/>
+      </w:rPr>
+    </w:tblStylePr>
+    <w:tblStylePr w:type="lastRow">
+      <w:rPr>
+        <w:b/>
+        <w:bCs/>
+      </w:rPr>
+    </w:tblStylePr>
+    <w:tblStylePr w:type="firstCol">
+      <w:rPr>
+        <w:b/>
+        <w:bCs/>
+      </w:rPr>
+    </w:tblStylePr>
+    <w:tblStylePr w:type="lastCol">
+      <w:rPr>
+        <w:b/>
+        <w:bCs/>
+      </w:rPr>
+    </w:tblStylePr>
+    <w:tblStylePr w:type="band1Vert">
+      <w:tblPr/>
+      <w:tcPr>
+        <w:shd w:val="clear" w:color="auto" w:fill="F2F2F2" w:themeFill="background1" w:themeFillShade="F2"/>
+      </w:tcPr>
+    </w:tblStylePr>
+    <w:tblStylePr w:type="band1Horz">
+      <w:tblPr/>
+      <w:tcPr>
+        <w:shd w:val="clear" w:color="auto" w:fill="F2F2F2" w:themeFill="background1" w:themeFillShade="F2"/>
+      </w:tcPr>
+    </w:tblStylePr>
+  </w:style>
+  <w:style w:type="table" w:styleId="Tabellagriglia6acolori-colore2">
+    <w:name w:val="Grid Table 6 Colorful Accent 2"/>
+    <w:basedOn w:val="Tabellanormale"/>
+    <w:uiPriority w:val="51"/>
+    <w:rsid w:val="00FE1640"/>
+    <w:pPr>
+      <w:spacing w:after="0" w:line="240" w:lineRule="auto"/>
+    </w:pPr>
+    <w:rPr>
+      <w:color w:val="C45911" w:themeColor="accent2" w:themeShade="BF"/>
+    </w:rPr>
+    <w:tblPr>
+      <w:tblStyleRowBandSize w:val="1"/>
+      <w:tblStyleColBandSize w:val="1"/>
+      <w:tblBorders>
+        <w:top w:val="single" w:sz="4" w:space="0" w:color="F4B083" w:themeColor="accent2" w:themeTint="99"/>
+        <w:left w:val="single" w:sz="4" w:space="0" w:color="F4B083" w:themeColor="accent2" w:themeTint="99"/>
+        <w:bottom w:val="single" w:sz="4" w:space="0" w:color="F4B083" w:themeColor="accent2" w:themeTint="99"/>
+        <w:right w:val="single" w:sz="4" w:space="0" w:color="F4B083" w:themeColor="accent2" w:themeTint="99"/>
+        <w:insideH w:val="single" w:sz="4" w:space="0" w:color="F4B083" w:themeColor="accent2" w:themeTint="99"/>
+        <w:insideV w:val="single" w:sz="4" w:space="0" w:color="F4B083" w:themeColor="accent2" w:themeTint="99"/>
+      </w:tblBorders>
+    </w:tblPr>
+    <w:tblStylePr w:type="firstRow">
+      <w:rPr>
+        <w:b/>
+        <w:bCs/>
+      </w:rPr>
+      <w:tblPr/>
+      <w:tcPr>
+        <w:tcBorders>
+          <w:bottom w:val="single" w:sz="12" w:space="0" w:color="F4B083" w:themeColor="accent2" w:themeTint="99"/>
+        </w:tcBorders>
+      </w:tcPr>
+    </w:tblStylePr>
+    <w:tblStylePr w:type="lastRow">
+      <w:rPr>
+        <w:b/>
+        <w:bCs/>
+      </w:rPr>
+      <w:tblPr/>
+      <w:tcPr>
+        <w:tcBorders>
+          <w:top w:val="double" w:sz="4" w:space="0" w:color="F4B083" w:themeColor="accent2" w:themeTint="99"/>
+        </w:tcBorders>
+      </w:tcPr>
+    </w:tblStylePr>
+    <w:tblStylePr w:type="firstCol">
+      <w:rPr>
+        <w:b/>
+        <w:bCs/>
+      </w:rPr>
+    </w:tblStylePr>
+    <w:tblStylePr w:type="lastCol">
+      <w:rPr>
+        <w:b/>
+        <w:bCs/>
+      </w:rPr>
+    </w:tblStylePr>
+    <w:tblStylePr w:type="band1Vert">
+      <w:tblPr/>
+      <w:tcPr>
+        <w:shd w:val="clear" w:color="auto" w:fill="FBE4D5" w:themeFill="accent2" w:themeFillTint="33"/>
+      </w:tcPr>
+    </w:tblStylePr>
+    <w:tblStylePr w:type="band1Horz">
+      <w:tblPr/>
+      <w:tcPr>
+        <w:shd w:val="clear" w:color="auto" w:fill="FBE4D5" w:themeFill="accent2" w:themeFillTint="33"/>
+      </w:tcPr>
+    </w:tblStylePr>
+  </w:style>
+  <w:style w:type="table" w:styleId="Tabellagriglia6acolori-colore4">
+    <w:name w:val="Grid Table 6 Colorful Accent 4"/>
+    <w:basedOn w:val="Tabellanormale"/>
+    <w:uiPriority w:val="51"/>
+    <w:rsid w:val="00FE1640"/>
+    <w:pPr>
+      <w:spacing w:after="0" w:line="240" w:lineRule="auto"/>
+    </w:pPr>
+    <w:rPr>
+      <w:color w:val="BF8F00" w:themeColor="accent4" w:themeShade="BF"/>
+    </w:rPr>
+    <w:tblPr>
+      <w:tblStyleRowBandSize w:val="1"/>
+      <w:tblStyleColBandSize w:val="1"/>
+      <w:tblBorders>
+        <w:top w:val="single" w:sz="4" w:space="0" w:color="FFD966" w:themeColor="accent4" w:themeTint="99"/>
+        <w:left w:val="single" w:sz="4" w:space="0" w:color="FFD966" w:themeColor="accent4" w:themeTint="99"/>
+        <w:bottom w:val="single" w:sz="4" w:space="0" w:color="FFD966" w:themeColor="accent4" w:themeTint="99"/>
+        <w:right w:val="single" w:sz="4" w:space="0" w:color="FFD966" w:themeColor="accent4" w:themeTint="99"/>
+        <w:insideH w:val="single" w:sz="4" w:space="0" w:color="FFD966" w:themeColor="accent4" w:themeTint="99"/>
+        <w:insideV w:val="single" w:sz="4" w:space="0" w:color="FFD966" w:themeColor="accent4" w:themeTint="99"/>
+      </w:tblBorders>
+    </w:tblPr>
+    <w:tblStylePr w:type="firstRow">
+      <w:rPr>
+        <w:b/>
+        <w:bCs/>
+      </w:rPr>
+      <w:tblPr/>
+      <w:tcPr>
+        <w:tcBorders>
+          <w:bottom w:val="single" w:sz="12" w:space="0" w:color="FFD966" w:themeColor="accent4" w:themeTint="99"/>
+        </w:tcBorders>
+      </w:tcPr>
+    </w:tblStylePr>
+    <w:tblStylePr w:type="lastRow">
+      <w:rPr>
+        <w:b/>
+        <w:bCs/>
+      </w:rPr>
+      <w:tblPr/>
+      <w:tcPr>
+        <w:tcBorders>
+          <w:top w:val="double" w:sz="4" w:space="0" w:color="FFD966" w:themeColor="accent4" w:themeTint="99"/>
+        </w:tcBorders>
+      </w:tcPr>
+    </w:tblStylePr>
+    <w:tblStylePr w:type="firstCol">
+      <w:rPr>
+        <w:b/>
+        <w:bCs/>
+      </w:rPr>
+    </w:tblStylePr>
+    <w:tblStylePr w:type="lastCol">
+      <w:rPr>
+        <w:b/>
+        <w:bCs/>
+      </w:rPr>
+    </w:tblStylePr>
+    <w:tblStylePr w:type="band1Vert">
+      <w:tblPr/>
+      <w:tcPr>
+        <w:shd w:val="clear" w:color="auto" w:fill="FFF2CC" w:themeFill="accent4" w:themeFillTint="33"/>
+      </w:tcPr>
+    </w:tblStylePr>
+    <w:tblStylePr w:type="band1Horz">
+      <w:tblPr/>
+      <w:tcPr>
+        <w:shd w:val="clear" w:color="auto" w:fill="FFF2CC" w:themeFill="accent4" w:themeFillTint="33"/>
+      </w:tcPr>
+    </w:tblStylePr>
+  </w:style>
+  <w:style w:type="table" w:styleId="Tabellagriglia6acolori-colore3">
+    <w:name w:val="Grid Table 6 Colorful Accent 3"/>
+    <w:basedOn w:val="Tabellanormale"/>
+    <w:uiPriority w:val="51"/>
+    <w:rsid w:val="00FE1640"/>
+    <w:pPr>
+      <w:spacing w:after="0" w:line="240" w:lineRule="auto"/>
+    </w:pPr>
+    <w:rPr>
+      <w:color w:val="7B7B7B" w:themeColor="accent3" w:themeShade="BF"/>
+    </w:rPr>
+    <w:tblPr>
+      <w:tblStyleRowBandSize w:val="1"/>
+      <w:tblStyleColBandSize w:val="1"/>
+      <w:tblBorders>
+        <w:top w:val="single" w:sz="4" w:space="0" w:color="C9C9C9" w:themeColor="accent3" w:themeTint="99"/>
+        <w:left w:val="single" w:sz="4" w:space="0" w:color="C9C9C9" w:themeColor="accent3" w:themeTint="99"/>
+        <w:bottom w:val="single" w:sz="4" w:space="0" w:color="C9C9C9" w:themeColor="accent3" w:themeTint="99"/>
+        <w:right w:val="single" w:sz="4" w:space="0" w:color="C9C9C9" w:themeColor="accent3" w:themeTint="99"/>
+        <w:insideH w:val="single" w:sz="4" w:space="0" w:color="C9C9C9" w:themeColor="accent3" w:themeTint="99"/>
+        <w:insideV w:val="single" w:sz="4" w:space="0" w:color="C9C9C9" w:themeColor="accent3" w:themeTint="99"/>
+      </w:tblBorders>
+    </w:tblPr>
+    <w:tblStylePr w:type="firstRow">
+      <w:rPr>
+        <w:b/>
+        <w:bCs/>
+      </w:rPr>
+      <w:tblPr/>
+      <w:tcPr>
+        <w:tcBorders>
+          <w:bottom w:val="single" w:sz="12" w:space="0" w:color="C9C9C9" w:themeColor="accent3" w:themeTint="99"/>
+        </w:tcBorders>
+      </w:tcPr>
+    </w:tblStylePr>
+    <w:tblStylePr w:type="lastRow">
+      <w:rPr>
+        <w:b/>
+        <w:bCs/>
+      </w:rPr>
+      <w:tblPr/>
+      <w:tcPr>
+        <w:tcBorders>
+          <w:top w:val="double" w:sz="4" w:space="0" w:color="C9C9C9" w:themeColor="accent3" w:themeTint="99"/>
+        </w:tcBorders>
+      </w:tcPr>
+    </w:tblStylePr>
+    <w:tblStylePr w:type="firstCol">
+      <w:rPr>
+        <w:b/>
+        <w:bCs/>
+      </w:rPr>
+    </w:tblStylePr>
+    <w:tblStylePr w:type="lastCol">
+      <w:rPr>
+        <w:b/>
+        <w:bCs/>
+      </w:rPr>
+    </w:tblStylePr>
+    <w:tblStylePr w:type="band1Vert">
+      <w:tblPr/>
+      <w:tcPr>
+        <w:shd w:val="clear" w:color="auto" w:fill="EDEDED" w:themeFill="accent3" w:themeFillTint="33"/>
+      </w:tcPr>
+    </w:tblStylePr>
+    <w:tblStylePr w:type="band1Horz">
+      <w:tblPr/>
+      <w:tcPr>
+        <w:shd w:val="clear" w:color="auto" w:fill="EDEDED" w:themeFill="accent3" w:themeFillTint="33"/>
+      </w:tcPr>
+    </w:tblStylePr>
+  </w:style>
+  <w:style w:type="table" w:styleId="Tabellagriglia6acolori-colore6">
+    <w:name w:val="Grid Table 6 Colorful Accent 6"/>
+    <w:basedOn w:val="Tabellanormale"/>
+    <w:uiPriority w:val="51"/>
+    <w:rsid w:val="00FE1640"/>
+    <w:pPr>
+      <w:spacing w:after="0" w:line="240" w:lineRule="auto"/>
+    </w:pPr>
+    <w:rPr>
+      <w:color w:val="538135" w:themeColor="accent6" w:themeShade="BF"/>
+    </w:rPr>
+    <w:tblPr>
+      <w:tblStyleRowBandSize w:val="1"/>
+      <w:tblStyleColBandSize w:val="1"/>
+      <w:tblBorders>
+        <w:top w:val="single" w:sz="4" w:space="0" w:color="A8D08D" w:themeColor="accent6" w:themeTint="99"/>
+        <w:left w:val="single" w:sz="4" w:space="0" w:color="A8D08D" w:themeColor="accent6" w:themeTint="99"/>
+        <w:bottom w:val="single" w:sz="4" w:space="0" w:color="A8D08D" w:themeColor="accent6" w:themeTint="99"/>
+        <w:right w:val="single" w:sz="4" w:space="0" w:color="A8D08D" w:themeColor="accent6" w:themeTint="99"/>
+        <w:insideH w:val="single" w:sz="4" w:space="0" w:color="A8D08D" w:themeColor="accent6" w:themeTint="99"/>
+        <w:insideV w:val="single" w:sz="4" w:space="0" w:color="A8D08D" w:themeColor="accent6" w:themeTint="99"/>
+      </w:tblBorders>
+    </w:tblPr>
+    <w:tblStylePr w:type="firstRow">
+      <w:rPr>
+        <w:b/>
+        <w:bCs/>
+      </w:rPr>
+      <w:tblPr/>
+      <w:tcPr>
+        <w:tcBorders>
+          <w:bottom w:val="single" w:sz="12" w:space="0" w:color="A8D08D" w:themeColor="accent6" w:themeTint="99"/>
+        </w:tcBorders>
+      </w:tcPr>
+    </w:tblStylePr>
+    <w:tblStylePr w:type="lastRow">
+      <w:rPr>
+        <w:b/>
+        <w:bCs/>
+      </w:rPr>
+      <w:tblPr/>
+      <w:tcPr>
+        <w:tcBorders>
+          <w:top w:val="double" w:sz="4" w:space="0" w:color="A8D08D" w:themeColor="accent6" w:themeTint="99"/>
+        </w:tcBorders>
+      </w:tcPr>
+    </w:tblStylePr>
+    <w:tblStylePr w:type="firstCol">
+      <w:rPr>
+        <w:b/>
+        <w:bCs/>
+      </w:rPr>
+    </w:tblStylePr>
+    <w:tblStylePr w:type="lastCol">
+      <w:rPr>
+        <w:b/>
+        <w:bCs/>
+      </w:rPr>
+    </w:tblStylePr>
+    <w:tblStylePr w:type="band1Vert">
+      <w:tblPr/>
+      <w:tcPr>
+        <w:shd w:val="clear" w:color="auto" w:fill="E2EFD9" w:themeFill="accent6" w:themeFillTint="33"/>
+      </w:tcPr>
+    </w:tblStylePr>
+    <w:tblStylePr w:type="band1Horz">
+      <w:tblPr/>
+      <w:tcPr>
+        <w:shd w:val="clear" w:color="auto" w:fill="E2EFD9" w:themeFill="accent6" w:themeFillTint="33"/>
+      </w:tcPr>
+    </w:tblStylePr>
+  </w:style>
+  <w:style w:type="table" w:styleId="Tabellagriglia6acolori-colore5">
+    <w:name w:val="Grid Table 6 Colorful Accent 5"/>
+    <w:basedOn w:val="Tabellanormale"/>
+    <w:uiPriority w:val="51"/>
+    <w:rsid w:val="00FE1640"/>
+    <w:pPr>
+      <w:spacing w:after="0" w:line="240" w:lineRule="auto"/>
+    </w:pPr>
+    <w:rPr>
+      <w:color w:val="2E74B5" w:themeColor="accent5" w:themeShade="BF"/>
+    </w:rPr>
+    <w:tblPr>
+      <w:tblStyleRowBandSize w:val="1"/>
+      <w:tblStyleColBandSize w:val="1"/>
+      <w:tblBorders>
+        <w:top w:val="single" w:sz="4" w:space="0" w:color="9CC2E5" w:themeColor="accent5" w:themeTint="99"/>
+        <w:left w:val="single" w:sz="4" w:space="0" w:color="9CC2E5" w:themeColor="accent5" w:themeTint="99"/>
+        <w:bottom w:val="single" w:sz="4" w:space="0" w:color="9CC2E5" w:themeColor="accent5" w:themeTint="99"/>
+        <w:right w:val="single" w:sz="4" w:space="0" w:color="9CC2E5" w:themeColor="accent5" w:themeTint="99"/>
+        <w:insideH w:val="single" w:sz="4" w:space="0" w:color="9CC2E5" w:themeColor="accent5" w:themeTint="99"/>
+        <w:insideV w:val="single" w:sz="4" w:space="0" w:color="9CC2E5" w:themeColor="accent5" w:themeTint="99"/>
+      </w:tblBorders>
+    </w:tblPr>
+    <w:tblStylePr w:type="firstRow">
+      <w:rPr>
+        <w:b/>
+        <w:bCs/>
+      </w:rPr>
+      <w:tblPr/>
+      <w:tcPr>
+        <w:tcBorders>
+          <w:bottom w:val="single" w:sz="12" w:space="0" w:color="9CC2E5" w:themeColor="accent5" w:themeTint="99"/>
+        </w:tcBorders>
+      </w:tcPr>
+    </w:tblStylePr>
+    <w:tblStylePr w:type="lastRow">
+      <w:rPr>
+        <w:b/>
+        <w:bCs/>
+      </w:rPr>
+      <w:tblPr/>
+      <w:tcPr>
+        <w:tcBorders>
+          <w:top w:val="double" w:sz="4" w:space="0" w:color="9CC2E5" w:themeColor="accent5" w:themeTint="99"/>
+        </w:tcBorders>
+      </w:tcPr>
+    </w:tblStylePr>
+    <w:tblStylePr w:type="firstCol">
+      <w:rPr>
+        <w:b/>
+        <w:bCs/>
+      </w:rPr>
+    </w:tblStylePr>
+    <w:tblStylePr w:type="lastCol">
+      <w:rPr>
+        <w:b/>
+        <w:bCs/>
+      </w:rPr>
+    </w:tblStylePr>
+    <w:tblStylePr w:type="band1Vert">
+      <w:tblPr/>
+      <w:tcPr>
+        <w:shd w:val="clear" w:color="auto" w:fill="DEEAF6" w:themeFill="accent5" w:themeFillTint="33"/>
+      </w:tcPr>
+    </w:tblStylePr>
+    <w:tblStylePr w:type="band1Horz">
+      <w:tblPr/>
+      <w:tcPr>
+        <w:shd w:val="clear" w:color="auto" w:fill="DEEAF6" w:themeFill="accent5" w:themeFillTint="33"/>
+      </w:tcPr>
+    </w:tblStylePr>
+  </w:style>
+  <w:style w:type="table" w:styleId="Tabellaelenco2">
+    <w:name w:val="List Table 2"/>
+    <w:basedOn w:val="Tabellanormale"/>
+    <w:uiPriority w:val="47"/>
+    <w:rsid w:val="00FE1640"/>
+    <w:pPr>
+      <w:spacing w:after="0" w:line="240" w:lineRule="auto"/>
+    </w:pPr>
+    <w:tblPr>
+      <w:tblStyleRowBandSize w:val="1"/>
+      <w:tblStyleColBandSize w:val="1"/>
+      <w:tblBorders>
+        <w:top w:val="single" w:sz="4" w:space="0" w:color="666666" w:themeColor="text1" w:themeTint="99"/>
+        <w:bottom w:val="single" w:sz="4" w:space="0" w:color="666666" w:themeColor="text1" w:themeTint="99"/>
+        <w:insideH w:val="single" w:sz="4" w:space="0" w:color="666666" w:themeColor="text1" w:themeTint="99"/>
+      </w:tblBorders>
+    </w:tblPr>
+    <w:tblStylePr w:type="firstRow">
+      <w:rPr>
+        <w:b/>
+        <w:bCs/>
+      </w:rPr>
+    </w:tblStylePr>
+    <w:tblStylePr w:type="lastRow">
+      <w:rPr>
+        <w:b/>
+        <w:bCs/>
+      </w:rPr>
+    </w:tblStylePr>
+    <w:tblStylePr w:type="firstCol">
+      <w:rPr>
+        <w:b/>
+        <w:bCs/>
+      </w:rPr>
+    </w:tblStylePr>
+    <w:tblStylePr w:type="lastCol">
+      <w:rPr>
+        <w:b/>
+        <w:bCs/>
+      </w:rPr>
+    </w:tblStylePr>
+    <w:tblStylePr w:type="band1Vert">
+      <w:tblPr/>
+      <w:tcPr>
+        <w:shd w:val="clear" w:color="auto" w:fill="CCCCCC" w:themeFill="text1" w:themeFillTint="33"/>
+      </w:tcPr>
+    </w:tblStylePr>
+    <w:tblStylePr w:type="band1Horz">
+      <w:tblPr/>
+      <w:tcPr>
+        <w:shd w:val="clear" w:color="auto" w:fill="CCCCCC" w:themeFill="text1" w:themeFillTint="33"/>
+      </w:tcPr>
+    </w:tblStylePr>
+  </w:style>
+  <w:style w:type="table" w:styleId="Elencomedio1-Colore1">
+    <w:name w:val="Medium List 1 Accent 1"/>
+    <w:basedOn w:val="Tabellanormale"/>
+    <w:uiPriority w:val="65"/>
+    <w:rsid w:val="00FE1640"/>
+    <w:pPr>
+      <w:spacing w:after="0" w:line="240" w:lineRule="auto"/>
+    </w:pPr>
+    <w:rPr>
+      <w:color w:val="000000" w:themeColor="text1"/>
+    </w:rPr>
+    <w:tblPr>
+      <w:tblStyleRowBandSize w:val="1"/>
+      <w:tblStyleColBandSize w:val="1"/>
+      <w:tblBorders>
+        <w:top w:val="single" w:sz="8" w:space="0" w:color="4472C4" w:themeColor="accent1"/>
+        <w:bottom w:val="single" w:sz="8" w:space="0" w:color="4472C4" w:themeColor="accent1"/>
+      </w:tblBorders>
+    </w:tblPr>
+    <w:tblStylePr w:type="firstRow">
+      <w:rPr>
+        <w:rFonts w:asciiTheme="majorHAnsi" w:eastAsiaTheme="majorEastAsia" w:hAnsiTheme="majorHAnsi" w:cstheme="majorBidi"/>
+      </w:rPr>
+      <w:tblPr/>
+      <w:tcPr>
+        <w:tcBorders>
+          <w:top w:val="nil"/>
+          <w:bottom w:val="single" w:sz="8" w:space="0" w:color="4472C4" w:themeColor="accent1"/>
+        </w:tcBorders>
+      </w:tcPr>
+    </w:tblStylePr>
+    <w:tblStylePr w:type="lastRow">
+      <w:rPr>
+        <w:b/>
+        <w:bCs/>
+        <w:color w:val="44546A" w:themeColor="text2"/>
+      </w:rPr>
+      <w:tblPr/>
+      <w:tcPr>
+        <w:tcBorders>
+          <w:top w:val="single" w:sz="8" w:space="0" w:color="4472C4" w:themeColor="accent1"/>
+          <w:bottom w:val="single" w:sz="8" w:space="0" w:color="4472C4" w:themeColor="accent1"/>
+        </w:tcBorders>
+      </w:tcPr>
+    </w:tblStylePr>
+    <w:tblStylePr w:type="firstCol">
+      <w:rPr>
+        <w:b/>
+        <w:bCs/>
+      </w:rPr>
+    </w:tblStylePr>
+    <w:tblStylePr w:type="lastCol">
+      <w:rPr>
+        <w:b/>
+        <w:bCs/>
+      </w:rPr>
+      <w:tblPr/>
+      <w:tcPr>
+        <w:tcBorders>
+          <w:top w:val="single" w:sz="8" w:space="0" w:color="4472C4" w:themeColor="accent1"/>
+          <w:bottom w:val="single" w:sz="8" w:space="0" w:color="4472C4" w:themeColor="accent1"/>
+        </w:tcBorders>
+      </w:tcPr>
+    </w:tblStylePr>
+    <w:tblStylePr w:type="band1Vert">
+      <w:tblPr/>
+      <w:tcPr>
+        <w:shd w:val="clear" w:color="auto" w:fill="D0DBF0" w:themeFill="accent1" w:themeFillTint="3F"/>
+      </w:tcPr>
+    </w:tblStylePr>
+    <w:tblStylePr w:type="band1Horz">
+      <w:tblPr/>
+      <w:tcPr>
+        <w:shd w:val="clear" w:color="auto" w:fill="D0DBF0" w:themeFill="accent1" w:themeFillTint="3F"/>
+      </w:tcPr>
+    </w:tblStylePr>
+  </w:style>
+  <w:style w:type="table" w:styleId="Tabellaelenco5scura-colore1">
+    <w:name w:val="List Table 5 Dark Accent 1"/>
+    <w:basedOn w:val="Tabellanormale"/>
+    <w:uiPriority w:val="50"/>
+    <w:rsid w:val="00FE1640"/>
+    <w:pPr>
+      <w:spacing w:after="0" w:line="240" w:lineRule="auto"/>
+    </w:pPr>
+    <w:rPr>
+      <w:color w:val="FFFFFF" w:themeColor="background1"/>
+    </w:rPr>
+    <w:tblPr>
+      <w:tblStyleRowBandSize w:val="1"/>
+      <w:tblStyleColBandSize w:val="1"/>
+      <w:tblBorders>
+        <w:top w:val="single" w:sz="24" w:space="0" w:color="4472C4" w:themeColor="accent1"/>
+        <w:left w:val="single" w:sz="24" w:space="0" w:color="4472C4" w:themeColor="accent1"/>
+        <w:bottom w:val="single" w:sz="24" w:space="0" w:color="4472C4" w:themeColor="accent1"/>
+        <w:right w:val="single" w:sz="24" w:space="0" w:color="4472C4" w:themeColor="accent1"/>
+      </w:tblBorders>
+    </w:tblPr>
+    <w:tcPr>
+      <w:shd w:val="clear" w:color="auto" w:fill="4472C4" w:themeFill="accent1"/>
+    </w:tcPr>
+    <w:tblStylePr w:type="firstRow">
+      <w:rPr>
+        <w:b/>
+        <w:bCs/>
+      </w:rPr>
+      <w:tblPr/>
+      <w:tcPr>
+        <w:tcBorders>
+          <w:bottom w:val="single" w:sz="18" w:space="0" w:color="FFFFFF" w:themeColor="background1"/>
+        </w:tcBorders>
+      </w:tcPr>
+    </w:tblStylePr>
+    <w:tblStylePr w:type="lastRow">
+      <w:rPr>
+        <w:b/>
+        <w:bCs/>
+      </w:rPr>
+      <w:tblPr/>
+      <w:tcPr>
+        <w:tcBorders>
+          <w:top w:val="single" w:sz="4" w:space="0" w:color="FFFFFF" w:themeColor="background1"/>
+        </w:tcBorders>
+      </w:tcPr>
+    </w:tblStylePr>
+    <w:tblStylePr w:type="firstCol">
+      <w:rPr>
+        <w:b/>
+        <w:bCs/>
+      </w:rPr>
+      <w:tblPr/>
+      <w:tcPr>
+        <w:tcBorders>
+          <w:right w:val="single" w:sz="4" w:space="0" w:color="FFFFFF" w:themeColor="background1"/>
+        </w:tcBorders>
+      </w:tcPr>
+    </w:tblStylePr>
+    <w:tblStylePr w:type="lastCol">
+      <w:rPr>
+        <w:b/>
+        <w:bCs/>
+      </w:rPr>
+      <w:tblPr/>
+      <w:tcPr>
+        <w:tcBorders>
+          <w:left w:val="single" w:sz="4" w:space="0" w:color="FFFFFF" w:themeColor="background1"/>
+        </w:tcBorders>
+      </w:tcPr>
+    </w:tblStylePr>
+    <w:tblStylePr w:type="band1Vert">
+      <w:tblPr/>
+      <w:tcPr>
+        <w:tcBorders>
+          <w:left w:val="single" w:sz="4" w:space="0" w:color="FFFFFF" w:themeColor="background1"/>
+          <w:right w:val="single" w:sz="4" w:space="0" w:color="FFFFFF" w:themeColor="background1"/>
+        </w:tcBorders>
+      </w:tcPr>
+    </w:tblStylePr>
+    <w:tblStylePr w:type="band2Vert">
+      <w:tblPr/>
+      <w:tcPr>
+        <w:tcBorders>
+          <w:left w:val="single" w:sz="4" w:space="0" w:color="FFFFFF" w:themeColor="background1"/>
+          <w:right w:val="single" w:sz="4" w:space="0" w:color="FFFFFF" w:themeColor="background1"/>
+        </w:tcBorders>
+      </w:tcPr>
+    </w:tblStylePr>
+    <w:tblStylePr w:type="band1Horz">
+      <w:tblPr/>
+      <w:tcPr>
+        <w:tcBorders>
+          <w:top w:val="single" w:sz="4" w:space="0" w:color="FFFFFF" w:themeColor="background1"/>
+          <w:bottom w:val="single" w:sz="4" w:space="0" w:color="FFFFFF" w:themeColor="background1"/>
+        </w:tcBorders>
+      </w:tcPr>
+    </w:tblStylePr>
+    <w:tblStylePr w:type="neCell">
+      <w:tblPr/>
+      <w:tcPr>
+        <w:tcBorders>
+          <w:left w:val="nil"/>
+        </w:tcBorders>
+      </w:tcPr>
+    </w:tblStylePr>
+    <w:tblStylePr w:type="nwCell">
+      <w:tblPr/>
+      <w:tcPr>
+        <w:tcBorders>
+          <w:right w:val="nil"/>
+        </w:tcBorders>
+      </w:tcPr>
+    </w:tblStylePr>
+    <w:tblStylePr w:type="seCell">
+      <w:tblPr/>
+      <w:tcPr>
+        <w:tcBorders>
+          <w:top w:val="nil"/>
+          <w:left w:val="nil"/>
+        </w:tcBorders>
+      </w:tcPr>
+    </w:tblStylePr>
+    <w:tblStylePr w:type="swCell">
+      <w:tblPr/>
+      <w:tcPr>
+        <w:tcBorders>
+          <w:top w:val="nil"/>
+          <w:right w:val="nil"/>
+        </w:tcBorders>
+      </w:tcPr>
+    </w:tblStylePr>
+  </w:style>
+  <w:style w:type="table" w:styleId="Tabellaelenco5scura">
+    <w:name w:val="List Table 5 Dark"/>
+    <w:basedOn w:val="Tabellanormale"/>
+    <w:uiPriority w:val="50"/>
+    <w:rsid w:val="00FE1640"/>
+    <w:pPr>
+      <w:spacing w:after="0" w:line="240" w:lineRule="auto"/>
+    </w:pPr>
+    <w:rPr>
+      <w:color w:val="FFFFFF" w:themeColor="background1"/>
+    </w:rPr>
+    <w:tblPr>
+      <w:tblStyleRowBandSize w:val="1"/>
+      <w:tblStyleColBandSize w:val="1"/>
+      <w:tblBorders>
+        <w:top w:val="single" w:sz="24" w:space="0" w:color="000000" w:themeColor="text1"/>
+        <w:left w:val="single" w:sz="24" w:space="0" w:color="000000" w:themeColor="text1"/>
+        <w:bottom w:val="single" w:sz="24" w:space="0" w:color="000000" w:themeColor="text1"/>
+        <w:right w:val="single" w:sz="24" w:space="0" w:color="000000" w:themeColor="text1"/>
+      </w:tblBorders>
+    </w:tblPr>
+    <w:tcPr>
+      <w:shd w:val="clear" w:color="auto" w:fill="000000" w:themeFill="text1"/>
+    </w:tcPr>
+    <w:tblStylePr w:type="firstRow">
+      <w:rPr>
+        <w:b/>
+        <w:bCs/>
+      </w:rPr>
+      <w:tblPr/>
+      <w:tcPr>
+        <w:tcBorders>
+          <w:bottom w:val="single" w:sz="18" w:space="0" w:color="FFFFFF" w:themeColor="background1"/>
+        </w:tcBorders>
+      </w:tcPr>
+    </w:tblStylePr>
+    <w:tblStylePr w:type="lastRow">
+      <w:rPr>
+        <w:b/>
+        <w:bCs/>
+      </w:rPr>
+      <w:tblPr/>
+      <w:tcPr>
+        <w:tcBorders>
+          <w:top w:val="single" w:sz="4" w:space="0" w:color="FFFFFF" w:themeColor="background1"/>
+        </w:tcBorders>
+      </w:tcPr>
+    </w:tblStylePr>
+    <w:tblStylePr w:type="firstCol">
+      <w:rPr>
+        <w:b/>
+        <w:bCs/>
+      </w:rPr>
+      <w:tblPr/>
+      <w:tcPr>
+        <w:tcBorders>
+          <w:right w:val="single" w:sz="4" w:space="0" w:color="FFFFFF" w:themeColor="background1"/>
+        </w:tcBorders>
+      </w:tcPr>
+    </w:tblStylePr>
+    <w:tblStylePr w:type="lastCol">
+      <w:rPr>
+        <w:b/>
+        <w:bCs/>
+      </w:rPr>
+      <w:tblPr/>
+      <w:tcPr>
+        <w:tcBorders>
+          <w:left w:val="single" w:sz="4" w:space="0" w:color="FFFFFF" w:themeColor="background1"/>
+        </w:tcBorders>
+      </w:tcPr>
+    </w:tblStylePr>
+    <w:tblStylePr w:type="band1Vert">
+      <w:tblPr/>
+      <w:tcPr>
+        <w:tcBorders>
+          <w:left w:val="single" w:sz="4" w:space="0" w:color="FFFFFF" w:themeColor="background1"/>
+          <w:right w:val="single" w:sz="4" w:space="0" w:color="FFFFFF" w:themeColor="background1"/>
+        </w:tcBorders>
+      </w:tcPr>
+    </w:tblStylePr>
+    <w:tblStylePr w:type="band2Vert">
+      <w:tblPr/>
+      <w:tcPr>
+        <w:tcBorders>
+          <w:left w:val="single" w:sz="4" w:space="0" w:color="FFFFFF" w:themeColor="background1"/>
+          <w:right w:val="single" w:sz="4" w:space="0" w:color="FFFFFF" w:themeColor="background1"/>
+        </w:tcBorders>
+      </w:tcPr>
+    </w:tblStylePr>
+    <w:tblStylePr w:type="band1Horz">
+      <w:tblPr/>
+      <w:tcPr>
+        <w:tcBorders>
+          <w:top w:val="single" w:sz="4" w:space="0" w:color="FFFFFF" w:themeColor="background1"/>
+          <w:bottom w:val="single" w:sz="4" w:space="0" w:color="FFFFFF" w:themeColor="background1"/>
+        </w:tcBorders>
+      </w:tcPr>
+    </w:tblStylePr>
+    <w:tblStylePr w:type="neCell">
+      <w:tblPr/>
+      <w:tcPr>
+        <w:tcBorders>
+          <w:left w:val="nil"/>
+        </w:tcBorders>
+      </w:tcPr>
+    </w:tblStylePr>
+    <w:tblStylePr w:type="nwCell">
+      <w:tblPr/>
+      <w:tcPr>
+        <w:tcBorders>
+          <w:right w:val="nil"/>
+        </w:tcBorders>
+      </w:tcPr>
+    </w:tblStylePr>
+    <w:tblStylePr w:type="seCell">
+      <w:tblPr/>
+      <w:tcPr>
+        <w:tcBorders>
+          <w:top w:val="nil"/>
+          <w:left w:val="nil"/>
+        </w:tcBorders>
+      </w:tcPr>
+    </w:tblStylePr>
+    <w:tblStylePr w:type="swCell">
+      <w:tblPr/>
+      <w:tcPr>
+        <w:tcBorders>
+          <w:top w:val="nil"/>
+          <w:right w:val="nil"/>
+        </w:tcBorders>
+      </w:tcPr>
+    </w:tblStylePr>
+  </w:style>
+  <w:style w:type="table" w:styleId="Tabellaelenco4-colore6">
+    <w:name w:val="List Table 4 Accent 6"/>
+    <w:basedOn w:val="Tabellanormale"/>
+    <w:uiPriority w:val="49"/>
+    <w:rsid w:val="00FE1640"/>
+    <w:pPr>
+      <w:spacing w:after="0" w:line="240" w:lineRule="auto"/>
+    </w:pPr>
+    <w:tblPr>
+      <w:tblStyleRowBandSize w:val="1"/>
+      <w:tblStyleColBandSize w:val="1"/>
+      <w:tblBorders>
+        <w:top w:val="single" w:sz="4" w:space="0" w:color="A8D08D" w:themeColor="accent6" w:themeTint="99"/>
+        <w:left w:val="single" w:sz="4" w:space="0" w:color="A8D08D" w:themeColor="accent6" w:themeTint="99"/>
+        <w:bottom w:val="single" w:sz="4" w:space="0" w:color="A8D08D" w:themeColor="accent6" w:themeTint="99"/>
+        <w:right w:val="single" w:sz="4" w:space="0" w:color="A8D08D" w:themeColor="accent6" w:themeTint="99"/>
+        <w:insideH w:val="single" w:sz="4" w:space="0" w:color="A8D08D" w:themeColor="accent6" w:themeTint="99"/>
+      </w:tblBorders>
+    </w:tblPr>
+    <w:tblStylePr w:type="firstRow">
+      <w:rPr>
+        <w:b/>
+        <w:bCs/>
+        <w:color w:val="FFFFFF" w:themeColor="background1"/>
+      </w:rPr>
+      <w:tblPr/>
+      <w:tcPr>
+        <w:tcBorders>
+          <w:top w:val="single" w:sz="4" w:space="0" w:color="70AD47" w:themeColor="accent6"/>
+          <w:left w:val="single" w:sz="4" w:space="0" w:color="70AD47" w:themeColor="accent6"/>
+          <w:bottom w:val="single" w:sz="4" w:space="0" w:color="70AD47" w:themeColor="accent6"/>
+          <w:right w:val="single" w:sz="4" w:space="0" w:color="70AD47" w:themeColor="accent6"/>
+          <w:insideH w:val="nil"/>
+        </w:tcBorders>
+        <w:shd w:val="clear" w:color="auto" w:fill="70AD47" w:themeFill="accent6"/>
+      </w:tcPr>
+    </w:tblStylePr>
+    <w:tblStylePr w:type="lastRow">
+      <w:rPr>
+        <w:b/>
+        <w:bCs/>
+      </w:rPr>
+      <w:tblPr/>
+      <w:tcPr>
+        <w:tcBorders>
+          <w:top w:val="double" w:sz="4" w:space="0" w:color="A8D08D" w:themeColor="accent6" w:themeTint="99"/>
+        </w:tcBorders>
+      </w:tcPr>
+    </w:tblStylePr>
+    <w:tblStylePr w:type="firstCol">
+      <w:rPr>
+        <w:b/>
+        <w:bCs/>
+      </w:rPr>
+    </w:tblStylePr>
+    <w:tblStylePr w:type="lastCol">
+      <w:rPr>
+        <w:b/>
+        <w:bCs/>
+      </w:rPr>
+    </w:tblStylePr>
+    <w:tblStylePr w:type="band1Vert">
+      <w:tblPr/>
+      <w:tcPr>
+        <w:shd w:val="clear" w:color="auto" w:fill="E2EFD9" w:themeFill="accent6" w:themeFillTint="33"/>
+      </w:tcPr>
+    </w:tblStylePr>
+    <w:tblStylePr w:type="band1Horz">
+      <w:tblPr/>
+      <w:tcPr>
+        <w:shd w:val="clear" w:color="auto" w:fill="E2EFD9" w:themeFill="accent6" w:themeFillTint="33"/>
+      </w:tcPr>
+    </w:tblStylePr>
+  </w:style>
+  <w:style w:type="table" w:styleId="Tabellaelenco4-colore1">
+    <w:name w:val="List Table 4 Accent 1"/>
+    <w:basedOn w:val="Tabellanormale"/>
+    <w:uiPriority w:val="49"/>
+    <w:rsid w:val="00FE1640"/>
+    <w:pPr>
+      <w:spacing w:after="0" w:line="240" w:lineRule="auto"/>
+    </w:pPr>
+    <w:tblPr>
+      <w:tblStyleRowBandSize w:val="1"/>
+      <w:tblStyleColBandSize w:val="1"/>
+      <w:tblBorders>
+        <w:top w:val="single" w:sz="4" w:space="0" w:color="8EAADB" w:themeColor="accent1" w:themeTint="99"/>
+        <w:left w:val="single" w:sz="4" w:space="0" w:color="8EAADB" w:themeColor="accent1" w:themeTint="99"/>
+        <w:bottom w:val="single" w:sz="4" w:space="0" w:color="8EAADB" w:themeColor="accent1" w:themeTint="99"/>
+        <w:right w:val="single" w:sz="4" w:space="0" w:color="8EAADB" w:themeColor="accent1" w:themeTint="99"/>
+        <w:insideH w:val="single" w:sz="4" w:space="0" w:color="8EAADB" w:themeColor="accent1" w:themeTint="99"/>
+      </w:tblBorders>
+    </w:tblPr>
+    <w:tblStylePr w:type="firstRow">
+      <w:rPr>
+        <w:b/>
+        <w:bCs/>
+        <w:color w:val="FFFFFF" w:themeColor="background1"/>
+      </w:rPr>
+      <w:tblPr/>
+      <w:tcPr>
+        <w:tcBorders>
+          <w:top w:val="single" w:sz="4" w:space="0" w:color="4472C4" w:themeColor="accent1"/>
+          <w:left w:val="single" w:sz="4" w:space="0" w:color="4472C4" w:themeColor="accent1"/>
+          <w:bottom w:val="single" w:sz="4" w:space="0" w:color="4472C4" w:themeColor="accent1"/>
+          <w:right w:val="single" w:sz="4" w:space="0" w:color="4472C4" w:themeColor="accent1"/>
+          <w:insideH w:val="nil"/>
+        </w:tcBorders>
+        <w:shd w:val="clear" w:color="auto" w:fill="4472C4" w:themeFill="accent1"/>
+      </w:tcPr>
+    </w:tblStylePr>
+    <w:tblStylePr w:type="lastRow">
+      <w:rPr>
+        <w:b/>
+        <w:bCs/>
+      </w:rPr>
+      <w:tblPr/>
+      <w:tcPr>
+        <w:tcBorders>
+          <w:top w:val="double" w:sz="4" w:space="0" w:color="8EAADB" w:themeColor="accent1" w:themeTint="99"/>
+        </w:tcBorders>
+      </w:tcPr>
+    </w:tblStylePr>
+    <w:tblStylePr w:type="firstCol">
+      <w:rPr>
+        <w:b/>
+        <w:bCs/>
+      </w:rPr>
+    </w:tblStylePr>
+    <w:tblStylePr w:type="lastCol">
+      <w:rPr>
+        <w:b/>
+        <w:bCs/>
+      </w:rPr>
+    </w:tblStylePr>
+    <w:tblStylePr w:type="band1Vert">
+      <w:tblPr/>
+      <w:tcPr>
+        <w:shd w:val="clear" w:color="auto" w:fill="D9E2F3" w:themeFill="accent1" w:themeFillTint="33"/>
+      </w:tcPr>
+    </w:tblStylePr>
+    <w:tblStylePr w:type="band1Horz">
+      <w:tblPr/>
+      <w:tcPr>
+        <w:shd w:val="clear" w:color="auto" w:fill="D9E2F3" w:themeFill="accent1" w:themeFillTint="33"/>
+      </w:tcPr>
+    </w:tblStylePr>
+  </w:style>
+  <w:style w:type="table" w:styleId="Tabellaelenco3-colore5">
+    <w:name w:val="List Table 3 Accent 5"/>
+    <w:basedOn w:val="Tabellanormale"/>
+    <w:uiPriority w:val="48"/>
+    <w:rsid w:val="00FE1640"/>
+    <w:pPr>
+      <w:spacing w:after="0" w:line="240" w:lineRule="auto"/>
+    </w:pPr>
+    <w:tblPr>
+      <w:tblStyleRowBandSize w:val="1"/>
+      <w:tblStyleColBandSize w:val="1"/>
+      <w:tblBorders>
+        <w:top w:val="single" w:sz="4" w:space="0" w:color="5B9BD5" w:themeColor="accent5"/>
+        <w:left w:val="single" w:sz="4" w:space="0" w:color="5B9BD5" w:themeColor="accent5"/>
+        <w:bottom w:val="single" w:sz="4" w:space="0" w:color="5B9BD5" w:themeColor="accent5"/>
+        <w:right w:val="single" w:sz="4" w:space="0" w:color="5B9BD5" w:themeColor="accent5"/>
+      </w:tblBorders>
+    </w:tblPr>
+    <w:tblStylePr w:type="firstRow">
+      <w:rPr>
+        <w:b/>
+        <w:bCs/>
+        <w:color w:val="FFFFFF" w:themeColor="background1"/>
+      </w:rPr>
+      <w:tblPr/>
+      <w:tcPr>
+        <w:shd w:val="clear" w:color="auto" w:fill="5B9BD5" w:themeFill="accent5"/>
+      </w:tcPr>
+    </w:tblStylePr>
+    <w:tblStylePr w:type="lastRow">
+      <w:rPr>
+        <w:b/>
+        <w:bCs/>
+      </w:rPr>
+      <w:tblPr/>
+      <w:tcPr>
+        <w:tcBorders>
+          <w:top w:val="double" w:sz="4" w:space="0" w:color="5B9BD5" w:themeColor="accent5"/>
+        </w:tcBorders>
+        <w:shd w:val="clear" w:color="auto" w:fill="FFFFFF" w:themeFill="background1"/>
+      </w:tcPr>
+    </w:tblStylePr>
+    <w:tblStylePr w:type="firstCol">
+      <w:rPr>
+        <w:b/>
+        <w:bCs/>
+      </w:rPr>
+      <w:tblPr/>
+      <w:tcPr>
+        <w:tcBorders>
+          <w:right w:val="nil"/>
+        </w:tcBorders>
+        <w:shd w:val="clear" w:color="auto" w:fill="FFFFFF" w:themeFill="background1"/>
+      </w:tcPr>
+    </w:tblStylePr>
+    <w:tblStylePr w:type="lastCol">
+      <w:rPr>
+        <w:b/>
+        <w:bCs/>
+      </w:rPr>
+      <w:tblPr/>
+      <w:tcPr>
+        <w:tcBorders>
+          <w:left w:val="nil"/>
+        </w:tcBorders>
+        <w:shd w:val="clear" w:color="auto" w:fill="FFFFFF" w:themeFill="background1"/>
+      </w:tcPr>
+    </w:tblStylePr>
+    <w:tblStylePr w:type="band1Vert">
+      <w:tblPr/>
+      <w:tcPr>
+        <w:tcBorders>
+          <w:left w:val="single" w:sz="4" w:space="0" w:color="5B9BD5" w:themeColor="accent5"/>
+          <w:right w:val="single" w:sz="4" w:space="0" w:color="5B9BD5" w:themeColor="accent5"/>
+        </w:tcBorders>
+      </w:tcPr>
+    </w:tblStylePr>
+    <w:tblStylePr w:type="band1Horz">
+      <w:tblPr/>
+      <w:tcPr>
+        <w:tcBorders>
+          <w:top w:val="single" w:sz="4" w:space="0" w:color="5B9BD5" w:themeColor="accent5"/>
+          <w:bottom w:val="single" w:sz="4" w:space="0" w:color="5B9BD5" w:themeColor="accent5"/>
+          <w:insideH w:val="nil"/>
+        </w:tcBorders>
+      </w:tcPr>
+    </w:tblStylePr>
+    <w:tblStylePr w:type="neCell">
+      <w:tblPr/>
+      <w:tcPr>
+        <w:tcBorders>
+          <w:left w:val="nil"/>
+          <w:bottom w:val="nil"/>
+        </w:tcBorders>
+      </w:tcPr>
+    </w:tblStylePr>
+    <w:tblStylePr w:type="nwCell">
+      <w:tblPr/>
+      <w:tcPr>
+        <w:tcBorders>
+          <w:bottom w:val="nil"/>
+          <w:right w:val="nil"/>
+        </w:tcBorders>
+      </w:tcPr>
+    </w:tblStylePr>
+    <w:tblStylePr w:type="seCell">
+      <w:tblPr/>
+      <w:tcPr>
+        <w:tcBorders>
+          <w:top w:val="double" w:sz="4" w:space="0" w:color="5B9BD5" w:themeColor="accent5"/>
+          <w:left w:val="nil"/>
+        </w:tcBorders>
+      </w:tcPr>
+    </w:tblStylePr>
+    <w:tblStylePr w:type="swCell">
+      <w:tblPr/>
+      <w:tcPr>
+        <w:tcBorders>
+          <w:top w:val="double" w:sz="4" w:space="0" w:color="5B9BD5" w:themeColor="accent5"/>
+          <w:right w:val="nil"/>
+        </w:tcBorders>
+      </w:tcPr>
+    </w:tblStylePr>
   </w:style>
 </w:styles>
 </file>
@@ -2497,4 +6059,16 @@
     </a:ext>
   </a:extLst>
 </a:theme>
+</file>
+
+<file path=customXml/item1.xml><?xml version="1.0" encoding="utf-8"?>
+<b:Sources xmlns:b="http://schemas.openxmlformats.org/officeDocument/2006/bibliography" xmlns="http://schemas.openxmlformats.org/officeDocument/2006/bibliography" SelectedStyle="\APASixthEditionOfficeOnline.xsl" StyleName="APA" Version="6"/>
+</file>
+
+<file path=customXml/itemProps1.xml><?xml version="1.0" encoding="utf-8"?>
+<ds:datastoreItem xmlns:ds="http://schemas.openxmlformats.org/officeDocument/2006/customXml" ds:itemID="{7388EFD8-170A-4B68-BFEE-ADD462511A0A}">
+  <ds:schemaRefs>
+    <ds:schemaRef ds:uri="http://schemas.openxmlformats.org/officeDocument/2006/bibliography"/>
+  </ds:schemaRefs>
+</ds:datastoreItem>
 </file>